--- a/Day_1_Complete_Revised.docx
+++ b/Day_1_Complete_Revised.docx
@@ -1,3875 +1,5784 @@
 
 <file path=word/document.xml><?xml version="1.0" encoding="utf-8"?>
-<w:document xmlns:wpc="http://schemas.microsoft.com/office/word/2010/wordprocessingCanvas" xmlns:mc="http://schemas.openxmlformats.org/markup-compatibility/2006" xmlns:o="urn:schemas-microsoft-com:office:office" xmlns:r="http://schemas.openxmlformats.org/officeDocument/2006/relationships" xmlns:m="http://schemas.openxmlformats.org/officeDocument/2006/math" xmlns:v="urn:schemas-microsoft-com:vml" xmlns:wp14="http://schemas.microsoft.com/office/word/2010/wordprocessingDrawing" xmlns:wp="http://schemas.openxmlformats.org/drawingml/2006/wordprocessingDrawing" xmlns:w10="urn:schemas-microsoft-com:office:word" xmlns:w="http://schemas.openxmlformats.org/wordprocessingml/2006/main" xmlns:w14="http://schemas.microsoft.com/office/word/2010/wordml" xmlns:w15="http://schemas.microsoft.com/office/word/2012/wordml" xmlns:wpg="http://schemas.microsoft.com/office/word/2010/wordprocessingGroup" xmlns:wpi="http://schemas.microsoft.com/office/word/2010/wordprocessingInk" xmlns:wne="http://schemas.microsoft.com/office/word/2006/wordml" xmlns:wps="http://schemas.microsoft.com/office/word/2010/wordprocessingShape" xmlns:cx="http://schemas.microsoft.com/office/drawing/2014/chartex" xmlns:cx1="http://schemas.microsoft.com/office/drawing/2015/9/8/chartex" xmlns:cx2="http://schemas.microsoft.com/office/drawing/2015/10/21/chartex" xmlns:cx3="http://schemas.microsoft.com/office/drawing/2016/5/9/chartex" xmlns:cx4="http://schemas.microsoft.com/office/drawing/2016/5/10/chartex" xmlns:cx5="http://schemas.microsoft.com/office/drawing/2016/5/11/chartex" xmlns:cx6="http://schemas.microsoft.com/office/drawing/2016/5/12/chartex" xmlns:cx7="http://schemas.microsoft.com/office/drawing/2016/5/13/chartex" xmlns:cx8="http://schemas.microsoft.com/office/drawing/2016/5/14/chartex" xmlns:aink="http://schemas.microsoft.com/office/drawing/2016/ink" xmlns:am3d="http://schemas.microsoft.com/office/drawing/2017/model3d" xmlns:w16cex="http://schemas.microsoft.com/office/word/2018/wordml/cex" xmlns:w16cid="http://schemas.microsoft.com/office/word/2016/wordml/cid" xmlns:w16="http://schemas.microsoft.com/office/word/2018/wordml" xmlns:w16sdtdh="http://schemas.microsoft.com/office/word/2020/wordml/sdtdatahash" xmlns:w16se="http://schemas.microsoft.com/office/word/2015/wordml/symex" mc:Ignorable="w14 w15 wp14">
+<w:document xmlns:mc="http://schemas.openxmlformats.org/markup-compatibility/2006" xmlns:o="urn:schemas-microsoft-com:office:office" xmlns:r="http://schemas.openxmlformats.org/officeDocument/2006/relationships" xmlns:m="http://schemas.openxmlformats.org/officeDocument/2006/math" xmlns:v="urn:schemas-microsoft-com:vml" xmlns:wp="http://schemas.openxmlformats.org/drawingml/2006/wordprocessingDrawing" xmlns:w10="urn:schemas-microsoft-com:office:word" xmlns:w="http://schemas.openxmlformats.org/wordprocessingml/2006/main" xmlns:wne="http://schemas.microsoft.com/office/word/2006/wordml" xmlns:sl="http://schemas.openxmlformats.org/schemaLibrary/2006/main" xmlns:a="http://schemas.openxmlformats.org/drawingml/2006/main" xmlns:pic="http://schemas.openxmlformats.org/drawingml/2006/picture" xmlns:c="http://schemas.openxmlformats.org/drawingml/2006/chart" xmlns:lc="http://schemas.openxmlformats.org/drawingml/2006/lockedCanvas" xmlns:dgm="http://schemas.openxmlformats.org/drawingml/2006/diagram" xmlns:wps="http://schemas.microsoft.com/office/word/2010/wordprocessingShape" xmlns:wpg="http://schemas.microsoft.com/office/word/2010/wordprocessingGroup" xmlns:w14="http://schemas.microsoft.com/office/word/2010/wordml" xmlns:w15="http://schemas.microsoft.com/office/word/2012/wordml" xmlns:w16="http://schemas.microsoft.com/office/word/2018/wordml" xmlns:w16cex="http://schemas.microsoft.com/office/word/2018/wordml/cex" xmlns:w16cid="http://schemas.microsoft.com/office/word/2016/wordml/cid" xmlns="http://schemas.microsoft.com/office/tasks/2019/documenttasks" xmlns:cr="http://schemas.microsoft.com/office/comments/2020/reactions">
   <w:body>
     <w:p>
       <w:pPr>
         <w:pStyle w:val="Title"/>
-      </w:pPr>
-      <w:r>
+        <w:rPr/>
+      </w:pPr>
+      <w:r>
+        <w:rPr>
+          <w:rtl w:val="0"/>
+        </w:rPr>
         <w:t xml:space="preserve">Day 1: A Place to Land</w:t>
       </w:r>
     </w:p>
     <w:p>
       <w:pPr>
         <w:pStyle w:val="Subtitle"/>
-      </w:pPr>
-      <w:r>
+        <w:rPr/>
+      </w:pPr>
+      <w:r>
+        <w:rPr>
+          <w:rtl w:val="0"/>
+        </w:rPr>
         <w:t xml:space="preserve">Son of Cosmos: JumpChain</w:t>
       </w:r>
     </w:p>
     <w:p>
       <w:pPr>
-        <w:spacing w:after="200" w:line="276"/>
-      </w:pPr>
-      <w:r>
+        <w:spacing w:after="200" w:line="276" w:lineRule="auto"/>
+        <w:rPr/>
+      </w:pPr>
+      <w:r>
+        <w:rPr>
+          <w:rtl w:val="0"/>
+        </w:rPr>
         <w:t xml:space="preserve">The first thing Sheldon Carter became aware of was grass.</w:t>
       </w:r>
     </w:p>
     <w:p>
       <w:pPr>
-        <w:spacing w:after="200" w:line="276"/>
-      </w:pPr>
-      <w:r>
+        <w:spacing w:after="200" w:line="276" w:lineRule="auto"/>
+        <w:rPr/>
+      </w:pPr>
+      <w:r>
+        <w:rPr>
+          <w:rtl w:val="0"/>
+        </w:rPr>
         <w:t xml:space="preserve">It pressed against his left cheek, individual blades cool and slightly damp, their edges soft rather than sharp. The smell of it filled his nostrils with each shallow breath: chlorophyll and wet earth and something indefinably alive, the green scent of growing things that he associated with summer lawns and childhood afternoons in his grandmother's backyard in Georgia.</w:t>
       </w:r>
     </w:p>
     <w:p>
       <w:pPr>
-        <w:spacing w:after="200" w:line="276"/>
-      </w:pPr>
-      <w:r>
+        <w:spacing w:after="200" w:line="276" w:lineRule="auto"/>
+        <w:rPr/>
+      </w:pPr>
+      <w:r>
+        <w:rPr>
+          <w:rtl w:val="0"/>
+        </w:rPr>
         <w:t xml:space="preserve">He did not move.</w:t>
       </w:r>
     </w:p>
     <w:p>
       <w:pPr>
-        <w:spacing w:after="200" w:line="276"/>
-      </w:pPr>
-      <w:r>
+        <w:spacing w:after="200" w:line="276" w:lineRule="auto"/>
+        <w:rPr/>
+      </w:pPr>
+      <w:r>
+        <w:rPr>
+          <w:rtl w:val="0"/>
+        </w:rPr>
         <w:t xml:space="preserve">His body lay still, pressed into soil that gave slightly beneath his weight, and his mind floated somewhere above it, not yet ready to engage with the question of why he was lying face-down in grass when he should not be lying anywhere at all.</w:t>
       </w:r>
     </w:p>
     <w:p>
       <w:pPr>
-        <w:spacing w:after="200" w:line="276"/>
-      </w:pPr>
-      <w:r>
+        <w:spacing w:after="200" w:line="276" w:lineRule="auto"/>
+        <w:rPr/>
+      </w:pPr>
+      <w:r>
+        <w:rPr>
+          <w:rtl w:val="0"/>
+        </w:rPr>
         <w:t xml:space="preserve">The last thing he remembered was the lab.</w:t>
       </w:r>
     </w:p>
     <w:p>
       <w:pPr>
-        <w:spacing w:after="200" w:line="276"/>
-      </w:pPr>
-      <w:r>
+        <w:spacing w:after="200" w:line="276" w:lineRule="auto"/>
+        <w:rPr/>
+      </w:pPr>
+      <w:r>
+        <w:rPr>
+          <w:rtl w:val="0"/>
+        </w:rPr>
         <w:t xml:space="preserve">The memory surfaced slowly, reluctantly, as though some part of him did not want to examine it too closely. The containment field had been fluctuating for three hours, the readings dancing across acceptable thresholds in patterns that made Dr. Morrison nervous and made Sheldon reach for more coffee. They had been running on minimal sleep for days, pushing toward a breakthrough that the funding committee needed to see before the quarterly review. The experimental drive core sat in its housing like a captured star, dense with potential energy, humming at frequencies that made Sheldon's teeth ache.</w:t>
       </w:r>
     </w:p>
     <w:p>
       <w:pPr>
-        <w:spacing w:after="200" w:line="276"/>
-      </w:pPr>
-      <w:r>
+        <w:spacing w:after="200" w:line="276" w:lineRule="auto"/>
+        <w:rPr/>
+      </w:pPr>
+      <w:r>
+        <w:rPr>
+          <w:rtl w:val="0"/>
+        </w:rPr>
         <w:t xml:space="preserve">Then the magnetic coils had failed.</w:t>
       </w:r>
     </w:p>
     <w:p>
       <w:pPr>
-        <w:spacing w:after="200" w:line="276"/>
-      </w:pPr>
-      <w:r>
+        <w:spacing w:after="200" w:line="276" w:lineRule="auto"/>
+        <w:rPr/>
+      </w:pPr>
+      <w:r>
+        <w:rPr>
+          <w:rtl w:val="0"/>
+        </w:rPr>
         <w:t xml:space="preserve">Not gradually, not with warning. One moment the readings were elevated but stable. The next, every alarm in the facility was screaming. Sheldon remembered the sound of Dr. Morrison shouting something, the words lost in the cacophony. He remembered turning toward the containment unit, seeing the light inside it shift from controlled blue to something wilder, whiter, hungrier. He remembered the sensation of heat against his face, far too much heat far too fast.</w:t>
       </w:r>
     </w:p>
     <w:p>
       <w:pPr>
-        <w:spacing w:after="200" w:line="276"/>
-      </w:pPr>
-      <w:r>
+        <w:spacing w:after="200" w:line="276" w:lineRule="auto"/>
+        <w:rPr/>
+      </w:pPr>
+      <w:r>
+        <w:rPr>
+          <w:rtl w:val="0"/>
+        </w:rPr>
         <w:t xml:space="preserve">He remembered pain.</w:t>
       </w:r>
     </w:p>
     <w:p>
       <w:pPr>
-        <w:spacing w:after="200" w:line="276"/>
-      </w:pPr>
-      <w:r>
+        <w:spacing w:after="200" w:line="276" w:lineRule="auto"/>
+        <w:rPr/>
+      </w:pPr>
+      <w:r>
+        <w:rPr>
+          <w:rtl w:val="0"/>
+        </w:rPr>
         <w:t xml:space="preserve">White and absolute, erasing thought. The feeling of every nerve in his body igniting simultaneously, a full-system overload that his brain could not process into anything coherent. He remembered knowing, with terrible clarity, that he was dying. That the energy being released was enough to vaporize everything within fifty meters. That there would be nothing left of him to bury.</w:t>
       </w:r>
     </w:p>
     <w:p>
       <w:pPr>
-        <w:spacing w:after="200" w:line="276"/>
-      </w:pPr>
-      <w:r>
+        <w:spacing w:after="200" w:line="276" w:lineRule="auto"/>
+        <w:rPr/>
+      </w:pPr>
+      <w:r>
+        <w:rPr>
+          <w:rtl w:val="0"/>
+        </w:rPr>
         <w:t xml:space="preserve">And then.</w:t>
       </w:r>
     </w:p>
     <w:p>
       <w:pPr>
-        <w:spacing w:after="200" w:line="276"/>
-      </w:pPr>
-      <w:r>
+        <w:spacing w:after="200" w:line="276" w:lineRule="auto"/>
+        <w:rPr/>
+      </w:pPr>
+      <w:r>
+        <w:rPr>
+          <w:rtl w:val="0"/>
+        </w:rPr>
         <w:t xml:space="preserve">Warmth.</w:t>
       </w:r>
     </w:p>
     <w:p>
       <w:pPr>
-        <w:spacing w:after="200" w:line="276"/>
-      </w:pPr>
-      <w:r>
+        <w:spacing w:after="200" w:line="276" w:lineRule="auto"/>
+        <w:rPr/>
+      </w:pPr>
+      <w:r>
+        <w:rPr>
+          <w:rtl w:val="0"/>
+        </w:rPr>
         <w:t xml:space="preserve">Not the warmth of the containment failure, which had been violent and consuming. This was different. Gentle. Encompassing. Like being wrapped in something soft, something that did not burn but soothed. Like being carried through water that did not resist. Like being held by hands that he could not see but could somehow feel, impossibly tender, impossibly safe.</w:t>
       </w:r>
     </w:p>
     <w:p>
       <w:pPr>
-        <w:spacing w:after="200" w:line="276"/>
-      </w:pPr>
-      <w:r>
+        <w:spacing w:after="200" w:line="276" w:lineRule="auto"/>
+        <w:rPr/>
+      </w:pPr>
+      <w:r>
+        <w:rPr>
+          <w:rtl w:val="0"/>
+        </w:rPr>
         <w:t xml:space="preserve">There had been light, he thought. Not the terrible light of the accident but something else. Something that did not hurt to look at. Something that felt, impossibly, like coming home.</w:t>
       </w:r>
     </w:p>
     <w:p>
       <w:pPr>
-        <w:spacing w:after="200" w:line="276"/>
-      </w:pPr>
-      <w:r>
+        <w:spacing w:after="200" w:line="276" w:lineRule="auto"/>
+        <w:rPr/>
+      </w:pPr>
+      <w:r>
+        <w:rPr>
+          <w:rtl w:val="0"/>
+        </w:rPr>
         <w:t xml:space="preserve">And there had been a voice. Maybe. Or the memory of a voice. Words he could not quite hear, spoken in a tone he could not quite identify, conveying something he could not quite understand. Comfort, perhaps. Or welcome. Or simply presence, the knowledge that he was not alone in whatever space between spaces he had fallen into.</w:t>
       </w:r>
     </w:p>
     <w:p>
       <w:pPr>
-        <w:spacing w:after="200" w:line="276"/>
-      </w:pPr>
-      <w:r>
+        <w:spacing w:after="200" w:line="276" w:lineRule="auto"/>
+        <w:rPr/>
+      </w:pPr>
+      <w:r>
+        <w:rPr>
+          <w:rtl w:val="0"/>
+        </w:rPr>
         <w:t xml:space="preserve">Then nothing.</w:t>
       </w:r>
     </w:p>
     <w:p>
       <w:pPr>
-        <w:spacing w:after="200" w:line="276"/>
-      </w:pPr>
-      <w:r>
+        <w:spacing w:after="200" w:line="276" w:lineRule="auto"/>
+        <w:rPr/>
+      </w:pPr>
+      <w:r>
+        <w:rPr>
+          <w:rtl w:val="0"/>
+        </w:rPr>
         <w:t xml:space="preserve">And now grass.</w:t>
       </w:r>
     </w:p>
     <w:p>
       <w:pPr>
-        <w:spacing w:after="200" w:line="276"/>
-      </w:pPr>
-      <w:r>
+        <w:spacing w:after="200" w:line="276" w:lineRule="auto"/>
+        <w:rPr/>
+      </w:pPr>
+      <w:r>
+        <w:rPr>
+          <w:rtl w:val="0"/>
+        </w:rPr>
         <w:t xml:space="preserve">Sheldon lay still and breathed and tried to reconcile these facts into something that made sense. He had died. He was certain he had died. The containment failure had released enough energy to vaporize the entire lab wing. There was no surviving that. No waking up in a hospital bed with concerned doctors explaining that he had been very lucky. No miraculous escape route that his traumatized brain had simply forgotten.</w:t>
       </w:r>
     </w:p>
     <w:p>
       <w:pPr>
-        <w:spacing w:after="200" w:line="276"/>
-      </w:pPr>
-      <w:r>
+        <w:spacing w:after="200" w:line="276" w:lineRule="auto"/>
+        <w:rPr/>
+      </w:pPr>
+      <w:r>
+        <w:rPr>
+          <w:rtl w:val="0"/>
+        </w:rPr>
         <w:t xml:space="preserve">He had died, and now he was lying in grass, and these two facts could not both be true.</w:t>
       </w:r>
     </w:p>
     <w:p>
       <w:pPr>
-        <w:spacing w:after="200" w:line="276"/>
-      </w:pPr>
-      <w:r>
+        <w:spacing w:after="200" w:line="276" w:lineRule="auto"/>
+        <w:rPr/>
+      </w:pPr>
+      <w:r>
+        <w:rPr>
+          <w:rtl w:val="0"/>
+        </w:rPr>
         <w:t xml:space="preserve">Except, apparently, they were.</w:t>
       </w:r>
     </w:p>
     <w:p>
       <w:pPr>
-        <w:spacing w:after="200" w:line="276"/>
-      </w:pPr>
-      <w:r>
+        <w:spacing w:after="200" w:line="276" w:lineRule="auto"/>
+        <w:rPr/>
+      </w:pPr>
+      <w:r>
+        <w:rPr>
+          <w:rtl w:val="0"/>
+        </w:rPr>
         <w:t xml:space="preserve">He opened his eyes.</w:t>
       </w:r>
     </w:p>
     <w:p>
       <w:pPr>
-        <w:spacing w:after="200" w:line="276"/>
-      </w:pPr>
-      <w:r>
+        <w:spacing w:after="200" w:line="276" w:lineRule="auto"/>
+        <w:rPr/>
+      </w:pPr>
+      <w:r>
+        <w:rPr>
+          <w:rtl w:val="0"/>
+        </w:rPr>
         <w:t xml:space="preserve">The world resolved itself slowly, his vision adjusting to the brightness after the darkness behind his closed lids. Green filled his field of view: blades of grass rising from dark soil, close enough that he could see the individual veins in each leaf, the tiny droplets of moisture clinging to their surfaces. Beyond the grass, more grass, stretching away in a gentle slope toward a horizon he could not see from this angle.</w:t>
       </w:r>
     </w:p>
     <w:p>
       <w:pPr>
-        <w:spacing w:after="200" w:line="276"/>
-      </w:pPr>
-      <w:r>
+        <w:spacing w:after="200" w:line="276" w:lineRule="auto"/>
+        <w:rPr/>
+      </w:pPr>
+      <w:r>
+        <w:rPr>
+          <w:rtl w:val="0"/>
+        </w:rPr>
         <w:t xml:space="preserve">The sky was visible at the edge of his vision, a strip of blue between the grass and the curve of his own cheek. Not the pale, washed-out blue of Alaska in late autumn, filtered through clouds and ice crystals and the perpetual twilight of the approaching polar night. This was a deep, rich blue, saturated and warm, the kind of sky he remembered from childhood summers before he left for MIT and never really went back.</w:t>
       </w:r>
     </w:p>
     <w:p>
       <w:pPr>
-        <w:spacing w:after="200" w:line="276"/>
-      </w:pPr>
-      <w:r>
+        <w:spacing w:after="200" w:line="276" w:lineRule="auto"/>
+        <w:rPr/>
+      </w:pPr>
+      <w:r>
+        <w:rPr>
+          <w:rtl w:val="0"/>
+        </w:rPr>
         <w:t xml:space="preserve">Birds were singing somewhere nearby. Multiple species, their calls layered over each other in a complex pattern that suggested early morning, the dawn chorus that preceded the full heat of day. He did not recognize any of the songs. The birds of Fairbanks had different voices, different rhythms, different conversations.</w:t>
       </w:r>
     </w:p>
     <w:p>
       <w:pPr>
-        <w:spacing w:after="200" w:line="276"/>
-      </w:pPr>
-      <w:r>
+        <w:spacing w:after="200" w:line="276" w:lineRule="auto"/>
+        <w:rPr/>
+      </w:pPr>
+      <w:r>
+        <w:rPr>
+          <w:rtl w:val="0"/>
+        </w:rPr>
         <w:t xml:space="preserve">Sheldon moved his fingers.</w:t>
       </w:r>
     </w:p>
     <w:p>
       <w:pPr>
-        <w:spacing w:after="200" w:line="276"/>
-      </w:pPr>
-      <w:r>
+        <w:spacing w:after="200" w:line="276" w:lineRule="auto"/>
+        <w:rPr/>
+      </w:pPr>
+      <w:r>
+        <w:rPr>
+          <w:rtl w:val="0"/>
+        </w:rPr>
         <w:t xml:space="preserve">It was a small motion, experimental, testing whether his body still responded to commands. His right hand was resting palm-down in the grass beside his head, and his fingers flexed against the soil, curling and uncurling, each joint articulating smoothly. No pain. No resistance. No indication that anything was wrong.</w:t>
       </w:r>
     </w:p>
     <w:p>
       <w:pPr>
-        <w:spacing w:after="200" w:line="276"/>
-      </w:pPr>
-      <w:r>
+        <w:spacing w:after="200" w:line="276" w:lineRule="auto"/>
+        <w:rPr/>
+      </w:pPr>
+      <w:r>
+        <w:rPr>
+          <w:rtl w:val="0"/>
+        </w:rPr>
         <w:t xml:space="preserve">He moved his other hand. Same result. Then his toes, inside shoes he did not remember putting on. Then his arms, pushing against the ground, beginning the process of levering himself upward.</w:t>
       </w:r>
     </w:p>
     <w:p>
       <w:pPr>
-        <w:spacing w:after="200" w:line="276"/>
-      </w:pPr>
-      <w:r>
+        <w:spacing w:after="200" w:line="276" w:lineRule="auto"/>
+        <w:rPr/>
+      </w:pPr>
+      <w:r>
+        <w:rPr>
+          <w:rtl w:val="0"/>
+        </w:rPr>
         <w:t xml:space="preserve">His body cooperated with a fluidity that surprised him.</w:t>
       </w:r>
     </w:p>
     <w:p>
       <w:pPr>
-        <w:spacing w:after="200" w:line="276"/>
-      </w:pPr>
-      <w:r>
+        <w:spacing w:after="200" w:line="276" w:lineRule="auto"/>
+        <w:rPr/>
+      </w:pPr>
+      <w:r>
+        <w:rPr>
+          <w:rtl w:val="0"/>
+        </w:rPr>
         <w:t xml:space="preserve">The gym had been a requirement of his position at the research facility. The company that funded their work believed that healthy employees were productive employees, and they had built mandatory fitness hours into everyone's contract. Sheldon had never minded. His grandmother had raised him to take care of himself, and he had maintained a disciplined routine throughout his adult life: weights three times a week, cardio twice, flexibility work daily, occasional martial arts when he could find an instructor who did not treat his height as a limitation. At thirty-eight, he had been in the best shape of his life, his waistline steady at thirty-two inches despite the sedentary nature of theoretical physics.</w:t>
       </w:r>
     </w:p>
     <w:p>
       <w:pPr>
-        <w:spacing w:after="200" w:line="276"/>
-      </w:pPr>
-      <w:r>
+        <w:spacing w:after="200" w:line="276" w:lineRule="auto"/>
+        <w:rPr/>
+      </w:pPr>
+      <w:r>
+        <w:rPr>
+          <w:rtl w:val="0"/>
+        </w:rPr>
         <w:t xml:space="preserve">But even in the best shape of his life, his body had accumulated the small complaints of nearly four decades of use. The left knee that had never quite recovered from an enthusiastic sparring session three years ago, prone to stiffness after long periods of sitting. The lower back that protested extended hours at the computer, requiring careful stretching to keep loose. The right shoulder that clicked sometimes when he reached overhead, a remnant of a rock-climbing incident in his twenties.</w:t>
       </w:r>
     </w:p>
     <w:p>
       <w:pPr>
-        <w:spacing w:after="200" w:line="276"/>
-      </w:pPr>
-      <w:r>
+        <w:spacing w:after="200" w:line="276" w:lineRule="auto"/>
+        <w:rPr/>
+      </w:pPr>
+      <w:r>
+        <w:rPr>
+          <w:rtl w:val="0"/>
+        </w:rPr>
         <w:t xml:space="preserve">Those complaints were gone.</w:t>
       </w:r>
     </w:p>
     <w:p>
       <w:pPr>
-        <w:spacing w:after="200" w:line="276"/>
-      </w:pPr>
-      <w:r>
+        <w:spacing w:after="200" w:line="276" w:lineRule="auto"/>
+        <w:rPr/>
+      </w:pPr>
+      <w:r>
+        <w:rPr>
+          <w:rtl w:val="0"/>
+        </w:rPr>
         <w:t xml:space="preserve">He pushed himself to a sitting position and felt nothing but smooth, easy motion. No catch in the shoulder. No twinge in the back. No protest from the knee. His body moved the way it had moved when he was twenty-two, before the accumulated wear of years had taught him to compensate and adjust and work around.</w:t>
       </w:r>
     </w:p>
     <w:p>
       <w:pPr>
-        <w:spacing w:after="200" w:line="276"/>
-      </w:pPr>
-      <w:r>
+        <w:spacing w:after="200" w:line="276" w:lineRule="auto"/>
+        <w:rPr/>
+      </w:pPr>
+      <w:r>
+        <w:rPr>
+          <w:rtl w:val="0"/>
+        </w:rPr>
         <w:t xml:space="preserve">Sheldon sat in the grass and looked down at his hands.</w:t>
       </w:r>
     </w:p>
     <w:p>
       <w:pPr>
-        <w:spacing w:after="200" w:line="276"/>
-      </w:pPr>
-      <w:r>
+        <w:spacing w:after="200" w:line="276" w:lineRule="auto"/>
+        <w:rPr/>
+      </w:pPr>
+      <w:r>
+        <w:rPr>
+          <w:rtl w:val="0"/>
+        </w:rPr>
         <w:t xml:space="preserve">They were his hands. He knew them intimately: the short fingers, the broad palms, the particular shade of brown that darkened across his knuckles and lightened in the creases of his joints. He had looked at these hands every day for thirty-eight years. He had watched them hold tools and write equations and cook his grandmother's recipes. He had watched them grip weights and turn pages and gesture during arguments about quantum mechanics. These were absolutely, unmistakably his hands.</w:t>
       </w:r>
     </w:p>
     <w:p>
       <w:pPr>
-        <w:spacing w:after="200" w:line="276"/>
-      </w:pPr>
-      <w:r>
+        <w:spacing w:after="200" w:line="276" w:lineRule="auto"/>
+        <w:rPr/>
+      </w:pPr>
+      <w:r>
+        <w:rPr>
+          <w:rtl w:val="0"/>
+        </w:rPr>
         <w:t xml:space="preserve">Except.</w:t>
       </w:r>
     </w:p>
     <w:p>
       <w:pPr>
-        <w:spacing w:after="200" w:line="276"/>
-      </w:pPr>
-      <w:r>
+        <w:spacing w:after="200" w:line="276" w:lineRule="auto"/>
+        <w:rPr/>
+      </w:pPr>
+      <w:r>
+        <w:rPr>
+          <w:rtl w:val="0"/>
+        </w:rPr>
         <w:t xml:space="preserve">He turned his right hand over, examining the palm. The skin was smooth and unmarked, the lines of fate and life and heart etched cleanly into the flesh. No calluses in the wrong places. No small scars from years of minor accidents.</w:t>
       </w:r>
     </w:p>
     <w:p>
       <w:pPr>
-        <w:spacing w:after="200" w:line="276"/>
-      </w:pPr>
-      <w:r>
+        <w:spacing w:after="200" w:line="276" w:lineRule="auto"/>
+        <w:rPr/>
+      </w:pPr>
+      <w:r>
+        <w:rPr>
+          <w:rtl w:val="0"/>
+        </w:rPr>
         <w:t xml:space="preserve">No crescent-shaped mark below his thumb.</w:t>
       </w:r>
     </w:p>
     <w:p>
       <w:pPr>
-        <w:spacing w:after="200" w:line="276"/>
-      </w:pPr>
-      <w:r>
+        <w:spacing w:after="200" w:line="276" w:lineRule="auto"/>
+        <w:rPr/>
+      </w:pPr>
+      <w:r>
+        <w:rPr>
+          <w:rtl w:val="0"/>
+        </w:rPr>
         <w:t xml:space="preserve">He had carried that scar since he was nine years old. His grandfather's pocketknife, a whittling project gone wrong, an important lesson about blade safety that had left its permanent reminder in his flesh. The mark had been part of his hand for twenty-nine years. He knew exactly where it should be, could have found it with his eyes closed.</w:t>
       </w:r>
     </w:p>
     <w:p>
       <w:pPr>
-        <w:spacing w:after="200" w:line="276"/>
-      </w:pPr>
-      <w:r>
+        <w:spacing w:after="200" w:line="276" w:lineRule="auto"/>
+        <w:rPr/>
+      </w:pPr>
+      <w:r>
+        <w:rPr>
+          <w:rtl w:val="0"/>
+        </w:rPr>
         <w:t xml:space="preserve">It was not there.</w:t>
       </w:r>
     </w:p>
     <w:p>
       <w:pPr>
-        <w:spacing w:after="200" w:line="276"/>
-      </w:pPr>
-      <w:r>
+        <w:spacing w:after="200" w:line="276" w:lineRule="auto"/>
+        <w:rPr/>
+      </w:pPr>
+      <w:r>
+        <w:rPr>
+          <w:rtl w:val="0"/>
+        </w:rPr>
         <w:t xml:space="preserve">Sheldon stared at his palm for a long moment. Then he turned his hand back over and examined the backs of his fingers. The calluses were different. Softer in some places, harder in others, distributed in patterns that did not match the tools he used or the weights he lifted. His left wrist, where a soldering accident in grad school had left a small burn mark, was smooth and unmarked.</w:t>
       </w:r>
     </w:p>
     <w:p>
       <w:pPr>
-        <w:spacing w:after="200" w:line="276"/>
-      </w:pPr>
-      <w:r>
+        <w:spacing w:after="200" w:line="276" w:lineRule="auto"/>
+        <w:rPr/>
+      </w:pPr>
+      <w:r>
+        <w:rPr>
+          <w:rtl w:val="0"/>
+        </w:rPr>
         <w:t xml:space="preserve">He pulled up the sleeve of the shirt he did not remember putting on and looked at his forearm. The mole that should have been there, the one his dermatologist had been monitoring for changes, was gone. His skin was clear and even, the same deep brown it had always been, but somehow younger. Fresher. Like a photograph that had been digitally restored, all the accumulated noise and damage carefully removed.</w:t>
       </w:r>
     </w:p>
     <w:p>
       <w:pPr>
-        <w:spacing w:after="200" w:line="276"/>
-      </w:pPr>
-      <w:r>
-        <w:rPr>
-          <w:i/>
-          <w:iCs/>
+        <w:spacing w:after="200" w:line="276" w:lineRule="auto"/>
+        <w:rPr/>
+      </w:pPr>
+      <w:r>
+        <w:rPr>
+          <w:i w:val="1"/>
+          <w:iCs w:val="1"/>
+          <w:rtl w:val="0"/>
         </w:rPr>
         <w:t xml:space="preserve">That is not possible.</w:t>
       </w:r>
-    </w:p>
-    <w:p>
-      <w:pPr>
-        <w:spacing w:after="200" w:line="276"/>
-      </w:pPr>
-      <w:r>
+      <w:r>
+        <w:rPr>
+          <w:rtl w:val="0"/>
+        </w:rPr>
+      </w:r>
+    </w:p>
+    <w:p>
+      <w:pPr>
+        <w:spacing w:after="200" w:line="276" w:lineRule="auto"/>
+        <w:rPr/>
+      </w:pPr>
+      <w:r>
+        <w:rPr>
+          <w:rtl w:val="0"/>
+        </w:rPr>
         <w:t xml:space="preserve">He said it out loud, testing his voice. It came out the same as always: the slightly hoarse baritone that his grandmother had called his radio voice, the faint Georgia accent that decades in academic settings had softened but never quite erased. His voice, at least, remained unchanged.</w:t>
       </w:r>
     </w:p>
     <w:p>
       <w:pPr>
-        <w:spacing w:after="200" w:line="276"/>
-      </w:pPr>
-      <w:r>
+        <w:spacing w:after="200" w:line="276" w:lineRule="auto"/>
+        <w:rPr/>
+      </w:pPr>
+      <w:r>
+        <w:rPr>
+          <w:rtl w:val="0"/>
+        </w:rPr>
         <w:t xml:space="preserve">Sheldon performed a systematic check of his body, the way he had been taught during the mandatory safety training that the research facility required. Starting from the head and working down, cataloging everything he could observe or feel, noting anything that seemed wrong or different or simply unexpected.</w:t>
       </w:r>
     </w:p>
     <w:p>
       <w:pPr>
-        <w:spacing w:after="200" w:line="276"/>
-      </w:pPr>
-      <w:r>
+        <w:spacing w:after="200" w:line="276" w:lineRule="auto"/>
+        <w:rPr/>
+      </w:pPr>
+      <w:r>
+        <w:rPr>
+          <w:rtl w:val="0"/>
+        </w:rPr>
         <w:t xml:space="preserve">His head felt fine. No pain, no dizziness, no sense of pressure or confusion beyond the existential confusion of being alive when he should not be. His neck turned smoothly through its full range of motion. His shoulders rolled without catching. His chest expanded and contracted with each breath, the air flowing easily through lungs that showed no sign of distress.</w:t>
       </w:r>
     </w:p>
     <w:p>
       <w:pPr>
-        <w:spacing w:after="200" w:line="276"/>
-      </w:pPr>
-      <w:r>
+        <w:spacing w:after="200" w:line="276" w:lineRule="auto"/>
+        <w:rPr/>
+      </w:pPr>
+      <w:r>
+        <w:rPr>
+          <w:rtl w:val="0"/>
+        </w:rPr>
         <w:t xml:space="preserve">His torso was solid, the muscles of his core engaging automatically as he shifted position. His hips were flexible. His legs responded when he told them to move. His feet, inside shoes that were not his shoes, felt comfortable and supported.</w:t>
       </w:r>
     </w:p>
     <w:p>
       <w:pPr>
-        <w:spacing w:after="200" w:line="276"/>
-      </w:pPr>
-      <w:r>
+        <w:spacing w:after="200" w:line="276" w:lineRule="auto"/>
+        <w:rPr/>
+      </w:pPr>
+      <w:r>
+        <w:rPr>
+          <w:rtl w:val="0"/>
+        </w:rPr>
         <w:t xml:space="preserve">Everything worked. Everything felt right.</w:t>
       </w:r>
     </w:p>
     <w:p>
       <w:pPr>
-        <w:spacing w:after="200" w:line="276"/>
-      </w:pPr>
-      <w:r>
+        <w:spacing w:after="200" w:line="276" w:lineRule="auto"/>
+        <w:rPr/>
+      </w:pPr>
+      <w:r>
+        <w:rPr>
+          <w:rtl w:val="0"/>
+        </w:rPr>
         <w:t xml:space="preserve">Everything felt, in fact, better than right. Better than it had felt in years. His body hummed with a vitality that he associated with his early twenties, that sense of surplus energy that made sitting still feel like a waste of potential. He felt like he could run a marathon. Like he could climb a mountain. Like he could do anything his mind could conceive of, without the small negotiations and compromises that aging had taught him to make.</w:t>
       </w:r>
     </w:p>
     <w:p>
       <w:pPr>
-        <w:spacing w:after="200" w:line="276"/>
-      </w:pPr>
-      <w:r>
+        <w:spacing w:after="200" w:line="276" w:lineRule="auto"/>
+        <w:rPr/>
+      </w:pPr>
+      <w:r>
+        <w:rPr>
+          <w:rtl w:val="0"/>
+        </w:rPr>
         <w:t xml:space="preserve">He looked down at himself, at the clothes he did not recognize.</w:t>
       </w:r>
     </w:p>
     <w:p>
       <w:pPr>
-        <w:spacing w:after="200" w:line="276"/>
-      </w:pPr>
-      <w:r>
+        <w:spacing w:after="200" w:line="276" w:lineRule="auto"/>
+        <w:rPr/>
+      </w:pPr>
+      <w:r>
+        <w:rPr>
+          <w:rtl w:val="0"/>
+        </w:rPr>
         <w:t xml:space="preserve">Simple slacks in a neutral gray, well-fitted, made from a fabric that felt higher quality than anything he typically wore. A white button-down shirt, also well-fitted, also unfamiliar. The shoes were leather, dark brown, practical in design but clearly expensive. No lab coat. No ID badge. No watch.</w:t>
       </w:r>
     </w:p>
     <w:p>
       <w:pPr>
-        <w:spacing w:after="200" w:line="276"/>
-      </w:pPr>
-      <w:r>
+        <w:spacing w:after="200" w:line="276" w:lineRule="auto"/>
+        <w:rPr/>
+      </w:pPr>
+      <w:r>
+        <w:rPr>
+          <w:rtl w:val="0"/>
+        </w:rPr>
         <w:t xml:space="preserve">He patted his pockets, searching for anything that might explain his situation.</w:t>
       </w:r>
     </w:p>
     <w:p>
       <w:pPr>
-        <w:spacing w:after="200" w:line="276"/>
-      </w:pPr>
-      <w:r>
+        <w:spacing w:after="200" w:line="276" w:lineRule="auto"/>
+        <w:rPr/>
+      </w:pPr>
+      <w:r>
+        <w:rPr>
+          <w:rtl w:val="0"/>
+        </w:rPr>
         <w:t xml:space="preserve">His right front pocket held a wallet.</w:t>
       </w:r>
     </w:p>
     <w:p>
       <w:pPr>
-        <w:spacing w:after="200" w:line="276"/>
-      </w:pPr>
-      <w:r>
+        <w:spacing w:after="200" w:line="276" w:lineRule="auto"/>
+        <w:rPr/>
+      </w:pPr>
+      <w:r>
+        <w:rPr>
+          <w:rtl w:val="0"/>
+        </w:rPr>
         <w:t xml:space="preserve">Sheldon pulled it out and examined it. Leather, worn soft with use, the kind of wallet that had been carried for years and developed a comfortable shape. Inside, he found a collection of items that made no sense.</w:t>
       </w:r>
     </w:p>
     <w:p>
       <w:pPr>
-        <w:spacing w:after="200" w:line="276"/>
-      </w:pPr>
-      <w:r>
+        <w:spacing w:after="200" w:line="276" w:lineRule="auto"/>
+        <w:rPr/>
+      </w:pPr>
+      <w:r>
+        <w:rPr>
+          <w:rtl w:val="0"/>
+        </w:rPr>
         <w:t xml:space="preserve">Bank cards. Multiple bank cards, from institutions he did not recognize, with names printed on them that were not quite his name. Cash, quite a lot of it, in bills that looked like Japanese yen but seemed somehow old-fashioned, the designs simpler than the currency he remembered from his conference trips to Tokyo. A membership card to something written in characters he recognized as Japanese but could not immediately read. A folded piece of paper that turned out to be a property deed.</w:t>
       </w:r>
     </w:p>
     <w:p>
       <w:pPr>
-        <w:spacing w:after="200" w:line="276"/>
-      </w:pPr>
-      <w:r>
+        <w:spacing w:after="200" w:line="276" w:lineRule="auto"/>
+        <w:rPr/>
+      </w:pPr>
+      <w:r>
+        <w:rPr>
+          <w:rtl w:val="0"/>
+        </w:rPr>
         <w:t xml:space="preserve">And a passport.</w:t>
       </w:r>
     </w:p>
     <w:p>
       <w:pPr>
-        <w:spacing w:after="200" w:line="276"/>
-      </w:pPr>
-      <w:r>
+        <w:spacing w:after="200" w:line="276" w:lineRule="auto"/>
+        <w:rPr/>
+      </w:pPr>
+      <w:r>
+        <w:rPr>
+          <w:rtl w:val="0"/>
+        </w:rPr>
         <w:t xml:space="preserve">Sheldon opened the passport with hands that had begun to shake slightly.</w:t>
       </w:r>
     </w:p>
     <w:p>
       <w:pPr>
-        <w:spacing w:after="200" w:line="276"/>
-      </w:pPr>
-      <w:r>
+        <w:spacing w:after="200" w:line="276" w:lineRule="auto"/>
+        <w:rPr/>
+      </w:pPr>
+      <w:r>
+        <w:rPr>
+          <w:rtl w:val="0"/>
+        </w:rPr>
         <w:t xml:space="preserve">The photograph was his face. His exact face, staring back at him with the neutral expression required for official documentation. But it was younger than the face he had seen in the mirror that morning in Fairbanks, before he went to the lab, before everything went wrong. Not dramatically younger. Just... fresher. Smoother. The face he remembered having at MIT, during his first doctorate, before the years had added their subtle weight.</w:t>
       </w:r>
     </w:p>
     <w:p>
       <w:pPr>
-        <w:spacing w:after="200" w:line="276"/>
-      </w:pPr>
-      <w:r>
+        <w:spacing w:after="200" w:line="276" w:lineRule="auto"/>
+        <w:rPr/>
+      </w:pPr>
+      <w:r>
+        <w:rPr>
+          <w:rtl w:val="0"/>
+        </w:rPr>
         <w:t xml:space="preserve">The name printed beneath the photograph was not his own.</w:t>
       </w:r>
     </w:p>
     <w:p>
       <w:pPr>
-        <w:spacing w:after="200" w:line="276"/>
-      </w:pPr>
-      <w:r>
-        <w:t xml:space="preserve">月野 シェルドン.</w:t>
-      </w:r>
-    </w:p>
-    <w:p>
-      <w:pPr>
-        <w:spacing w:after="200" w:line="276"/>
-      </w:pPr>
-      <w:r>
+        <w:spacing w:after="200" w:line="276" w:lineRule="auto"/>
+        <w:rPr/>
+      </w:pPr>
+      <w:sdt>
+        <w:sdtPr>
+          <w:id w:val="116524554"/>
+          <w:tag w:val="goog_rdk_0"/>
+        </w:sdtPr>
+        <w:sdtContent>
+          <w:r>
+            <w:rPr>
+              <w:rFonts w:ascii="Gungsuh" w:cs="Gungsuh" w:eastAsia="Gungsuh" w:hAnsi="Gungsuh"/>
+              <w:rtl w:val="0"/>
+            </w:rPr>
+            <w:t xml:space="preserve">月野 シェルドン.</w:t>
+          </w:r>
+        </w:sdtContent>
+      </w:sdt>
+    </w:p>
+    <w:p>
+      <w:pPr>
+        <w:spacing w:after="200" w:line="276" w:lineRule="auto"/>
+        <w:rPr/>
+      </w:pPr>
+      <w:r>
+        <w:rPr>
+          <w:rtl w:val="0"/>
+        </w:rPr>
         <w:t xml:space="preserve">He read it three times, certain he was misunderstanding. His Japanese was decent. Better than decent, actually. He had picked it up over years of reading technical papers, watching unsubtitled anime during grad school all-nighters, collaborating with colleagues from Japanese aerospace companies. He could read the characters without difficulty.</w:t>
       </w:r>
     </w:p>
     <w:p>
       <w:pPr>
-        <w:spacing w:after="200" w:line="276"/>
-      </w:pPr>
-      <w:r>
+        <w:spacing w:after="200" w:line="276" w:lineRule="auto"/>
+        <w:rPr/>
+      </w:pPr>
+      <w:r>
+        <w:rPr>
+          <w:rtl w:val="0"/>
+        </w:rPr>
         <w:t xml:space="preserve">Tsukino Sheldon.</w:t>
       </w:r>
     </w:p>
     <w:p>
       <w:pPr>
-        <w:spacing w:after="200" w:line="276"/>
-      </w:pPr>
-      <w:r>
+        <w:spacing w:after="200" w:line="276" w:lineRule="auto"/>
+        <w:rPr/>
+      </w:pPr>
+      <w:r>
+        <w:rPr>
+          <w:rtl w:val="0"/>
+        </w:rPr>
         <w:t xml:space="preserve">The surname meant something like moon-field, or field of the moon. It was not a common name, but it was a real one. A Japanese surname paired with his American given name, as though someone had tried to create an identity that bridged two worlds.</w:t>
       </w:r>
     </w:p>
     <w:p>
       <w:pPr>
-        <w:spacing w:after="200" w:line="276"/>
-      </w:pPr>
-      <w:r>
+        <w:spacing w:after="200" w:line="276" w:lineRule="auto"/>
+        <w:rPr/>
+      </w:pPr>
+      <w:r>
+        <w:rPr>
+          <w:rtl w:val="0"/>
+        </w:rPr>
         <w:t xml:space="preserve">Tsukino.</w:t>
       </w:r>
     </w:p>
     <w:p>
       <w:pPr>
-        <w:spacing w:after="200" w:line="276"/>
-      </w:pPr>
-      <w:r>
+        <w:spacing w:after="200" w:line="276" w:lineRule="auto"/>
+        <w:rPr/>
+      </w:pPr>
+      <w:r>
+        <w:rPr>
+          <w:rtl w:val="0"/>
+        </w:rPr>
         <w:t xml:space="preserve">Like Tsukino Usagi.</w:t>
       </w:r>
     </w:p>
     <w:p>
       <w:pPr>
-        <w:spacing w:after="200" w:line="276"/>
-      </w:pPr>
-      <w:r>
+        <w:spacing w:after="200" w:line="276" w:lineRule="auto"/>
+        <w:rPr/>
+      </w:pPr>
+      <w:r>
+        <w:rPr>
+          <w:rtl w:val="0"/>
+        </w:rPr>
         <w:t xml:space="preserve">The thought arrived unbidden, accompanied by a flash of memory from decades ago. Late nights in his dorm room, pirated anime streams on a computer that could barely handle the bandwidth, a blonde girl in a sailor suit crying about having to save the world when she just wanted to eat cake and sleep in. Sailor Moon. The magical girl show that had been inexplicably popular during his undergraduate years, that he had watched with ironic detachment until the plot got surprisingly serious and he found himself genuinely invested.</w:t>
       </w:r>
     </w:p>
     <w:p>
       <w:pPr>
-        <w:spacing w:after="200" w:line="276"/>
-      </w:pPr>
-      <w:r>
+        <w:spacing w:after="200" w:line="276" w:lineRule="auto"/>
+        <w:rPr/>
+      </w:pPr>
+      <w:r>
+        <w:rPr>
+          <w:rtl w:val="0"/>
+        </w:rPr>
         <w:t xml:space="preserve">Tsukino Usagi. The protagonist. The crybaby who became a warrior. The ordinary girl who carried the destiny of the universe on her shoulders.</w:t>
       </w:r>
     </w:p>
     <w:p>
       <w:pPr>
-        <w:spacing w:after="200" w:line="276"/>
-      </w:pPr>
-      <w:r>
+        <w:spacing w:after="200" w:line="276" w:lineRule="auto"/>
+        <w:rPr/>
+      </w:pPr>
+      <w:r>
+        <w:rPr>
+          <w:rtl w:val="0"/>
+        </w:rPr>
         <w:t xml:space="preserve">Her family name was Tsukino.</w:t>
       </w:r>
     </w:p>
     <w:p>
       <w:pPr>
-        <w:spacing w:after="200" w:line="276"/>
-      </w:pPr>
-      <w:r>
+        <w:spacing w:after="200" w:line="276" w:lineRule="auto"/>
+        <w:rPr/>
+      </w:pPr>
+      <w:r>
+        <w:rPr>
+          <w:rtl w:val="0"/>
+        </w:rPr>
         <w:t xml:space="preserve">Sheldon sat in the grass, holding a passport that identified him as a member of the Tsukino family, and started to laugh.</w:t>
       </w:r>
     </w:p>
     <w:p>
       <w:pPr>
-        <w:spacing w:after="200" w:line="276"/>
-      </w:pPr>
-      <w:r>
+        <w:spacing w:after="200" w:line="276" w:lineRule="auto"/>
+        <w:rPr/>
+      </w:pPr>
+      <w:r>
+        <w:rPr>
+          <w:rtl w:val="0"/>
+        </w:rPr>
         <w:t xml:space="preserve">It came from somewhere deep in his chest, equal parts disbelief and genuine amusement and something that might have been hysteria if he let it run too far. Of all the things. Of all the possible ways that dying and somehow not dying could manifest, the universe or whatever cosmic bureaucracy was responsible for his situation had given him the surname of a magical girl from a show he had watched in college.</w:t>
       </w:r>
     </w:p>
     <w:p>
       <w:pPr>
-        <w:spacing w:after="200" w:line="276"/>
-      </w:pPr>
-      <w:r>
+        <w:spacing w:after="200" w:line="276" w:lineRule="auto"/>
+        <w:rPr/>
+      </w:pPr>
+      <w:r>
+        <w:rPr>
+          <w:rtl w:val="0"/>
+        </w:rPr>
         <w:t xml:space="preserve">"What," he said to the empty field, "am I supposed to be a secret Tsukino? The son they shipped off to another dimension because he did not fit the aesthetic? </w:t>
       </w:r>
       <w:r>
         <w:rPr>
-          <w:i/>
-          <w:iCs/>
+          <w:i w:val="1"/>
+          <w:iCs w:val="1"/>
+          <w:rtl w:val="0"/>
         </w:rPr>
         <w:t xml:space="preserve">Sorry, little Usagi, you have a brother, but we sent him away because magical girl dynasties have specific requirements</w:t>
       </w:r>
       <w:r>
+        <w:rPr>
+          <w:rtl w:val="0"/>
+        </w:rPr>
         <w:t xml:space="preserve">?"</w:t>
       </w:r>
     </w:p>
     <w:p>
       <w:pPr>
-        <w:spacing w:after="200" w:line="276"/>
-      </w:pPr>
-      <w:r>
+        <w:spacing w:after="200" w:line="276" w:lineRule="auto"/>
+        <w:rPr/>
+      </w:pPr>
+      <w:r>
+        <w:rPr>
+          <w:rtl w:val="0"/>
+        </w:rPr>
         <w:t xml:space="preserve">The field did not answer. Birds continued to sing. A breeze moved through the grass, making it ripple like water. Somewhere in the distance, too far away to see, a dog barked twice and then fell silent.</w:t>
       </w:r>
     </w:p>
     <w:p>
       <w:pPr>
-        <w:spacing w:after="200" w:line="276"/>
-      </w:pPr>
-      <w:r>
+        <w:spacing w:after="200" w:line="276" w:lineRule="auto"/>
+        <w:rPr/>
+      </w:pPr>
+      <w:r>
+        <w:rPr>
+          <w:rtl w:val="0"/>
+        </w:rPr>
         <w:t xml:space="preserve">Sheldon's laughter faded. He looked at the passport again, at the face that was his face but younger, at the name that was his name but different, and tried to think systematically.</w:t>
       </w:r>
     </w:p>
     <w:p>
       <w:pPr>
-        <w:spacing w:after="200" w:line="276"/>
-      </w:pPr>
-      <w:r>
+        <w:spacing w:after="200" w:line="276" w:lineRule="auto"/>
+        <w:rPr/>
+      </w:pPr>
+      <w:r>
+        <w:rPr>
+          <w:rtl w:val="0"/>
+        </w:rPr>
         <w:t xml:space="preserve">This was what he did. This was what he had always done, when confronted with problems that seemed impossible. He broke them down into components. He identified what he knew and what he did not know. He formed hypotheses and tested them against available evidence. He did not panic, because panic was not useful, and Sheldon Carter had spent his entire life being useful.</w:t>
       </w:r>
     </w:p>
     <w:p>
       <w:pPr>
-        <w:spacing w:after="200" w:line="276"/>
-      </w:pPr>
-      <w:r>
+        <w:spacing w:after="200" w:line="276" w:lineRule="auto"/>
+        <w:rPr/>
+      </w:pPr>
+      <w:r>
+        <w:rPr>
+          <w:rtl w:val="0"/>
+        </w:rPr>
         <w:t xml:space="preserve">Fact: He had been in the lab in Fairbanks. He remembered this clearly. The coffee growing cold on his desk. The hum of the equipment. Dr. Morrison's nervous pacing. The fluctuating readings on the containment field.</w:t>
       </w:r>
     </w:p>
     <w:p>
       <w:pPr>
-        <w:spacing w:after="200" w:line="276"/>
-      </w:pPr>
-      <w:r>
+        <w:spacing w:after="200" w:line="276" w:lineRule="auto"/>
+        <w:rPr/>
+      </w:pPr>
+      <w:r>
+        <w:rPr>
+          <w:rtl w:val="0"/>
+        </w:rPr>
         <w:t xml:space="preserve">Fact: The experimental drive had destabilized. The magnetic coils had failed. The energy release had been catastrophic. He had felt himself dying, had known with absolute certainty that he was being unmade at the molecular level.</w:t>
       </w:r>
     </w:p>
     <w:p>
       <w:pPr>
-        <w:spacing w:after="200" w:line="276"/>
-      </w:pPr>
-      <w:r>
+        <w:spacing w:after="200" w:line="276" w:lineRule="auto"/>
+        <w:rPr/>
+      </w:pPr>
+      <w:r>
+        <w:rPr>
+          <w:rtl w:val="0"/>
+        </w:rPr>
         <w:t xml:space="preserve">Fact: He was now sitting in a field that was emphatically not Alaska, in a body that was his but younger and unmarked by the history he remembered living, holding documentation that identified him as someone he had never been.</w:t>
       </w:r>
     </w:p>
     <w:p>
       <w:pPr>
-        <w:spacing w:after="200" w:line="276"/>
-      </w:pPr>
-      <w:r>
+        <w:spacing w:after="200" w:line="276" w:lineRule="auto"/>
+        <w:rPr/>
+      </w:pPr>
+      <w:r>
+        <w:rPr>
+          <w:rtl w:val="0"/>
+        </w:rPr>
         <w:t xml:space="preserve">Hypothesis: He had been isekaied.</w:t>
       </w:r>
     </w:p>
     <w:p>
       <w:pPr>
-        <w:spacing w:after="200" w:line="276"/>
-      </w:pPr>
-      <w:r>
+        <w:spacing w:after="200" w:line="276" w:lineRule="auto"/>
+        <w:rPr/>
+      </w:pPr>
+      <w:r>
+        <w:rPr>
+          <w:rtl w:val="0"/>
+        </w:rPr>
         <w:t xml:space="preserve">The word surfaced in his mind with the same ease as the Sailor Moon reference. He had consumed enough anime and light novels over the years to recognize the pattern. Person dies in original world. Person wakes up in new world, usually one based on some fictional property they were familiar with. Person receives special abilities or system interface to help them navigate their new circumstances. Adventures ensue.</w:t>
       </w:r>
     </w:p>
     <w:p>
       <w:pPr>
-        <w:spacing w:after="200" w:line="276"/>
-      </w:pPr>
-      <w:r>
+        <w:spacing w:after="200" w:line="276" w:lineRule="auto"/>
+        <w:rPr/>
+      </w:pPr>
+      <w:r>
+        <w:rPr>
+          <w:rtl w:val="0"/>
+        </w:rPr>
         <w:t xml:space="preserve">It was absurd. It was impossible. It violated every law of physics he had spent his career studying.</w:t>
       </w:r>
     </w:p>
     <w:p>
       <w:pPr>
-        <w:spacing w:after="200" w:line="276"/>
-      </w:pPr>
-      <w:r>
+        <w:spacing w:after="200" w:line="276" w:lineRule="auto"/>
+        <w:rPr/>
+      </w:pPr>
+      <w:r>
+        <w:rPr>
+          <w:rtl w:val="0"/>
+        </w:rPr>
         <w:t xml:space="preserve">It was also the only framework that made any sense of his current situation.</w:t>
       </w:r>
     </w:p>
     <w:p>
       <w:pPr>
-        <w:spacing w:after="200" w:line="276"/>
-      </w:pPr>
-      <w:r>
+        <w:spacing w:after="200" w:line="276" w:lineRule="auto"/>
+        <w:rPr/>
+      </w:pPr>
+      <w:r>
+        <w:rPr>
+          <w:rtl w:val="0"/>
+        </w:rPr>
         <w:t xml:space="preserve">"Okay," he said out loud, because hearing his own voice helped anchor him in reality, whatever reality this was. "Working hypothesis: isekai scenario. I died, I got transported, I am now somewhere else. Let us test that."</w:t>
       </w:r>
     </w:p>
     <w:p>
       <w:pPr>
-        <w:spacing w:after="200" w:line="276"/>
-      </w:pPr>
-      <w:r>
+        <w:spacing w:after="200" w:line="276" w:lineRule="auto"/>
+        <w:rPr/>
+      </w:pPr>
+      <w:r>
+        <w:rPr>
+          <w:rtl w:val="0"/>
+        </w:rPr>
         <w:t xml:space="preserve">He closed his eyes and tried to summon something.</w:t>
       </w:r>
     </w:p>
     <w:p>
       <w:pPr>
-        <w:spacing w:after="200" w:line="276"/>
-      </w:pPr>
-      <w:r>
+        <w:spacing w:after="200" w:line="276" w:lineRule="auto"/>
+        <w:rPr/>
+      </w:pPr>
+      <w:r>
+        <w:rPr>
+          <w:rtl w:val="0"/>
+        </w:rPr>
         <w:t xml:space="preserve">The conventions of the genre suggested there should be some kind of interface. A status screen floating in his vision, perhaps, displaying his attributes and abilities in convenient numerical form. An inventory system that would let him store objects in some pocket dimension. A quest log detailing his objectives. A helpful voice in his head explaining the rules of his new existence.</w:t>
       </w:r>
     </w:p>
     <w:p>
       <w:pPr>
-        <w:spacing w:after="200" w:line="276"/>
-      </w:pPr>
-      <w:r>
+        <w:spacing w:after="200" w:line="276" w:lineRule="auto"/>
+        <w:rPr/>
+      </w:pPr>
+      <w:r>
+        <w:rPr>
+          <w:rtl w:val="0"/>
+        </w:rPr>
         <w:t xml:space="preserve">He concentrated. Focused. Reached for whatever mechanism might be waiting to respond to his attention.</w:t>
       </w:r>
     </w:p>
     <w:p>
       <w:pPr>
-        <w:spacing w:after="200" w:line="276"/>
-      </w:pPr>
-      <w:r>
+        <w:spacing w:after="200" w:line="276" w:lineRule="auto"/>
+        <w:rPr/>
+      </w:pPr>
+      <w:r>
+        <w:rPr>
+          <w:rtl w:val="0"/>
+        </w:rPr>
         <w:t xml:space="preserve">Nothing happened.</w:t>
       </w:r>
     </w:p>
     <w:p>
       <w:pPr>
-        <w:spacing w:after="200" w:line="276"/>
-      </w:pPr>
-      <w:r>
+        <w:spacing w:after="200" w:line="276" w:lineRule="auto"/>
+        <w:rPr/>
+      </w:pPr>
+      <w:r>
+        <w:rPr>
+          <w:rtl w:val="0"/>
+        </w:rPr>
         <w:t xml:space="preserve">He tried thinking the word 'status' as clearly as he could, imagining it as a command, a key that would unlock whatever system was supposed to be managing his situation.</w:t>
       </w:r>
     </w:p>
     <w:p>
       <w:pPr>
-        <w:spacing w:after="200" w:line="276"/>
-      </w:pPr>
-      <w:r>
+        <w:spacing w:after="200" w:line="276" w:lineRule="auto"/>
+        <w:rPr/>
+      </w:pPr>
+      <w:r>
+        <w:rPr>
+          <w:rtl w:val="0"/>
+        </w:rPr>
         <w:t xml:space="preserve">Still nothing.</w:t>
       </w:r>
     </w:p>
     <w:p>
       <w:pPr>
-        <w:spacing w:after="200" w:line="276"/>
-      </w:pPr>
-      <w:r>
+        <w:spacing w:after="200" w:line="276" w:lineRule="auto"/>
+        <w:rPr/>
+      </w:pPr>
+      <w:r>
+        <w:rPr>
+          <w:rtl w:val="0"/>
+        </w:rPr>
         <w:t xml:space="preserve">He tried 'menu.' Nothing. 'System.' Nothing. 'Help.' Nothing. 'Interface.' Nothing. 'Character sheet,' 'abilities,' 'inventory,' 'quest log,' 'tutorial.'</w:t>
       </w:r>
     </w:p>
     <w:p>
       <w:pPr>
-        <w:spacing w:after="200" w:line="276"/>
-      </w:pPr>
-      <w:r>
+        <w:spacing w:after="200" w:line="276" w:lineRule="auto"/>
+        <w:rPr/>
+      </w:pPr>
+      <w:r>
+        <w:rPr>
+          <w:rtl w:val="0"/>
+        </w:rPr>
         <w:t xml:space="preserve">Nothing, nothing, nothing.</w:t>
       </w:r>
     </w:p>
     <w:p>
       <w:pPr>
-        <w:spacing w:after="200" w:line="276"/>
-      </w:pPr>
-      <w:r>
+        <w:spacing w:after="200" w:line="276" w:lineRule="auto"/>
+        <w:rPr/>
+      </w:pPr>
+      <w:r>
+        <w:rPr>
+          <w:rtl w:val="0"/>
+        </w:rPr>
         <w:t xml:space="preserve">Either the isekai conventions did not apply here, or the system was not responding to standard commands, or there was no system at all and his hypothesis was wrong.</w:t>
       </w:r>
     </w:p>
     <w:p>
       <w:pPr>
-        <w:spacing w:after="200" w:line="276"/>
-      </w:pPr>
-      <w:r>
+        <w:spacing w:after="200" w:line="276" w:lineRule="auto"/>
+        <w:rPr/>
+      </w:pPr>
+      <w:r>
+        <w:rPr>
+          <w:rtl w:val="0"/>
+        </w:rPr>
         <w:t xml:space="preserve">Sheldon opened his eyes and looked around more carefully.</w:t>
       </w:r>
     </w:p>
     <w:p>
       <w:pPr>
-        <w:spacing w:after="200" w:line="276"/>
-      </w:pPr>
-      <w:r>
+        <w:spacing w:after="200" w:line="276" w:lineRule="auto"/>
+        <w:rPr/>
+      </w:pPr>
+      <w:r>
+        <w:rPr>
+          <w:rtl w:val="0"/>
+        </w:rPr>
         <w:t xml:space="preserve">He was sitting in what appeared to be an uncultivated patch of grass between agricultural fields. Rice paddies stretched away to his left, their flooded surfaces reflecting the blue sky, green shoots rising from the water in neat rows that spoke of careful cultivation. To his right, more fields, these ones dry, planted with something he could not identify from this distance. Ahead of him, the grass continued for perhaps fifty meters before giving way to a line of trees, their leaves thick and green, their trunks dark with shadow.</w:t>
       </w:r>
     </w:p>
     <w:p>
       <w:pPr>
-        <w:spacing w:after="200" w:line="276"/>
-      </w:pPr>
-      <w:r>
+        <w:spacing w:after="200" w:line="276" w:lineRule="auto"/>
+        <w:rPr/>
+      </w:pPr>
+      <w:r>
+        <w:rPr>
+          <w:rtl w:val="0"/>
+        </w:rPr>
         <w:t xml:space="preserve">Behind him, when he turned to look, he saw mountains.</w:t>
       </w:r>
     </w:p>
     <w:p>
       <w:pPr>
-        <w:spacing w:after="200" w:line="276"/>
-      </w:pPr>
-      <w:r>
+        <w:spacing w:after="200" w:line="276" w:lineRule="auto"/>
+        <w:rPr/>
+      </w:pPr>
+      <w:r>
+        <w:rPr>
+          <w:rtl w:val="0"/>
+        </w:rPr>
         <w:t xml:space="preserve">They rose against the sky in layers of blue-green, their slopes covered in dense forest, their peaks lost in a haze of distance. Not the mountains of Alaska, which he knew intimately from years of living in their shadow. These were different mountains, shaped by different geology, wearing different clothes of vegetation. Japanese mountains, if his guess about the yen and the characters was correct. The kind of mountains that appeared in woodblock prints and travel photographs, ancient and patient and thoroughly foreign.</w:t>
       </w:r>
     </w:p>
     <w:p>
       <w:pPr>
-        <w:spacing w:after="200" w:line="276"/>
-      </w:pPr>
-      <w:r>
+        <w:spacing w:after="200" w:line="276" w:lineRule="auto"/>
+        <w:rPr/>
+      </w:pPr>
+      <w:r>
+        <w:rPr>
+          <w:rtl w:val="0"/>
+        </w:rPr>
         <w:t xml:space="preserve">The air confirmed his suspicion. It was warm and humid, carrying the smell of growing rice and distant forest and something else, something floral that he could not identify. Not the dry cold of Alaska in late autumn, where his breath would have been visible and his exposed skin would have been complaining. This was spring or early summer, the kind of weather that invited you to sit outside and do nothing.</w:t>
       </w:r>
     </w:p>
     <w:p>
       <w:pPr>
-        <w:spacing w:after="200" w:line="276"/>
-      </w:pPr>
-      <w:r>
+        <w:spacing w:after="200" w:line="276" w:lineRule="auto"/>
+        <w:rPr/>
+      </w:pPr>
+      <w:r>
+        <w:rPr>
+          <w:rtl w:val="0"/>
+        </w:rPr>
         <w:t xml:space="preserve">Sheldon got to his feet.</w:t>
       </w:r>
     </w:p>
     <w:p>
       <w:pPr>
-        <w:spacing w:after="200" w:line="276"/>
-      </w:pPr>
-      <w:r>
+        <w:spacing w:after="200" w:line="276" w:lineRule="auto"/>
+        <w:rPr/>
+      </w:pPr>
+      <w:r>
+        <w:rPr>
+          <w:rtl w:val="0"/>
+        </w:rPr>
         <w:t xml:space="preserve">The motion was easy, his body responding with that unfamiliar fluidity, and he took a moment to simply stand and experience the sensation. His center of balance was the same. His height was the same, five foot four, compact and dense, the build his grandmother had called sturdy and his college roommate had called hobbit-like. But everything felt lighter. More responsive. Like the difference between a new car and one with two hundred thousand miles on the odometer.</w:t>
       </w:r>
     </w:p>
     <w:p>
       <w:pPr>
-        <w:spacing w:after="200" w:line="276"/>
-      </w:pPr>
-      <w:r>
+        <w:spacing w:after="200" w:line="276" w:lineRule="auto"/>
+        <w:rPr/>
+      </w:pPr>
+      <w:r>
+        <w:rPr>
+          <w:rtl w:val="0"/>
+        </w:rPr>
         <w:t xml:space="preserve">He looked down at his hands again, flexing his fingers, watching the tendons move beneath unblemished skin.</w:t>
       </w:r>
     </w:p>
     <w:p>
       <w:pPr>
-        <w:spacing w:after="200" w:line="276"/>
-      </w:pPr>
-      <w:r>
+        <w:spacing w:after="200" w:line="276" w:lineRule="auto"/>
+        <w:rPr/>
+      </w:pPr>
+      <w:r>
+        <w:rPr>
+          <w:rtl w:val="0"/>
+        </w:rPr>
         <w:t xml:space="preserve">Whatever had happened to him, whoever or whatever had brought him here, they had rebuilt him. Kept the essential structure but removed the accumulated damage. Given him back the body he had worn at twenty, maybe twenty-two, before the years had started their slow process of erosion.</w:t>
       </w:r>
     </w:p>
     <w:p>
       <w:pPr>
-        <w:spacing w:after="200" w:line="276"/>
-      </w:pPr>
-      <w:r>
+        <w:spacing w:after="200" w:line="276" w:lineRule="auto"/>
+        <w:rPr/>
+      </w:pPr>
+      <w:r>
+        <w:rPr>
+          <w:rtl w:val="0"/>
+        </w:rPr>
         <w:t xml:space="preserve">It should have been a gift. It probably was a gift, from a certain perspective. But standing in a field in a body that was his but not quite his, holding documentation for a life he had never lived, Sheldon found it difficult to feel grateful.</w:t>
       </w:r>
     </w:p>
     <w:p>
       <w:pPr>
-        <w:spacing w:after="200" w:line="276"/>
-      </w:pPr>
-      <w:r>
+        <w:spacing w:after="200" w:line="276" w:lineRule="auto"/>
+        <w:rPr/>
+      </w:pPr>
+      <w:r>
+        <w:rPr>
+          <w:rtl w:val="0"/>
+        </w:rPr>
         <w:t xml:space="preserve">He felt, instead, profoundly lost.</w:t>
       </w:r>
     </w:p>
     <w:p>
       <w:pPr>
-        <w:spacing w:after="200" w:line="276"/>
-      </w:pPr>
-      <w:r>
+        <w:spacing w:after="200" w:line="276" w:lineRule="auto"/>
+        <w:rPr/>
+      </w:pPr>
+      <w:r>
+        <w:rPr>
+          <w:rtl w:val="0"/>
+        </w:rPr>
         <w:t xml:space="preserve">The property deed in his wallet caught his attention again. He unfolded it and examined it more closely, trying to extract whatever information it could provide.</w:t>
       </w:r>
     </w:p>
     <w:p>
       <w:pPr>
-        <w:spacing w:after="200" w:line="276"/>
-      </w:pPr>
-      <w:r>
+        <w:spacing w:after="200" w:line="276" w:lineRule="auto"/>
+        <w:rPr/>
+      </w:pPr>
+      <w:r>
+        <w:rPr>
+          <w:rtl w:val="0"/>
+        </w:rPr>
         <w:t xml:space="preserve">The document was written in formal Japanese, the kind of legal language that required careful attention to parse. It described a property in Okayama Prefecture: a building and associated land, transferred to Tsukino Sheldon on a date that used a Japanese era year he did not immediately recognize. The address was detailed enough to locate on a map, if he had a map, which he did not.</w:t>
       </w:r>
     </w:p>
     <w:p>
       <w:pPr>
-        <w:spacing w:after="200" w:line="276"/>
-      </w:pPr>
-      <w:r>
+        <w:spacing w:after="200" w:line="276" w:lineRule="auto"/>
+        <w:rPr/>
+      </w:pPr>
+      <w:r>
+        <w:rPr>
+          <w:rtl w:val="0"/>
+        </w:rPr>
         <w:t xml:space="preserve">Okayama Prefecture. Western Japan, if he remembered his geography correctly. Facing the Inland Sea. Known for... he struggled to remember. Something about peaches, maybe. And castles. One of the regions that tourists visited on their way to more famous destinations.</w:t>
       </w:r>
     </w:p>
     <w:p>
       <w:pPr>
-        <w:spacing w:after="200" w:line="276"/>
-      </w:pPr>
-      <w:r>
+        <w:spacing w:after="200" w:line="276" w:lineRule="auto"/>
+        <w:rPr/>
+      </w:pPr>
+      <w:r>
+        <w:rPr>
+          <w:rtl w:val="0"/>
+        </w:rPr>
         <w:t xml:space="preserve">He had never been to Okayama. He had no idea why he would have property there. The documentation claimed it was his, but he had never arranged for it, never signed for it, never even thought about owning property in Japan.</w:t>
       </w:r>
     </w:p>
     <w:p>
       <w:pPr>
-        <w:spacing w:after="200" w:line="276"/>
-      </w:pPr>
-      <w:r>
+        <w:spacing w:after="200" w:line="276" w:lineRule="auto"/>
+        <w:rPr/>
+      </w:pPr>
+      <w:r>
+        <w:rPr>
+          <w:rtl w:val="0"/>
+        </w:rPr>
         <w:t xml:space="preserve">Someone had prepared this for him. Someone had known he was coming.</w:t>
       </w:r>
     </w:p>
     <w:p>
       <w:pPr>
-        <w:spacing w:after="200" w:line="276"/>
-      </w:pPr>
-      <w:r>
+        <w:spacing w:after="200" w:line="276" w:lineRule="auto"/>
+        <w:rPr/>
+      </w:pPr>
+      <w:r>
+        <w:rPr>
+          <w:rtl w:val="0"/>
+        </w:rPr>
         <w:t xml:space="preserve">The thought sent a chill down his spine that had nothing to do with the temperature.</w:t>
       </w:r>
     </w:p>
     <w:p>
       <w:pPr>
-        <w:spacing w:after="200" w:line="276"/>
-      </w:pPr>
-      <w:r>
+        <w:spacing w:after="200" w:line="276" w:lineRule="auto"/>
+        <w:rPr/>
+      </w:pPr>
+      <w:r>
+        <w:rPr>
+          <w:rtl w:val="0"/>
+        </w:rPr>
         <w:t xml:space="preserve">Something flickered at the edge of his awareness.</w:t>
       </w:r>
     </w:p>
     <w:p>
       <w:pPr>
-        <w:spacing w:after="200" w:line="276"/>
-      </w:pPr>
-      <w:r>
+        <w:spacing w:after="200" w:line="276" w:lineRule="auto"/>
+        <w:rPr/>
+      </w:pPr>
+      <w:r>
+        <w:rPr>
+          <w:rtl w:val="0"/>
+        </w:rPr>
         <w:t xml:space="preserve">It was not visual, not exactly. More like a pressure behind his eyes, a sense of something trying to communicate. Sheldon focused on it instinctively, the way he would focus on a subtle anomaly in experimental data, giving it his full attention.</w:t>
       </w:r>
     </w:p>
     <w:p>
       <w:pPr>
-        <w:spacing w:after="200" w:line="276"/>
-      </w:pPr>
-      <w:r>
+        <w:spacing w:after="200" w:line="276" w:lineRule="auto"/>
+        <w:rPr/>
+      </w:pPr>
+      <w:r>
+        <w:rPr>
+          <w:rtl w:val="0"/>
+        </w:rPr>
         <w:t xml:space="preserve">The pressure resolved into something almost like text. Almost, but not quite. The information arrived as knowledge rather than words, blooming into his consciousness like memories of things he had always known but never thought about.</w:t>
       </w:r>
     </w:p>
     <w:p>
       <w:pPr>
-        <w:spacing w:after="200" w:line="276"/>
-      </w:pPr>
-      <w:r>
-        <w:rPr>
-          <w:i/>
-          <w:iCs/>
+        <w:spacing w:after="200" w:line="276" w:lineRule="auto"/>
+        <w:rPr/>
+      </w:pPr>
+      <w:r>
+        <w:rPr>
+          <w:i w:val="1"/>
+          <w:iCs w:val="1"/>
+          <w:rtl w:val="0"/>
         </w:rPr>
         <w:t xml:space="preserve">Physical form reconstructed. Baseline specifications maintained. Documentation established.</w:t>
       </w:r>
-    </w:p>
-    <w:p>
-      <w:pPr>
-        <w:spacing w:after="200" w:line="276"/>
-      </w:pPr>
-      <w:r>
+      <w:r>
+        <w:rPr>
+          <w:rtl w:val="0"/>
+        </w:rPr>
+      </w:r>
+    </w:p>
+    <w:p>
+      <w:pPr>
+        <w:spacing w:after="200" w:line="276" w:lineRule="auto"/>
+        <w:rPr/>
+      </w:pPr>
+      <w:r>
+        <w:rPr>
+          <w:rtl w:val="0"/>
+        </w:rPr>
         <w:t xml:space="preserve">Sheldon stood very still.</w:t>
       </w:r>
     </w:p>
     <w:p>
       <w:pPr>
-        <w:spacing w:after="200" w:line="276"/>
-      </w:pPr>
-      <w:r>
+        <w:spacing w:after="200" w:line="276" w:lineRule="auto"/>
+        <w:rPr/>
+      </w:pPr>
+      <w:r>
+        <w:rPr>
+          <w:rtl w:val="0"/>
+        </w:rPr>
         <w:t xml:space="preserve">"Hello?" he said. "Is someone there? System? Interface? Whatever you are?"</w:t>
       </w:r>
     </w:p>
     <w:p>
       <w:pPr>
-        <w:spacing w:after="200" w:line="276"/>
-      </w:pPr>
-      <w:r>
+        <w:spacing w:after="200" w:line="276" w:lineRule="auto"/>
+        <w:rPr/>
+      </w:pPr>
+      <w:r>
+        <w:rPr>
+          <w:rtl w:val="0"/>
+        </w:rPr>
         <w:t xml:space="preserve">The presence, if that was what it was, did not respond to his voice. But after a moment, another fragment of information arrived, pushing gently against his awareness.</w:t>
       </w:r>
     </w:p>
     <w:p>
       <w:pPr>
-        <w:spacing w:after="200" w:line="276"/>
-      </w:pPr>
-      <w:r>
-        <w:rPr>
-          <w:i/>
-          <w:iCs/>
+        <w:spacing w:after="200" w:line="276" w:lineRule="auto"/>
+        <w:rPr/>
+      </w:pPr>
+      <w:r>
+        <w:rPr>
+          <w:i w:val="1"/>
+          <w:iCs w:val="1"/>
+          <w:rtl w:val="0"/>
         </w:rPr>
         <w:t xml:space="preserve">Current location: Okayama Prefecture, Japan. Current date: April 3, 1981.</w:t>
       </w:r>
-    </w:p>
-    <w:p>
-      <w:pPr>
-        <w:spacing w:after="200" w:line="276"/>
-      </w:pPr>
-      <w:r>
+      <w:r>
+        <w:rPr>
+          <w:rtl w:val="0"/>
+        </w:rPr>
+      </w:r>
+    </w:p>
+    <w:p>
+      <w:pPr>
+        <w:spacing w:after="200" w:line="276" w:lineRule="auto"/>
+        <w:rPr/>
+      </w:pPr>
+      <w:r>
+        <w:rPr>
+          <w:rtl w:val="0"/>
+        </w:rPr>
         <w:t xml:space="preserve">1981.</w:t>
       </w:r>
     </w:p>
     <w:p>
       <w:pPr>
-        <w:spacing w:after="200" w:line="276"/>
-      </w:pPr>
-      <w:r>
+        <w:spacing w:after="200" w:line="276" w:lineRule="auto"/>
+        <w:rPr/>
+      </w:pPr>
+      <w:r>
+        <w:rPr>
+          <w:rtl w:val="0"/>
+        </w:rPr>
         <w:t xml:space="preserve">Sheldon's legs went weak. He sat down heavily in the grass, not quite falling but not quite choosing to sit either, his body simply deciding that standing was too difficult while processing this information.</w:t>
       </w:r>
     </w:p>
     <w:p>
       <w:pPr>
-        <w:spacing w:after="200" w:line="276"/>
-      </w:pPr>
-      <w:r>
+        <w:spacing w:after="200" w:line="276" w:lineRule="auto"/>
+        <w:rPr/>
+      </w:pPr>
+      <w:r>
+        <w:rPr>
+          <w:rtl w:val="0"/>
+        </w:rPr>
         <w:t xml:space="preserve">1981. He was in 1981.</w:t>
       </w:r>
     </w:p>
     <w:p>
       <w:pPr>
-        <w:spacing w:after="200" w:line="276"/>
-      </w:pPr>
-      <w:r>
+        <w:spacing w:after="200" w:line="276" w:lineRule="auto"/>
+        <w:rPr/>
+      </w:pPr>
+      <w:r>
+        <w:rPr>
+          <w:rtl w:val="0"/>
+        </w:rPr>
         <w:t xml:space="preserve">Six years before he had been born.</w:t>
       </w:r>
     </w:p>
     <w:p>
       <w:pPr>
-        <w:spacing w:after="200" w:line="276"/>
-      </w:pPr>
-      <w:r>
+        <w:spacing w:after="200" w:line="276" w:lineRule="auto"/>
+        <w:rPr/>
+      </w:pPr>
+      <w:r>
+        <w:rPr>
+          <w:rtl w:val="0"/>
+        </w:rPr>
         <w:t xml:space="preserve">He had been born on August 21, 1987, in a hospital in Atlanta, Georgia, to parents who had not been ready for a child and would eventually prove that by leaving him with his grandmother and disappearing into their own troubled lives. In 1981, his mother had been seventeen years old, still in high school, still years away from the bad decisions that would eventually produce him.</w:t>
       </w:r>
     </w:p>
     <w:p>
       <w:pPr>
-        <w:spacing w:after="200" w:line="276"/>
-      </w:pPr>
-      <w:r>
+        <w:spacing w:after="200" w:line="276" w:lineRule="auto"/>
+        <w:rPr/>
+      </w:pPr>
+      <w:r>
+        <w:rPr>
+          <w:rtl w:val="0"/>
+        </w:rPr>
         <w:t xml:space="preserve">He was in a world where he did not exist yet. Where he would not exist for another six years. Where the version of him that had died in an Alaskan laboratory was not even a possibility, because the chain of events that led to his birth had not yet begun to unfold.</w:t>
       </w:r>
     </w:p>
     <w:p>
       <w:pPr>
-        <w:spacing w:after="200" w:line="276"/>
-      </w:pPr>
-      <w:r>
+        <w:spacing w:after="200" w:line="276" w:lineRule="auto"/>
+        <w:rPr/>
+      </w:pPr>
+      <w:r>
+        <w:rPr>
+          <w:rtl w:val="0"/>
+        </w:rPr>
         <w:t xml:space="preserve">"Okay," he said, his voice unsteady. "Okay. Time displacement too. Not just where but when. That is... that is fine. I can work with that. I have worked with weirder things."</w:t>
       </w:r>
     </w:p>
     <w:p>
       <w:pPr>
-        <w:spacing w:after="200" w:line="276"/>
-      </w:pPr>
-      <w:r>
+        <w:spacing w:after="200" w:line="276" w:lineRule="auto"/>
+        <w:rPr/>
+      </w:pPr>
+      <w:r>
+        <w:rPr>
+          <w:rtl w:val="0"/>
+        </w:rPr>
         <w:t xml:space="preserve">He had not, actually, worked with weirder things. Theoretical physics involved some strange concepts, but nothing that compared to sitting in a field in 1981 in a body that should not exist, holding documentation for a life he had never lived, receiving cryptic information from a presence that refused to explain itself.</w:t>
       </w:r>
     </w:p>
     <w:p>
       <w:pPr>
-        <w:spacing w:after="200" w:line="276"/>
-      </w:pPr>
-      <w:r>
+        <w:spacing w:after="200" w:line="276" w:lineRule="auto"/>
+        <w:rPr/>
+      </w:pPr>
+      <w:r>
+        <w:rPr>
+          <w:rtl w:val="0"/>
+        </w:rPr>
         <w:t xml:space="preserve">"Can you tell me more?" he asked the presence. "Why I am here? What I am supposed to do? Who arranged all of this?"</w:t>
       </w:r>
     </w:p>
     <w:p>
       <w:pPr>
-        <w:spacing w:after="200" w:line="276"/>
-      </w:pPr>
-      <w:r>
+        <w:spacing w:after="200" w:line="276" w:lineRule="auto"/>
+        <w:rPr/>
+      </w:pPr>
+      <w:r>
+        <w:rPr>
+          <w:rtl w:val="0"/>
+        </w:rPr>
         <w:t xml:space="preserve">Silence. The presence had retreated, or gone dormant, or simply decided that it had provided enough information for now. He could feel it at the edge of his awareness, like a door that had closed but not locked, but his attempts to open it produced nothing.</w:t>
       </w:r>
     </w:p>
     <w:p>
       <w:pPr>
-        <w:spacing w:after="200" w:line="276"/>
-      </w:pPr>
-      <w:r>
+        <w:spacing w:after="200" w:line="276" w:lineRule="auto"/>
+        <w:rPr/>
+      </w:pPr>
+      <w:r>
+        <w:rPr>
+          <w:rtl w:val="0"/>
+        </w:rPr>
         <w:t xml:space="preserve">"Not helpful," he muttered. "Some commands work, others do not. No clear interface, no visible display, no explanation of the rules." He filed this away as data, another piece of the puzzle. "Either this is a very limited system, or there are rules I do not understand yet, or I am completely wrong about what is happening."</w:t>
       </w:r>
     </w:p>
     <w:p>
       <w:pPr>
-        <w:spacing w:after="200" w:line="276"/>
-      </w:pPr>
-      <w:r>
+        <w:spacing w:after="200" w:line="276" w:lineRule="auto"/>
+        <w:rPr/>
+      </w:pPr>
+      <w:r>
+        <w:rPr>
+          <w:rtl w:val="0"/>
+        </w:rPr>
         <w:t xml:space="preserve">He forced himself to stand again. Forced himself to think practically. Whatever was happening, whatever had brought him here, whatever mysteries remained unsolved, he was alive and he was somewhere and he needed to figure out what to do next.</w:t>
       </w:r>
     </w:p>
     <w:p>
       <w:pPr>
-        <w:spacing w:after="200" w:line="276"/>
-      </w:pPr>
-      <w:r>
+        <w:spacing w:after="200" w:line="276" w:lineRule="auto"/>
+        <w:rPr/>
+      </w:pPr>
+      <w:r>
+        <w:rPr>
+          <w:rtl w:val="0"/>
+        </w:rPr>
         <w:t xml:space="preserve">The sun was well above the horizon, angled in a way that suggested mid-morning. That gave him most of a day to work with. The presence had said he was in Okayama Prefecture, which meant he was in Japan, which meant the nearest town or village probably had people who could help him orient himself.</w:t>
       </w:r>
     </w:p>
     <w:p>
       <w:pPr>
-        <w:spacing w:after="200" w:line="276"/>
-      </w:pPr>
-      <w:r>
+        <w:spacing w:after="200" w:line="276" w:lineRule="auto"/>
+        <w:rPr/>
+      </w:pPr>
+      <w:r>
+        <w:rPr>
+          <w:rtl w:val="0"/>
+        </w:rPr>
         <w:t xml:space="preserve">He needed to find civilization. He needed to understand where exactly he was. He needed to figure out what year it actually was, because trusting a cryptic voice in his head seemed unwise.</w:t>
       </w:r>
     </w:p>
     <w:p>
       <w:pPr>
-        <w:spacing w:after="200" w:line="276"/>
-      </w:pPr>
-      <w:r>
+        <w:spacing w:after="200" w:line="276" w:lineRule="auto"/>
+        <w:rPr/>
+      </w:pPr>
+      <w:r>
+        <w:rPr>
+          <w:rtl w:val="0"/>
+        </w:rPr>
         <w:t xml:space="preserve">He needed to move.</w:t>
       </w:r>
     </w:p>
     <w:p>
       <w:pPr>
-        <w:spacing w:after="200" w:line="276"/>
-      </w:pPr>
-      <w:r>
+        <w:spacing w:after="200" w:line="276" w:lineRule="auto"/>
+        <w:rPr/>
+      </w:pPr>
+      <w:r>
+        <w:rPr>
+          <w:rtl w:val="0"/>
+        </w:rPr>
         <w:t xml:space="preserve">Sheldon picked a direction that seemed likely to lead toward the road he could barely see in the distance, a thin gray line between green fields, and started walking.</w:t>
       </w:r>
     </w:p>
     <w:p>
       <w:pPr>
-        <w:spacing w:after="200" w:line="276"/>
-      </w:pPr>
-      <w:r>
+        <w:spacing w:after="200" w:line="276" w:lineRule="auto"/>
+        <w:rPr/>
+      </w:pPr>
+      <w:r>
+        <w:rPr>
+          <w:rtl w:val="0"/>
+        </w:rPr>
         <w:t xml:space="preserve">The path along the edge of the rice paddy was narrow but well-worn, packed earth that had been walked by countless feet over countless years. Sheldon followed it carefully, staying clear of the flooded fields, watching where he placed each step.</w:t>
       </w:r>
     </w:p>
     <w:p>
       <w:pPr>
-        <w:spacing w:after="200" w:line="276"/>
-      </w:pPr>
-      <w:r>
+        <w:spacing w:after="200" w:line="276" w:lineRule="auto"/>
+        <w:rPr/>
+      </w:pPr>
+      <w:r>
+        <w:rPr>
+          <w:rtl w:val="0"/>
+        </w:rPr>
         <w:t xml:space="preserve">The walking gave him time to think. Perhaps too much time.</w:t>
       </w:r>
     </w:p>
     <w:p>
       <w:pPr>
-        <w:spacing w:after="200" w:line="276"/>
-      </w:pPr>
-      <w:r>
+        <w:spacing w:after="200" w:line="276" w:lineRule="auto"/>
+        <w:rPr/>
+      </w:pPr>
+      <w:r>
+        <w:rPr>
+          <w:rtl w:val="0"/>
+        </w:rPr>
         <w:t xml:space="preserve">His mind kept returning to the moment of death. To the light and the pain and the terrible certainty that he was being unmade. And then to the warmth that had followed, the impossible gentleness of whatever had caught him as he fell. He remembered the sensation of being held, of being carried, of being safe in a way that defied all logic. He remembered the suggestion of a voice, of words he could not quite hear.</w:t>
       </w:r>
     </w:p>
     <w:p>
       <w:pPr>
-        <w:spacing w:after="200" w:line="276"/>
-      </w:pPr>
-      <w:r>
+        <w:spacing w:after="200" w:line="276" w:lineRule="auto"/>
+        <w:rPr/>
+      </w:pPr>
+      <w:r>
+        <w:rPr>
+          <w:rtl w:val="0"/>
+        </w:rPr>
         <w:t xml:space="preserve">He did not remember anything else.</w:t>
       </w:r>
     </w:p>
     <w:p>
       <w:pPr>
-        <w:spacing w:after="200" w:line="276"/>
-      </w:pPr>
-      <w:r>
+        <w:spacing w:after="200" w:line="276" w:lineRule="auto"/>
+        <w:rPr/>
+      </w:pPr>
+      <w:r>
+        <w:rPr>
+          <w:rtl w:val="0"/>
+        </w:rPr>
         <w:t xml:space="preserve">Between the warmth and the grass, there was nothing. A gap in his existence, a stretch of time or non-time that his mind could not access. He had been dying, and then he had been held, and then he had been lying in a field in Japan in 1981. Whatever happened in between, whatever process had transported him here and rebuilt him and arranged documentation and property, remained completely opaque.</w:t>
       </w:r>
     </w:p>
     <w:p>
       <w:pPr>
-        <w:spacing w:after="200" w:line="276"/>
-      </w:pPr>
-      <w:r>
+        <w:spacing w:after="200" w:line="276" w:lineRule="auto"/>
+        <w:rPr/>
+      </w:pPr>
+      <w:r>
+        <w:rPr>
+          <w:rtl w:val="0"/>
+        </w:rPr>
         <w:t xml:space="preserve">He thought about the warmth, turning the memory over like a stone in his hand.</w:t>
       </w:r>
     </w:p>
     <w:p>
       <w:pPr>
-        <w:spacing w:after="200" w:line="276"/>
-      </w:pPr>
-      <w:r>
+        <w:spacing w:after="200" w:line="276" w:lineRule="auto"/>
+        <w:rPr/>
+      </w:pPr>
+      <w:r>
+        <w:rPr>
+          <w:rtl w:val="0"/>
+        </w:rPr>
         <w:t xml:space="preserve">Near-death experiences were well-documented phenomena. Tunnels of light, feelings of peace, the sense of leaving one's body and looking down from above. Scientists had various explanations: oxygen deprivation causing hallucinations, the brain flooding itself with chemicals as systems failed, evolutionary adaptations to make the process of dying less terrifying. Sheldon had read the papers, understood the theories, filed them away as interesting but not personally relevant.</w:t>
       </w:r>
     </w:p>
     <w:p>
       <w:pPr>
-        <w:spacing w:after="200" w:line="276"/>
-      </w:pPr>
-      <w:r>
+        <w:spacing w:after="200" w:line="276" w:lineRule="auto"/>
+        <w:rPr/>
+      </w:pPr>
+      <w:r>
+        <w:rPr>
+          <w:rtl w:val="0"/>
+        </w:rPr>
         <w:t xml:space="preserve">But his brain had not been dying. His brain had been destroyed, along with the rest of him, in an instant of catastrophic energy release. There had been no time for gradual oxygen deprivation, no opportunity for chemical floods, no slow process that might have produced comforting visions.</w:t>
       </w:r>
     </w:p>
     <w:p>
       <w:pPr>
-        <w:spacing w:after="200" w:line="276"/>
-      </w:pPr>
-      <w:r>
+        <w:spacing w:after="200" w:line="276" w:lineRule="auto"/>
+        <w:rPr/>
+      </w:pPr>
+      <w:r>
+        <w:rPr>
+          <w:rtl w:val="0"/>
+        </w:rPr>
         <w:t xml:space="preserve">Whatever he had experienced in that moment between death and rebirth, it was not a near-death experience. It was something else entirely.</w:t>
       </w:r>
     </w:p>
     <w:p>
       <w:pPr>
-        <w:spacing w:after="200" w:line="276"/>
-      </w:pPr>
-      <w:r>
+        <w:spacing w:after="200" w:line="276" w:lineRule="auto"/>
+        <w:rPr/>
+      </w:pPr>
+      <w:r>
+        <w:rPr>
+          <w:rtl w:val="0"/>
+        </w:rPr>
         <w:t xml:space="preserve">The path connected to a larger trail, which wound between the fields toward the road he had seen from the clearing. Sheldon walked steadily, not hurrying but not dawdling either, finding a rhythm that his new-old body seemed to appreciate. His legs moved easily, his breath came without effort, his heart maintained a steady pace that spoke of reserves he had not realized he possessed.</w:t>
       </w:r>
     </w:p>
     <w:p>
       <w:pPr>
-        <w:spacing w:after="200" w:line="276"/>
-      </w:pPr>
-      <w:r>
+        <w:spacing w:after="200" w:line="276" w:lineRule="auto"/>
+        <w:rPr/>
+      </w:pPr>
+      <w:r>
+        <w:rPr>
+          <w:rtl w:val="0"/>
+        </w:rPr>
         <w:t xml:space="preserve">This body was fit. Not just fit in the way his old body had been fit, maintained through discipline and routine, but fit in some deeper way. Like an athlete at peak condition, ready for anything, carrying no extra weight and no accumulated fatigue.</w:t>
       </w:r>
     </w:p>
     <w:p>
       <w:pPr>
-        <w:spacing w:after="200" w:line="276"/>
-      </w:pPr>
-      <w:r>
+        <w:spacing w:after="200" w:line="276" w:lineRule="auto"/>
+        <w:rPr/>
+      </w:pPr>
+      <w:r>
+        <w:rPr>
+          <w:rtl w:val="0"/>
+        </w:rPr>
         <w:t xml:space="preserve">He wondered if this was how he had felt at twenty-two, before years of desk work and conference travel and late nights in the lab had slowly eroded the baseline. He thought it might be. He could not quite remember, those years too distant now to recall with precision, but the feeling was familiar in a way that suggested recognition rather than novelty.</w:t>
       </w:r>
     </w:p>
     <w:p>
       <w:pPr>
-        <w:spacing w:after="200" w:line="276"/>
-      </w:pPr>
-      <w:r>
+        <w:spacing w:after="200" w:line="276" w:lineRule="auto"/>
+        <w:rPr/>
+      </w:pPr>
+      <w:r>
+        <w:rPr>
+          <w:rtl w:val="0"/>
+        </w:rPr>
         <w:t xml:space="preserve">The trail reached the road, and Sheldon stopped to assess his options.</w:t>
       </w:r>
     </w:p>
     <w:p>
       <w:pPr>
-        <w:spacing w:after="200" w:line="276"/>
-      </w:pPr>
-      <w:r>
+        <w:spacing w:after="200" w:line="276" w:lineRule="auto"/>
+        <w:rPr/>
+      </w:pPr>
+      <w:r>
+        <w:rPr>
+          <w:rtl w:val="0"/>
+        </w:rPr>
         <w:t xml:space="preserve">The road was paved but narrow, two lanes without sidewalks, the asphalt worn but well-maintained. The markings were simple, painted lines that looked slightly different from what he was used to, the style of a different era or a different country or both. Power lines ran along one side, wooden poles weathered gray by sun and rain, wires strung between them in a pattern that spoke of mid-twentieth-century infrastructure.</w:t>
       </w:r>
     </w:p>
     <w:p>
       <w:pPr>
-        <w:spacing w:after="200" w:line="276"/>
-      </w:pPr>
-      <w:r>
+        <w:spacing w:after="200" w:line="276" w:lineRule="auto"/>
+        <w:rPr/>
+      </w:pPr>
+      <w:r>
+        <w:rPr>
+          <w:rtl w:val="0"/>
+        </w:rPr>
         <w:t xml:space="preserve">To his left, the road curved away between rice paddies, disappearing behind a stand of trees. To his right, it climbed slightly, heading toward the mountains that loomed in the distance. Neither direction offered obvious signs of habitation, no buildings visible from where he stood, no sounds of traffic or industry.</w:t>
       </w:r>
     </w:p>
     <w:p>
       <w:pPr>
-        <w:spacing w:after="200" w:line="276"/>
-      </w:pPr>
-      <w:r>
+        <w:spacing w:after="200" w:line="276" w:lineRule="auto"/>
+        <w:rPr/>
+      </w:pPr>
+      <w:r>
+        <w:rPr>
+          <w:rtl w:val="0"/>
+        </w:rPr>
         <w:t xml:space="preserve">A sign stood at the junction of the trail and the road. Hand-painted characters on weathered wood, pointing in the direction of the mountains.</w:t>
       </w:r>
     </w:p>
     <w:p>
       <w:pPr>
-        <w:spacing w:after="200" w:line="276"/>
-      </w:pPr>
-      <w:r>
+        <w:spacing w:after="200" w:line="276" w:lineRule="auto"/>
+        <w:rPr/>
+      </w:pPr>
+      <w:r>
+        <w:rPr>
+          <w:rtl w:val="0"/>
+        </w:rPr>
         <w:t xml:space="preserve">Masaki Village. 4 km.</w:t>
       </w:r>
     </w:p>
     <w:p>
       <w:pPr>
-        <w:spacing w:after="200" w:line="276"/>
-      </w:pPr>
-      <w:r>
+        <w:spacing w:after="200" w:line="276" w:lineRule="auto"/>
+        <w:rPr/>
+      </w:pPr>
+      <w:r>
+        <w:rPr>
+          <w:rtl w:val="0"/>
+        </w:rPr>
         <w:t xml:space="preserve">Sheldon read the sign twice, making sure he understood. Masaki. The name meant something like true sake, or genuine sake, depending on how you parsed the characters. A village in the mountains, four kilometers distant. Close enough to walk. Far enough to be a real hike.</w:t>
       </w:r>
     </w:p>
     <w:p>
       <w:pPr>
-        <w:spacing w:after="200" w:line="276"/>
-      </w:pPr>
-      <w:r>
+        <w:spacing w:after="200" w:line="276" w:lineRule="auto"/>
+        <w:rPr/>
+      </w:pPr>
+      <w:r>
+        <w:rPr>
+          <w:rtl w:val="0"/>
+        </w:rPr>
         <w:t xml:space="preserve">The name tugged at something in his memory. He had heard it before. He was certain he had heard it before. But when he tried to place it, tried to remember where he had encountered the name Masaki, he came up empty. It hovered at the edge of recollection, a shape in fog that dissolved when he tried to look at it directly.</w:t>
       </w:r>
     </w:p>
     <w:p>
       <w:pPr>
-        <w:spacing w:after="200" w:line="276"/>
-      </w:pPr>
-      <w:r>
+        <w:spacing w:after="200" w:line="276" w:lineRule="auto"/>
+        <w:rPr/>
+      </w:pPr>
+      <w:r>
+        <w:rPr>
+          <w:rtl w:val="0"/>
+        </w:rPr>
         <w:t xml:space="preserve">He filed it away for later consideration and started walking toward the mountains.</w:t>
       </w:r>
     </w:p>
     <w:p>
       <w:pPr>
-        <w:spacing w:after="200" w:line="276"/>
-      </w:pPr>
-      <w:r>
+        <w:spacing w:after="200" w:line="276" w:lineRule="auto"/>
+        <w:rPr/>
+      </w:pPr>
+      <w:r>
+        <w:rPr>
+          <w:rtl w:val="0"/>
+        </w:rPr>
         <w:t xml:space="preserve">The road was quiet. In the first kilometer, he saw no cars, heard no engines, encountered no other travelers. The silence was profound after the constant low-level noise of modern life: no airplanes overhead, no distant highway hum, no electronic devices filling the background with their subtle frequencies. Just the wind in the trees, the birds in the sky, the soft sound of his own footsteps on the asphalt.</w:t>
       </w:r>
     </w:p>
     <w:p>
       <w:pPr>
-        <w:spacing w:after="200" w:line="276"/>
-      </w:pPr>
-      <w:r>
+        <w:spacing w:after="200" w:line="276" w:lineRule="auto"/>
+        <w:rPr/>
+      </w:pPr>
+      <w:r>
+        <w:rPr>
+          <w:rtl w:val="0"/>
+        </w:rPr>
         <w:t xml:space="preserve">1981. The thought kept returning, refusing to be filed away with the other mysteries. He was in 1981, which meant he was in a world without personal computers, without cell phones, without the internet. A world where long-distance communication required landlines or letters. A world where information moved slowly, where isolation was possible in ways it would not be possible in the future he remembered.</w:t>
       </w:r>
     </w:p>
     <w:p>
       <w:pPr>
-        <w:spacing w:after="200" w:line="276"/>
-      </w:pPr>
-      <w:r>
+        <w:spacing w:after="200" w:line="276" w:lineRule="auto"/>
+        <w:rPr/>
+      </w:pPr>
+      <w:r>
+        <w:rPr>
+          <w:rtl w:val="0"/>
+        </w:rPr>
         <w:t xml:space="preserve">He thought about what he knew of 1981. Reagan had just become president, he recalled, or was about to become president, or had been president for a few months. The Cold War was still cold. MTV had launched, or was about to launch. The Space Shuttle program was getting started. AIDS was beginning to emerge, though no one understood it yet. The technology that would reshape the world was mostly still waiting to be invented.</w:t>
       </w:r>
     </w:p>
     <w:p>
       <w:pPr>
-        <w:spacing w:after="200" w:line="276"/>
-      </w:pPr>
-      <w:r>
+        <w:spacing w:after="200" w:line="276" w:lineRule="auto"/>
+        <w:rPr/>
+      </w:pPr>
+      <w:r>
+        <w:rPr>
+          <w:rtl w:val="0"/>
+        </w:rPr>
         <w:t xml:space="preserve">It was, from his perspective, the distant past. A world that existed only in history books and old movies, populated by people who did not know what was coming, who could not imagine the transformations that the next four decades would bring.</w:t>
       </w:r>
     </w:p>
     <w:p>
       <w:pPr>
-        <w:spacing w:after="200" w:line="276"/>
-      </w:pPr>
-      <w:r>
+        <w:spacing w:after="200" w:line="276" w:lineRule="auto"/>
+        <w:rPr/>
+      </w:pPr>
+      <w:r>
+        <w:rPr>
+          <w:rtl w:val="0"/>
+        </w:rPr>
         <w:t xml:space="preserve">And he was in it. Carrying thirty-eight years of memories from a future that had not happened yet. Knowing things that no one else could know, understanding patterns that had not yet emerged, possessing the perspective of someone who had watched the story unfold.</w:t>
       </w:r>
     </w:p>
     <w:p>
       <w:pPr>
-        <w:spacing w:after="200" w:line="276"/>
-      </w:pPr>
-      <w:r>
+        <w:spacing w:after="200" w:line="276" w:lineRule="auto"/>
+        <w:rPr/>
+      </w:pPr>
+      <w:r>
+        <w:rPr>
+          <w:rtl w:val="0"/>
+        </w:rPr>
         <w:t xml:space="preserve">He was not sure if that was an advantage or a burden. Maybe both.</w:t>
       </w:r>
     </w:p>
     <w:p>
       <w:pPr>
-        <w:spacing w:after="200" w:line="276"/>
-      </w:pPr>
-      <w:r>
+        <w:spacing w:after="200" w:line="276" w:lineRule="auto"/>
+        <w:rPr/>
+      </w:pPr>
+      <w:r>
+        <w:rPr>
+          <w:rtl w:val="0"/>
+        </w:rPr>
         <w:t xml:space="preserve">A farmhouse appeared ahead, set back from the road behind a neatly maintained garden. An elderly woman was hanging laundry on a line, her movements slow and practiced, her attention focused on her work. She looked up as Sheldon approached, and he saw her expression shift through several stages: confusion, surprise, wariness, curiosity.</w:t>
       </w:r>
     </w:p>
     <w:p>
       <w:pPr>
-        <w:spacing w:after="200" w:line="276"/>
-      </w:pPr>
-      <w:r>
+        <w:spacing w:after="200" w:line="276" w:lineRule="auto"/>
+        <w:rPr/>
+      </w:pPr>
+      <w:r>
+        <w:rPr>
+          <w:rtl w:val="0"/>
+        </w:rPr>
         <w:t xml:space="preserve">He understood. He was a Black man walking alone on a rural Japanese road in 1981. This was probably not a common sight. This was probably, if he was being honest with himself, an unprecedented sight for many of the people he would encounter.</w:t>
       </w:r>
     </w:p>
     <w:p>
       <w:pPr>
-        <w:spacing w:after="200" w:line="276"/>
-      </w:pPr>
-      <w:r>
+        <w:spacing w:after="200" w:line="276" w:lineRule="auto"/>
+        <w:rPr/>
+      </w:pPr>
+      <w:r>
+        <w:rPr>
+          <w:rtl w:val="0"/>
+        </w:rPr>
         <w:t xml:space="preserve">Sheldon slowed his pace and offered a polite nod, keeping his body language open and unthreatening. The woman nodded back after a moment, her wariness fading slightly, and returned to her laundry. He continued walking, feeling her gaze on his back until the road curved and she passed out of sight.</w:t>
       </w:r>
     </w:p>
     <w:p>
       <w:pPr>
-        <w:spacing w:after="200" w:line="276"/>
-      </w:pPr>
-      <w:r>
+        <w:spacing w:after="200" w:line="276" w:lineRule="auto"/>
+        <w:rPr/>
+      </w:pPr>
+      <w:r>
+        <w:rPr>
+          <w:rtl w:val="0"/>
+        </w:rPr>
         <w:t xml:space="preserve">This was going to be his reality, he realized. For as long as he stayed in rural Japan in 1981, he was going to be conspicuous. Memorable. The kind of person that people talked about after he passed, wondering who he was and where he had come from and what he was doing there.</w:t>
       </w:r>
     </w:p>
     <w:p>
       <w:pPr>
-        <w:spacing w:after="200" w:line="276"/>
-      </w:pPr>
-      <w:r>
+        <w:spacing w:after="200" w:line="276" w:lineRule="auto"/>
+        <w:rPr/>
+      </w:pPr>
+      <w:r>
+        <w:rPr>
+          <w:rtl w:val="0"/>
+        </w:rPr>
         <w:t xml:space="preserve">He had dealt with being the only Black person in the room before. Graduate seminars at MIT, where the physics department's diversity had been, to put it charitably, a work in progress. Research conferences in Europe and Asia, where his face stood out in crowds of colleagues. Faculty meetings at institutions that talked about inclusion but struggled to achieve it.</w:t>
       </w:r>
     </w:p>
     <w:p>
       <w:pPr>
-        <w:spacing w:after="200" w:line="276"/>
-      </w:pPr>
-      <w:r>
+        <w:spacing w:after="200" w:line="276" w:lineRule="auto"/>
+        <w:rPr/>
+      </w:pPr>
+      <w:r>
+        <w:rPr>
+          <w:rtl w:val="0"/>
+        </w:rPr>
         <w:t xml:space="preserve">He knew how to navigate those spaces. How to be professional and competent and unthreatening, how to let his work speak for itself, how to ignore the looks and the assumptions and the occasional overt rudeness. He had developed those skills over decades, polishing them through necessity, learning which battles to fight and which to let pass.</w:t>
       </w:r>
     </w:p>
     <w:p>
       <w:pPr>
-        <w:spacing w:after="200" w:line="276"/>
-      </w:pPr>
-      <w:r>
+        <w:spacing w:after="200" w:line="276" w:lineRule="auto"/>
+        <w:rPr/>
+      </w:pPr>
+      <w:r>
+        <w:rPr>
+          <w:rtl w:val="0"/>
+        </w:rPr>
         <w:t xml:space="preserve">But this was different. This was not a conference room or a lecture hall, where the norms of professional behavior provided some protection. This was a foreign country in an era he did not belong to, where the rules were different and his usual strategies might not apply.</w:t>
       </w:r>
     </w:p>
     <w:p>
       <w:pPr>
-        <w:spacing w:after="200" w:line="276"/>
-      </w:pPr>
-      <w:r>
+        <w:spacing w:after="200" w:line="276" w:lineRule="auto"/>
+        <w:rPr/>
+      </w:pPr>
+      <w:r>
+        <w:rPr>
+          <w:rtl w:val="0"/>
+        </w:rPr>
         <w:t xml:space="preserve">He would have to be careful. More careful than he was used to being. More aware of how he was perceived, how he was interpreted, how his presence affected the people around him.</w:t>
       </w:r>
     </w:p>
     <w:p>
       <w:pPr>
-        <w:spacing w:after="200" w:line="276"/>
-      </w:pPr>
-      <w:r>
+        <w:spacing w:after="200" w:line="276" w:lineRule="auto"/>
+        <w:rPr/>
+      </w:pPr>
+      <w:r>
+        <w:rPr>
+          <w:rtl w:val="0"/>
+        </w:rPr>
         <w:t xml:space="preserve">The road continued to climb, winding between increasingly forested hills. The rice paddies gave way to vegetable gardens, then to orchards, then to unmanaged forest pressing close on both sides. The air grew cooler as he gained elevation, though it remained warm compared to what he was used to. Insects buzzed in the undergrowth. Birds called from the canopy overhead.</w:t>
       </w:r>
     </w:p>
     <w:p>
       <w:pPr>
-        <w:spacing w:after="200" w:line="276"/>
-      </w:pPr>
-      <w:r>
+        <w:spacing w:after="200" w:line="276" w:lineRule="auto"/>
+        <w:rPr/>
+      </w:pPr>
+      <w:r>
+        <w:rPr>
+          <w:rtl w:val="0"/>
+        </w:rPr>
         <w:t xml:space="preserve">After perhaps an hour of walking, Sheldon heard the sound of an approaching engine.</w:t>
       </w:r>
     </w:p>
     <w:p>
       <w:pPr>
-        <w:spacing w:after="200" w:line="276"/>
-      </w:pPr>
-      <w:r>
+        <w:spacing w:after="200" w:line="276" w:lineRule="auto"/>
+        <w:rPr/>
+      </w:pPr>
+      <w:r>
+        <w:rPr>
+          <w:rtl w:val="0"/>
+        </w:rPr>
         <w:t xml:space="preserve">It was a deep, rhythmic rumble, the kind of sound that older vehicles made before modern engineering smoothed away their personalities. He turned and saw a bus coming up the road behind him, a boxy vehicle in faded colors, its windows open to the spring air.</w:t>
       </w:r>
     </w:p>
     <w:p>
       <w:pPr>
-        <w:spacing w:after="200" w:line="276"/>
-      </w:pPr>
-      <w:r>
+        <w:spacing w:after="200" w:line="276" w:lineRule="auto"/>
+        <w:rPr/>
+      </w:pPr>
+      <w:r>
+        <w:rPr>
+          <w:rtl w:val="0"/>
+        </w:rPr>
         <w:t xml:space="preserve">He stepped to the side of the road and raised his hand.</w:t>
       </w:r>
     </w:p>
     <w:p>
       <w:pPr>
-        <w:spacing w:after="200" w:line="276"/>
-      </w:pPr>
-      <w:r>
+        <w:spacing w:after="200" w:line="276" w:lineRule="auto"/>
+        <w:rPr/>
+      </w:pPr>
+      <w:r>
+        <w:rPr>
+          <w:rtl w:val="0"/>
+        </w:rPr>
         <w:t xml:space="preserve">The bus slowed, then stopped. The door opened with a mechanical groan. A driver looked out at him, a middle-aged man in a simple uniform, his face registering the same progression of emotions that the farmwoman had displayed: confusion, surprise, wariness, curiosity.</w:t>
       </w:r>
     </w:p>
     <w:p>
       <w:pPr>
-        <w:spacing w:after="200" w:line="276"/>
-      </w:pPr>
-      <w:r>
+        <w:spacing w:after="200" w:line="276" w:lineRule="auto"/>
+        <w:rPr/>
+      </w:pPr>
+      <w:r>
+        <w:rPr>
+          <w:rtl w:val="0"/>
+        </w:rPr>
         <w:t xml:space="preserve">"Masaki Village?" Sheldon asked in Japanese.</w:t>
       </w:r>
     </w:p>
     <w:p>
       <w:pPr>
-        <w:spacing w:after="200" w:line="276"/>
-      </w:pPr>
-      <w:r>
+        <w:spacing w:after="200" w:line="276" w:lineRule="auto"/>
+        <w:rPr/>
+      </w:pPr>
+      <w:r>
+        <w:rPr>
+          <w:rtl w:val="0"/>
+        </w:rPr>
         <w:t xml:space="preserve">The surprise on the driver's face deepened. Sheldon understood. His Japanese was good. Not just functional, not just tourist-level, but genuinely fluent, the product of years of practice and a natural facility for languages that his grandmother had always encouraged him to develop. To hear that level of fluency coming from a face like his, in a place like this, must have been jarring.</w:t>
       </w:r>
     </w:p>
     <w:p>
       <w:pPr>
-        <w:spacing w:after="200" w:line="276"/>
-      </w:pPr>
-      <w:r>
+        <w:spacing w:after="200" w:line="276" w:lineRule="auto"/>
+        <w:rPr/>
+      </w:pPr>
+      <w:r>
+        <w:rPr>
+          <w:rtl w:val="0"/>
+        </w:rPr>
         <w:t xml:space="preserve">"Yes," the driver said after a long pause. "Five stops."</w:t>
       </w:r>
     </w:p>
     <w:p>
       <w:pPr>
-        <w:spacing w:after="200" w:line="276"/>
-      </w:pPr>
-      <w:r>
+        <w:spacing w:after="200" w:line="276" w:lineRule="auto"/>
+        <w:rPr/>
+      </w:pPr>
+      <w:r>
+        <w:rPr>
+          <w:rtl w:val="0"/>
+        </w:rPr>
         <w:t xml:space="preserve">Sheldon climbed aboard and paid his fare from the old yen bills in his wallet. The driver accepted the money without comment, though his eyes lingered on Sheldon's face for a moment longer than strictly necessary.</w:t>
       </w:r>
     </w:p>
     <w:p>
       <w:pPr>
-        <w:spacing w:after="200" w:line="276"/>
-      </w:pPr>
-      <w:r>
+        <w:spacing w:after="200" w:line="276" w:lineRule="auto"/>
+        <w:rPr/>
+      </w:pPr>
+      <w:r>
+        <w:rPr>
+          <w:rtl w:val="0"/>
+        </w:rPr>
         <w:t xml:space="preserve">The bus was nearly empty. Two elderly women with shopping bags occupied seats near the front, their conversation pausing as Sheldon entered. A teenage boy in a school uniform sat near the back, his attention fixed on a book in his lap. All of them looked up as Sheldon made his way down the aisle. All of them stared.</w:t>
       </w:r>
     </w:p>
     <w:p>
       <w:pPr>
-        <w:spacing w:after="200" w:line="276"/>
-      </w:pPr>
-      <w:r>
+        <w:spacing w:after="200" w:line="276" w:lineRule="auto"/>
+        <w:rPr/>
+      </w:pPr>
+      <w:r>
+        <w:rPr>
+          <w:rtl w:val="0"/>
+        </w:rPr>
         <w:t xml:space="preserve">He found a seat in the middle of the bus, by a window, and settled in to watch the landscape roll past. After a moment, the conversations resumed, quieter than before, and the bus lurched back into motion.</w:t>
       </w:r>
     </w:p>
     <w:p>
       <w:pPr>
-        <w:spacing w:after="200" w:line="276"/>
-      </w:pPr>
-      <w:r>
+        <w:spacing w:after="200" w:line="276" w:lineRule="auto"/>
+        <w:rPr/>
+      </w:pPr>
+      <w:r>
+        <w:rPr>
+          <w:rtl w:val="0"/>
+        </w:rPr>
         <w:t xml:space="preserve">The road continued to climb, offering glimpses of the countryside through gaps in the forest. Rice paddies in careful terraces, their flooded surfaces reflecting the sky. Traditional houses with curved roofs, their architecture unchanged from centuries past. Shrine gates visible through the trees, red paint bright against the green. It was beautiful, in a way that photographs could not capture, the kind of beauty that came from seeing something with your own eyes, breathing the air, feeling the warmth of the sun through the window.</w:t>
       </w:r>
     </w:p>
     <w:p>
       <w:pPr>
-        <w:spacing w:after="200" w:line="276"/>
-      </w:pPr>
-      <w:r>
+        <w:spacing w:after="200" w:line="276" w:lineRule="auto"/>
+        <w:rPr/>
+      </w:pPr>
+      <w:r>
+        <w:rPr>
+          <w:rtl w:val="0"/>
+        </w:rPr>
         <w:t xml:space="preserve">It reminded him, in a strange and distant way, of the countryside around his grandmother's house in Georgia. Not the same, not even close to the same, but something in the quality of the light, the pace of the agriculture, the sense of lives lived close to the land. Different continent, different culture, different century, but the same fundamental relationship between people and place.</w:t>
       </w:r>
     </w:p>
     <w:p>
       <w:pPr>
-        <w:spacing w:after="200" w:line="276"/>
-      </w:pPr>
-      <w:r>
+        <w:spacing w:after="200" w:line="276" w:lineRule="auto"/>
+        <w:rPr/>
+      </w:pPr>
+      <w:r>
+        <w:rPr>
+          <w:rtl w:val="0"/>
+        </w:rPr>
         <w:t xml:space="preserve">His grandmother had grown up on a farm. Had told him stories about it, when he was young, about the work and the community and the way the seasons shaped everything. She had left that life for the city, had made a different kind of life for herself and eventually for him, but she had never quite stopped missing the rhythms of the land.</w:t>
       </w:r>
     </w:p>
     <w:p>
       <w:pPr>
-        <w:spacing w:after="200" w:line="276"/>
-      </w:pPr>
-      <w:r>
+        <w:spacing w:after="200" w:line="276" w:lineRule="auto"/>
+        <w:rPr/>
+      </w:pPr>
+      <w:r>
+        <w:rPr>
+          <w:rtl w:val="0"/>
+        </w:rPr>
         <w:t xml:space="preserve">He wondered what she would think if she could see him now. Sitting on a bus in rural Japan, forty years before his own birth, wearing a body that had been rebuilt from whatever remained of him after he died. She had been a practical woman, his grandmother, not given to excessive speculation about the nature of reality. But she had also believed in things that could not be measured or proven: the power of prayer, the presence of ancestors, the existence of grace in a world that often seemed graceless.</w:t>
       </w:r>
     </w:p>
     <w:p>
       <w:pPr>
-        <w:spacing w:after="200" w:line="276"/>
-      </w:pPr>
-      <w:r>
+        <w:spacing w:after="200" w:line="276" w:lineRule="auto"/>
+        <w:rPr/>
+      </w:pPr>
+      <w:r>
+        <w:rPr>
+          <w:rtl w:val="0"/>
+        </w:rPr>
         <w:t xml:space="preserve">She would have had questions, certainly. But she would have also told him to stop worrying about what he could not understand and focus on what he could do. That was her way. That had always been her way.</w:t>
       </w:r>
     </w:p>
     <w:p>
       <w:pPr>
-        <w:spacing w:after="200" w:line="276"/>
-      </w:pPr>
-      <w:r>
+        <w:spacing w:after="200" w:line="276" w:lineRule="auto"/>
+        <w:rPr/>
+      </w:pPr>
+      <w:r>
+        <w:rPr>
+          <w:rtl w:val="0"/>
+        </w:rPr>
         <w:t xml:space="preserve">"Excuse me."</w:t>
       </w:r>
     </w:p>
     <w:p>
       <w:pPr>
-        <w:spacing w:after="200" w:line="276"/>
-      </w:pPr>
-      <w:r>
+        <w:spacing w:after="200" w:line="276" w:lineRule="auto"/>
+        <w:rPr/>
+      </w:pPr>
+      <w:r>
+        <w:rPr>
+          <w:rtl w:val="0"/>
+        </w:rPr>
         <w:t xml:space="preserve">Sheldon turned. One of the elderly women had moved to the seat across the aisle and was studying him with bright, curious eyes. Her expression held no hostility, only the frank interest of someone encountering something new.</w:t>
       </w:r>
     </w:p>
     <w:p>
       <w:pPr>
-        <w:spacing w:after="200" w:line="276"/>
-      </w:pPr>
-      <w:r>
+        <w:spacing w:after="200" w:line="276" w:lineRule="auto"/>
+        <w:rPr/>
+      </w:pPr>
+      <w:r>
+        <w:rPr>
+          <w:rtl w:val="0"/>
+        </w:rPr>
         <w:t xml:space="preserve">"Your Japanese is very good," she said. "Are you a tourist?"</w:t>
       </w:r>
     </w:p>
     <w:p>
       <w:pPr>
-        <w:spacing w:after="200" w:line="276"/>
-      </w:pPr>
-      <w:r>
+        <w:spacing w:after="200" w:line="276" w:lineRule="auto"/>
+        <w:rPr/>
+      </w:pPr>
+      <w:r>
+        <w:rPr>
+          <w:rtl w:val="0"/>
+        </w:rPr>
         <w:t xml:space="preserve">"Researcher," Sheldon replied. "On sabbatical. I am looking for a quiet place to work."</w:t>
       </w:r>
     </w:p>
     <w:p>
       <w:pPr>
-        <w:spacing w:after="200" w:line="276"/>
-      </w:pPr>
-      <w:r>
+        <w:spacing w:after="200" w:line="276" w:lineRule="auto"/>
+        <w:rPr/>
+      </w:pPr>
+      <w:r>
+        <w:rPr>
+          <w:rtl w:val="0"/>
+        </w:rPr>
         <w:t xml:space="preserve">"Ah." She nodded as though this explained everything. "The universities send people out here sometimes. The mountain air is supposed to be good for thinking." Her eyes crinkled with warmth. "Are you going to the shrine?"</w:t>
       </w:r>
     </w:p>
     <w:p>
       <w:pPr>
-        <w:spacing w:after="200" w:line="276"/>
-      </w:pPr>
-      <w:r>
+        <w:spacing w:after="200" w:line="276" w:lineRule="auto"/>
+        <w:rPr/>
+      </w:pPr>
+      <w:r>
+        <w:rPr>
+          <w:rtl w:val="0"/>
+        </w:rPr>
         <w:t xml:space="preserve">"Shrine?"</w:t>
       </w:r>
     </w:p>
     <w:p>
       <w:pPr>
-        <w:spacing w:after="200" w:line="276"/>
-      </w:pPr>
-      <w:r>
+        <w:spacing w:after="200" w:line="276" w:lineRule="auto"/>
+        <w:rPr/>
+      </w:pPr>
+      <w:r>
+        <w:rPr>
+          <w:rtl w:val="0"/>
+        </w:rPr>
         <w:t xml:space="preserve">"The Masaki Shrine. It is the main attraction in the village, if you can call anything out here an attraction." She smiled. "Old Katsuhito-san maintains it. He is unusual, but kind. Sometimes he takes in visitors."</w:t>
       </w:r>
     </w:p>
     <w:p>
       <w:pPr>
-        <w:spacing w:after="200" w:line="276"/>
-      </w:pPr>
-      <w:r>
+        <w:spacing w:after="200" w:line="276" w:lineRule="auto"/>
+        <w:rPr/>
+      </w:pPr>
+      <w:r>
+        <w:rPr>
+          <w:rtl w:val="0"/>
+        </w:rPr>
         <w:t xml:space="preserve">Masaki. Katsuhito.</w:t>
       </w:r>
     </w:p>
     <w:p>
       <w:pPr>
-        <w:spacing w:after="200" w:line="276"/>
-      </w:pPr>
-      <w:r>
+        <w:spacing w:after="200" w:line="276" w:lineRule="auto"/>
+        <w:rPr/>
+      </w:pPr>
+      <w:r>
+        <w:rPr>
+          <w:rtl w:val="0"/>
+        </w:rPr>
         <w:t xml:space="preserve">The names hit him with a force that surprised him. He knew these names. He was suddenly, viscerally certain that he knew these names. Not from a passing reference, not from casual encounter, but from something significant, something he had spent time with, something that mattered.</w:t>
       </w:r>
     </w:p>
     <w:p>
       <w:pPr>
-        <w:spacing w:after="200" w:line="276"/>
-      </w:pPr>
-      <w:r>
+        <w:spacing w:after="200" w:line="276" w:lineRule="auto"/>
+        <w:rPr/>
+      </w:pPr>
+      <w:r>
+        <w:rPr>
+          <w:rtl w:val="0"/>
+        </w:rPr>
         <w:t xml:space="preserve">But the memory would not surface. It hovered just out of reach, a shape in darkness that dissolved when he tried to grasp it.</w:t>
       </w:r>
     </w:p>
     <w:p>
       <w:pPr>
-        <w:spacing w:after="200" w:line="276"/>
-      </w:pPr>
-      <w:r>
+        <w:spacing w:after="200" w:line="276" w:lineRule="auto"/>
+        <w:rPr/>
+      </w:pPr>
+      <w:r>
+        <w:rPr>
+          <w:rtl w:val="0"/>
+        </w:rPr>
         <w:t xml:space="preserve">"Thank you," he said, keeping his voice steady. "I will look into it."</w:t>
       </w:r>
     </w:p>
     <w:p>
       <w:pPr>
-        <w:spacing w:after="200" w:line="276"/>
-      </w:pPr>
-      <w:r>
+        <w:spacing w:after="200" w:line="276" w:lineRule="auto"/>
+        <w:rPr/>
+      </w:pPr>
+      <w:r>
+        <w:rPr>
+          <w:rtl w:val="0"/>
+        </w:rPr>
         <w:t xml:space="preserve">The woman nodded and returned to her seat, resuming her conversation with her companion. Sheldon turned back to the window, but his attention was elsewhere, chasing the ghost of a memory that refused to be caught.</w:t>
       </w:r>
     </w:p>
     <w:p>
       <w:pPr>
-        <w:spacing w:after="200" w:line="276"/>
-      </w:pPr>
-      <w:r>
-        <w:rPr>
-          <w:i/>
-          <w:iCs/>
+        <w:spacing w:after="200" w:line="276" w:lineRule="auto"/>
+        <w:rPr/>
+      </w:pPr>
+      <w:r>
+        <w:rPr>
+          <w:i w:val="1"/>
+          <w:iCs w:val="1"/>
+          <w:rtl w:val="0"/>
         </w:rPr>
         <w:t xml:space="preserve">Masaki. Katsuhito. Shrine. Okayama. Something about a lake?</w:t>
       </w:r>
-    </w:p>
-    <w:p>
-      <w:pPr>
-        <w:spacing w:after="200" w:line="276"/>
-      </w:pPr>
-      <w:r>
+      <w:r>
+        <w:rPr>
+          <w:rtl w:val="0"/>
+        </w:rPr>
+      </w:r>
+    </w:p>
+    <w:p>
+      <w:pPr>
+        <w:spacing w:after="200" w:line="276" w:lineRule="auto"/>
+        <w:rPr/>
+      </w:pPr>
+      <w:r>
+        <w:rPr>
+          <w:rtl w:val="0"/>
+        </w:rPr>
         <w:t xml:space="preserve">Nothing. Just the maddening sense that he should know, that the answer was right there if he could only remember.</w:t>
       </w:r>
     </w:p>
     <w:p>
       <w:pPr>
-        <w:spacing w:after="200" w:line="276"/>
-      </w:pPr>
-      <w:r>
+        <w:spacing w:after="200" w:line="276" w:lineRule="auto"/>
+        <w:rPr/>
+      </w:pPr>
+      <w:r>
+        <w:rPr>
+          <w:rtl w:val="0"/>
+        </w:rPr>
         <w:t xml:space="preserve">The bus wheezed through four more stops, letting off passengers and picking up new ones, before the driver called out the name Sheldon was waiting for.</w:t>
       </w:r>
     </w:p>
     <w:p>
       <w:pPr>
-        <w:spacing w:after="200" w:line="276"/>
-      </w:pPr>
-      <w:r>
+        <w:spacing w:after="200" w:line="276" w:lineRule="auto"/>
+        <w:rPr/>
+      </w:pPr>
+      <w:r>
+        <w:rPr>
+          <w:rtl w:val="0"/>
+        </w:rPr>
         <w:t xml:space="preserve">"Masaki Village. Last stop."</w:t>
       </w:r>
     </w:p>
     <w:p>
       <w:pPr>
-        <w:spacing w:after="200" w:line="276"/>
-      </w:pPr>
-      <w:r>
+        <w:spacing w:after="200" w:line="276" w:lineRule="auto"/>
+        <w:rPr/>
+      </w:pPr>
+      <w:r>
+        <w:rPr>
+          <w:rtl w:val="0"/>
+        </w:rPr>
         <w:t xml:space="preserve">Sheldon rose and made his way to the front of the bus. The driver nodded to him as he stepped off, a gesture that might have been farewell or might have been acknowledgment of the strangeness of the situation. Sheldon nodded back and turned to face the village.</w:t>
       </w:r>
     </w:p>
     <w:p>
       <w:pPr>
-        <w:spacing w:after="200" w:line="276"/>
-      </w:pPr>
-      <w:r>
+        <w:spacing w:after="200" w:line="276" w:lineRule="auto"/>
+        <w:rPr/>
+      </w:pPr>
+      <w:r>
+        <w:rPr>
+          <w:rtl w:val="0"/>
+        </w:rPr>
         <w:t xml:space="preserve">Masaki Village was exactly what its name implied: a village. Small and rural, centered on a cluster of shops and houses that had probably looked much the same for the past hundred years. The bus stop was a weathered wooden shelter near a general store, and beyond it, a single main street wound between buildings of wood and tile, their architecture traditional, their paint faded by sun and time.</w:t>
       </w:r>
     </w:p>
     <w:p>
       <w:pPr>
-        <w:spacing w:after="200" w:line="276"/>
-      </w:pPr>
-      <w:r>
+        <w:spacing w:after="200" w:line="276" w:lineRule="auto"/>
+        <w:rPr/>
+      </w:pPr>
+      <w:r>
+        <w:rPr>
+          <w:rtl w:val="0"/>
+        </w:rPr>
         <w:t xml:space="preserve">And everyone was staring at him.</w:t>
       </w:r>
     </w:p>
     <w:p>
       <w:pPr>
-        <w:spacing w:after="200" w:line="276"/>
-      </w:pPr>
-      <w:r>
+        <w:spacing w:after="200" w:line="276" w:lineRule="auto"/>
+        <w:rPr/>
+      </w:pPr>
+      <w:r>
+        <w:rPr>
+          <w:rtl w:val="0"/>
+        </w:rPr>
         <w:t xml:space="preserve">The attention was immediate and unanimous. Conversations stopped mid-sentence. Heads turned. A group of children playing in a yard froze in place, their game forgotten. A man sweeping the steps of a shop paused with his broom in mid-stroke. Even a cat, lounging in a patch of sunlight, seemed to fix its gaze on this unexpected arrival.</w:t>
       </w:r>
     </w:p>
     <w:p>
       <w:pPr>
-        <w:spacing w:after="200" w:line="276"/>
-      </w:pPr>
-      <w:r>
+        <w:spacing w:after="200" w:line="276" w:lineRule="auto"/>
+        <w:rPr/>
+      </w:pPr>
+      <w:r>
+        <w:rPr>
+          <w:rtl w:val="0"/>
+        </w:rPr>
         <w:t xml:space="preserve">Sheldon stood still for a moment, letting them look. Letting them process. There was no point in pretending he was not conspicuous; better to acknowledge it and move forward.</w:t>
       </w:r>
     </w:p>
     <w:p>
       <w:pPr>
-        <w:spacing w:after="200" w:line="276"/>
-      </w:pPr>
-      <w:r>
+        <w:spacing w:after="200" w:line="276" w:lineRule="auto"/>
+        <w:rPr/>
+      </w:pPr>
+      <w:r>
+        <w:rPr>
+          <w:rtl w:val="0"/>
+        </w:rPr>
         <w:t xml:space="preserve">"Hello," he said, addressing the general area with a polite bow. "My name is Tsukino Sheldon. I am looking for the Masaki Shrine. Can anyone give me directions?"</w:t>
       </w:r>
     </w:p>
     <w:p>
       <w:pPr>
-        <w:spacing w:after="200" w:line="276"/>
-      </w:pPr>
-      <w:r>
+        <w:spacing w:after="200" w:line="276" w:lineRule="auto"/>
+        <w:rPr/>
+      </w:pPr>
+      <w:r>
+        <w:rPr>
+          <w:rtl w:val="0"/>
+        </w:rPr>
         <w:t xml:space="preserve">The stares shifted. Surprise layered over surprise. A foreigner who spoke Japanese. Who spoke it well, without the halting cadence of a phrase book or the heavy accent of someone who had learned from tapes.</w:t>
       </w:r>
     </w:p>
     <w:p>
       <w:pPr>
-        <w:spacing w:after="200" w:line="276"/>
-      </w:pPr>
-      <w:r>
+        <w:spacing w:after="200" w:line="276" w:lineRule="auto"/>
+        <w:rPr/>
+      </w:pPr>
+      <w:r>
+        <w:rPr>
+          <w:rtl w:val="0"/>
+        </w:rPr>
         <w:t xml:space="preserve">The man with the broom recovered first.</w:t>
       </w:r>
     </w:p>
     <w:p>
       <w:pPr>
-        <w:spacing w:after="200" w:line="276"/>
-      </w:pPr>
-      <w:r>
+        <w:spacing w:after="200" w:line="276" w:lineRule="auto"/>
+        <w:rPr/>
+      </w:pPr>
+      <w:r>
+        <w:rPr>
+          <w:rtl w:val="0"/>
+        </w:rPr>
         <w:t xml:space="preserve">"The shrine? Yes, it is up the hill, past the lake. About three hundred steps."</w:t>
       </w:r>
     </w:p>
     <w:p>
       <w:pPr>
-        <w:spacing w:after="200" w:line="276"/>
-      </w:pPr>
-      <w:r>
+        <w:spacing w:after="200" w:line="276" w:lineRule="auto"/>
+        <w:rPr/>
+      </w:pPr>
+      <w:r>
+        <w:rPr>
+          <w:rtl w:val="0"/>
+        </w:rPr>
         <w:t xml:space="preserve">"Three hundred steps?"</w:t>
       </w:r>
     </w:p>
     <w:p>
       <w:pPr>
-        <w:spacing w:after="200" w:line="276"/>
-      </w:pPr>
-      <w:r>
+        <w:spacing w:after="200" w:line="276" w:lineRule="auto"/>
+        <w:rPr/>
+      </w:pPr>
+      <w:r>
+        <w:rPr>
+          <w:rtl w:val="0"/>
+        </w:rPr>
         <w:t xml:space="preserve">"It is quite a climb," the man said, a note of warning in his voice. "Especially in this heat."</w:t>
       </w:r>
     </w:p>
     <w:p>
       <w:pPr>
-        <w:spacing w:after="200" w:line="276"/>
-      </w:pPr>
-      <w:r>
+        <w:spacing w:after="200" w:line="276" w:lineRule="auto"/>
+        <w:rPr/>
+      </w:pPr>
+      <w:r>
+        <w:rPr>
+          <w:rtl w:val="0"/>
+        </w:rPr>
         <w:t xml:space="preserve">"I appreciate the warning." Sheldon offered a small smile. "I could use the exercise."</w:t>
       </w:r>
     </w:p>
     <w:p>
       <w:pPr>
-        <w:spacing w:after="200" w:line="276"/>
-      </w:pPr>
-      <w:r>
+        <w:spacing w:after="200" w:line="276" w:lineRule="auto"/>
+        <w:rPr/>
+      </w:pPr>
+      <w:r>
+        <w:rPr>
+          <w:rtl w:val="0"/>
+        </w:rPr>
         <w:t xml:space="preserve">The man's expression softened slightly, some of the wariness fading. A foreigner who spoke politely, who did not demand or assume, who acknowledged the difficulty of the task ahead. Perhaps not so strange after all.</w:t>
       </w:r>
     </w:p>
     <w:p>
       <w:pPr>
-        <w:spacing w:after="200" w:line="276"/>
-      </w:pPr>
-      <w:r>
+        <w:spacing w:after="200" w:line="276" w:lineRule="auto"/>
+        <w:rPr/>
+      </w:pPr>
+      <w:r>
+        <w:rPr>
+          <w:rtl w:val="0"/>
+        </w:rPr>
         <w:t xml:space="preserve">"Follow the main road through the village," the man said, pointing. "You will see the path on your left, near the torii gate. The steps are marked."</w:t>
       </w:r>
     </w:p>
     <w:p>
       <w:pPr>
-        <w:spacing w:after="200" w:line="276"/>
-      </w:pPr>
-      <w:r>
+        <w:spacing w:after="200" w:line="276" w:lineRule="auto"/>
+        <w:rPr/>
+      </w:pPr>
+      <w:r>
+        <w:rPr>
+          <w:rtl w:val="0"/>
+        </w:rPr>
         <w:t xml:space="preserve">"Thank you."</w:t>
       </w:r>
     </w:p>
     <w:p>
       <w:pPr>
-        <w:spacing w:after="200" w:line="276"/>
-      </w:pPr>
-      <w:r>
+        <w:spacing w:after="200" w:line="276" w:lineRule="auto"/>
+        <w:rPr/>
+      </w:pPr>
+      <w:r>
+        <w:rPr>
+          <w:rtl w:val="0"/>
+        </w:rPr>
         <w:t xml:space="preserve">Sheldon walked through the village, feeling the weight of attention on his back. Whispers followed him like a wake, too quiet to make out but clearly about him. He let them wash over him and kept walking.</w:t>
       </w:r>
     </w:p>
     <w:p>
       <w:pPr>
-        <w:spacing w:after="200" w:line="276"/>
-      </w:pPr>
-      <w:r>
+        <w:spacing w:after="200" w:line="276" w:lineRule="auto"/>
+        <w:rPr/>
+      </w:pPr>
+      <w:r>
+        <w:rPr>
+          <w:rtl w:val="0"/>
+        </w:rPr>
         <w:t xml:space="preserve">The village was small, perhaps two dozen buildings clustered around the main road, with a few more scattered up the surrounding hillsides. A general store, a vegetable stand, what might have been a small restaurant or tea house. No gas station that he could see, no modern conveniences. A place that time had touched lightly, preserving something that the outside world had largely lost.</w:t>
       </w:r>
     </w:p>
     <w:p>
       <w:pPr>
-        <w:spacing w:after="200" w:line="276"/>
-      </w:pPr>
-      <w:r>
+        <w:spacing w:after="200" w:line="276" w:lineRule="auto"/>
+        <w:rPr/>
+      </w:pPr>
+      <w:r>
+        <w:rPr>
+          <w:rtl w:val="0"/>
+        </w:rPr>
         <w:t xml:space="preserve">The torii gate appeared on his left, just as the shopkeeper had described. Traditional vermillion, the paint faded but recently maintained, framing the entrance to a path that disappeared into the forest. Beyond the gate, stone steps were visible, worn smooth by generations of feet, climbing upward into green shadow.</w:t>
       </w:r>
     </w:p>
     <w:p>
       <w:pPr>
-        <w:spacing w:after="200" w:line="276"/>
-      </w:pPr>
-      <w:r>
+        <w:spacing w:after="200" w:line="276" w:lineRule="auto"/>
+        <w:rPr/>
+      </w:pPr>
+      <w:r>
+        <w:rPr>
+          <w:rtl w:val="0"/>
+        </w:rPr>
         <w:t xml:space="preserve">A wooden sign beside the gate read: Masaki Shrine. Visitors Welcome.</w:t>
       </w:r>
     </w:p>
     <w:p>
       <w:pPr>
-        <w:spacing w:after="200" w:line="276"/>
-      </w:pPr>
-      <w:r>
+        <w:spacing w:after="200" w:line="276" w:lineRule="auto"/>
+        <w:rPr/>
+      </w:pPr>
+      <w:r>
+        <w:rPr>
+          <w:rtl w:val="0"/>
+        </w:rPr>
         <w:t xml:space="preserve">Sheldon paused at the gate, looking up at the path ahead. Three hundred steps, the man had said. A significant climb. But his new body felt ready for it, eager even, humming with that unfamiliar surplus of energy.</w:t>
       </w:r>
     </w:p>
     <w:p>
       <w:pPr>
-        <w:spacing w:after="200" w:line="276"/>
-      </w:pPr>
-      <w:r>
+        <w:spacing w:after="200" w:line="276" w:lineRule="auto"/>
+        <w:rPr/>
+      </w:pPr>
+      <w:r>
+        <w:rPr>
+          <w:rtl w:val="0"/>
+        </w:rPr>
         <w:t xml:space="preserve">He passed through the gate and began to climb.</w:t>
       </w:r>
     </w:p>
     <w:p>
       <w:pPr>
-        <w:spacing w:after="200" w:line="276"/>
-      </w:pPr>
-      <w:r>
+        <w:spacing w:after="200" w:line="276" w:lineRule="auto"/>
+        <w:rPr/>
+      </w:pPr>
+      <w:r>
+        <w:rPr>
+          <w:rtl w:val="0"/>
+        </w:rPr>
         <w:t xml:space="preserve">The forest closed around him almost immediately.</w:t>
       </w:r>
     </w:p>
     <w:p>
       <w:pPr>
-        <w:spacing w:after="200" w:line="276"/>
-      </w:pPr>
-      <w:r>
+        <w:spacing w:after="200" w:line="276" w:lineRule="auto"/>
+        <w:rPr/>
+      </w:pPr>
+      <w:r>
+        <w:rPr>
+          <w:rtl w:val="0"/>
+        </w:rPr>
         <w:t xml:space="preserve">The transition was surprisingly abrupt: one moment he could hear the sounds of the village behind him, the voices and the movement and the quiet rhythms of daily life, and the next he was surrounded by trees, the air cooler and green-scented, the sounds of human activity fading into silence.</w:t>
       </w:r>
     </w:p>
     <w:p>
       <w:pPr>
-        <w:spacing w:after="200" w:line="276"/>
-      </w:pPr>
-      <w:r>
+        <w:spacing w:after="200" w:line="276" w:lineRule="auto"/>
+        <w:rPr/>
+      </w:pPr>
+      <w:r>
+        <w:rPr>
+          <w:rtl w:val="0"/>
+        </w:rPr>
         <w:t xml:space="preserve">The steps were old, carved from local stone, each one slightly different in height and depth, worn into shallow curves by countless feet over countless years. They climbed at a steady angle, switchbacking through the forest, offering glimpses of the sky through gaps in the canopy.</w:t>
       </w:r>
     </w:p>
     <w:p>
       <w:pPr>
-        <w:spacing w:after="200" w:line="276"/>
-      </w:pPr>
-      <w:r>
+        <w:spacing w:after="200" w:line="276" w:lineRule="auto"/>
+        <w:rPr/>
+      </w:pPr>
+      <w:r>
+        <w:rPr>
+          <w:rtl w:val="0"/>
+        </w:rPr>
         <w:t xml:space="preserve">Sheldon counted as he climbed. An old habit, something his grandmother had taught him to keep his mind occupied during long walks. One, two, three. Each step placed carefully, each breath measured, each heartbeat tracked.</w:t>
       </w:r>
     </w:p>
     <w:p>
       <w:pPr>
-        <w:spacing w:after="200" w:line="276"/>
-      </w:pPr>
-      <w:r>
+        <w:spacing w:after="200" w:line="276" w:lineRule="auto"/>
+        <w:rPr/>
+      </w:pPr>
+      <w:r>
+        <w:rPr>
+          <w:rtl w:val="0"/>
+        </w:rPr>
         <w:t xml:space="preserve">By step fifty, he had settled into a rhythm. His body moved easily, the muscles in his legs working without complaint, his breath coming steady and deep. The strange vitality he had noticed since waking continued to serve him well, making the climb feel more like a gentle stroll than a serious exertion.</w:t>
       </w:r>
     </w:p>
     <w:p>
       <w:pPr>
-        <w:spacing w:after="200" w:line="276"/>
-      </w:pPr>
-      <w:r>
+        <w:spacing w:after="200" w:line="276" w:lineRule="auto"/>
+        <w:rPr/>
+      </w:pPr>
+      <w:r>
+        <w:rPr>
+          <w:rtl w:val="0"/>
+        </w:rPr>
         <w:t xml:space="preserve">By step one hundred, he began to notice the lake.</w:t>
       </w:r>
     </w:p>
     <w:p>
       <w:pPr>
-        <w:spacing w:after="200" w:line="276"/>
-      </w:pPr>
-      <w:r>
+        <w:spacing w:after="200" w:line="276" w:lineRule="auto"/>
+        <w:rPr/>
+      </w:pPr>
+      <w:r>
+        <w:rPr>
+          <w:rtl w:val="0"/>
+        </w:rPr>
         <w:t xml:space="preserve">It appeared through gaps in the trees, glimpses of dark water visible between the trunks. Large, larger than he had expected, stretching away to the north like an inland sea. The surface was still, reflecting the sky and the surrounding forest like a mirror, deep and dark and somehow unsettling.</w:t>
       </w:r>
     </w:p>
     <w:p>
       <w:pPr>
-        <w:spacing w:after="200" w:line="276"/>
-      </w:pPr>
-      <w:r>
+        <w:spacing w:after="200" w:line="276" w:lineRule="auto"/>
+        <w:rPr/>
+      </w:pPr>
+      <w:r>
+        <w:rPr>
+          <w:rtl w:val="0"/>
+        </w:rPr>
         <w:t xml:space="preserve">Something about the lake made his skin prickle.</w:t>
       </w:r>
     </w:p>
     <w:p>
       <w:pPr>
-        <w:spacing w:after="200" w:line="276"/>
-      </w:pPr>
-      <w:r>
+        <w:spacing w:after="200" w:line="276" w:lineRule="auto"/>
+        <w:rPr/>
+      </w:pPr>
+      <w:r>
+        <w:rPr>
+          <w:rtl w:val="0"/>
+        </w:rPr>
         <w:t xml:space="preserve">He could not have explained the sensation if asked. It was not fear, exactly, or even unease. More like awareness. The feeling of being watched, of being noticed, of being in the presence of something that warranted attention. His body responded to it instinctively, the hair on his arms rising, a slight tension settling into his shoulders.</w:t>
       </w:r>
     </w:p>
     <w:p>
       <w:pPr>
-        <w:spacing w:after="200" w:line="276"/>
-      </w:pPr>
-      <w:r>
+        <w:spacing w:after="200" w:line="276" w:lineRule="auto"/>
+        <w:rPr/>
+      </w:pPr>
+      <w:r>
+        <w:rPr>
+          <w:rtl w:val="0"/>
+        </w:rPr>
         <w:t xml:space="preserve">That flicker at the edge of his consciousness returned. The presence that had spoken to him earlier, stirring in response to whatever he was feeling.</w:t>
       </w:r>
     </w:p>
     <w:p>
       <w:pPr>
-        <w:spacing w:after="200" w:line="276"/>
-      </w:pPr>
-      <w:r>
-        <w:rPr>
-          <w:i/>
-          <w:iCs/>
+        <w:spacing w:after="200" w:line="276" w:lineRule="auto"/>
+        <w:rPr/>
+      </w:pPr>
+      <w:r>
+        <w:rPr>
+          <w:i w:val="1"/>
+          <w:iCs w:val="1"/>
+          <w:rtl w:val="0"/>
         </w:rPr>
         <w:t xml:space="preserve">Energy concentration detected. Source: below. Exercise caution.</w:t>
       </w:r>
-    </w:p>
-    <w:p>
-      <w:pPr>
-        <w:spacing w:after="200" w:line="276"/>
-      </w:pPr>
-      <w:r>
+      <w:r>
+        <w:rPr>
+          <w:rtl w:val="0"/>
+        </w:rPr>
+      </w:r>
+    </w:p>
+    <w:p>
+      <w:pPr>
+        <w:spacing w:after="200" w:line="276" w:lineRule="auto"/>
+        <w:rPr/>
+      </w:pPr>
+      <w:r>
+        <w:rPr>
+          <w:rtl w:val="0"/>
+        </w:rPr>
         <w:t xml:space="preserve">Sheldon paused on the steps, frowning.</w:t>
       </w:r>
     </w:p>
     <w:p>
       <w:pPr>
-        <w:spacing w:after="200" w:line="276"/>
-      </w:pPr>
-      <w:r>
+        <w:spacing w:after="200" w:line="276" w:lineRule="auto"/>
+        <w:rPr/>
+      </w:pPr>
+      <w:r>
+        <w:rPr>
+          <w:rtl w:val="0"/>
+        </w:rPr>
         <w:t xml:space="preserve">"Energy concentration," he repeated under his breath. "Below. What does that mean? What kind of energy? Is it dangerous?"</w:t>
       </w:r>
     </w:p>
     <w:p>
       <w:pPr>
-        <w:spacing w:after="200" w:line="276"/>
-      </w:pPr>
-      <w:r>
+        <w:spacing w:after="200" w:line="276" w:lineRule="auto"/>
+        <w:rPr/>
+      </w:pPr>
+      <w:r>
+        <w:rPr>
+          <w:rtl w:val="0"/>
+        </w:rPr>
         <w:t xml:space="preserve">No response. The presence had delivered its cryptic warning and retreated back into silence.</w:t>
       </w:r>
     </w:p>
     <w:p>
       <w:pPr>
-        <w:spacing w:after="200" w:line="276"/>
-      </w:pPr>
-      <w:r>
+        <w:spacing w:after="200" w:line="276" w:lineRule="auto"/>
+        <w:rPr/>
+      </w:pPr>
+      <w:r>
+        <w:rPr>
+          <w:rtl w:val="0"/>
+        </w:rPr>
         <w:t xml:space="preserve">"Helpful," Sheldon muttered. "Very helpful. Warn me about something and then refuse to explain what it is."</w:t>
       </w:r>
     </w:p>
     <w:p>
       <w:pPr>
-        <w:spacing w:after="200" w:line="276"/>
-      </w:pPr>
-      <w:r>
+        <w:spacing w:after="200" w:line="276" w:lineRule="auto"/>
+        <w:rPr/>
+      </w:pPr>
+      <w:r>
+        <w:rPr>
+          <w:rtl w:val="0"/>
+        </w:rPr>
         <w:t xml:space="preserve">He filed the warning away and continued climbing, but he found his gaze drawn to the lake more frequently now. Each glimpse through the trees seemed to reveal more of its extent, more of its darkness, more of whatever quality it possessed that made his body react.</w:t>
       </w:r>
     </w:p>
     <w:p>
       <w:pPr>
-        <w:spacing w:after="200" w:line="276"/>
-      </w:pPr>
-      <w:r>
+        <w:spacing w:after="200" w:line="276" w:lineRule="auto"/>
+        <w:rPr/>
+      </w:pPr>
+      <w:r>
+        <w:rPr>
+          <w:rtl w:val="0"/>
+        </w:rPr>
         <w:t xml:space="preserve">By step two hundred, he was certain that something was down there.</w:t>
       </w:r>
     </w:p>
     <w:p>
       <w:pPr>
-        <w:spacing w:after="200" w:line="276"/>
-      </w:pPr>
-      <w:r>
+        <w:spacing w:after="200" w:line="276" w:lineRule="auto"/>
+        <w:rPr/>
+      </w:pPr>
+      <w:r>
+        <w:rPr>
+          <w:rtl w:val="0"/>
+        </w:rPr>
         <w:t xml:space="preserve">He could not see it. Could not hear it. Could barely even feel it, just that faint prickle of awareness, that sense of presence. But the certainty was unshakeable. Beneath that dark, still surface, something waited. Something old. Something powerful. Something that had been there for a very long time and would be there for a very long time to come.</w:t>
       </w:r>
     </w:p>
     <w:p>
       <w:pPr>
-        <w:spacing w:after="200" w:line="276"/>
-      </w:pPr>
-      <w:r>
+        <w:spacing w:after="200" w:line="276" w:lineRule="auto"/>
+        <w:rPr/>
+      </w:pPr>
+      <w:r>
+        <w:rPr>
+          <w:rtl w:val="0"/>
+        </w:rPr>
         <w:t xml:space="preserve">The memory he had been chasing stirred again, closer this time, almost within reach.</w:t>
       </w:r>
     </w:p>
     <w:p>
       <w:pPr>
-        <w:spacing w:after="200" w:line="276"/>
-      </w:pPr>
-      <w:r>
-        <w:rPr>
-          <w:i/>
-          <w:iCs/>
+        <w:spacing w:after="200" w:line="276" w:lineRule="auto"/>
+        <w:rPr/>
+      </w:pPr>
+      <w:r>
+        <w:rPr>
+          <w:i w:val="1"/>
+          <w:iCs w:val="1"/>
+          <w:rtl w:val="0"/>
         </w:rPr>
         <w:t xml:space="preserve">Masaki. Lake. Shrine. Something sealed. Something dangerous. A woman? A demon? Something from space?</w:t>
       </w:r>
-    </w:p>
-    <w:p>
-      <w:pPr>
-        <w:spacing w:after="200" w:line="276"/>
-      </w:pPr>
-      <w:r>
+      <w:r>
+        <w:rPr>
+          <w:rtl w:val="0"/>
+        </w:rPr>
+      </w:r>
+    </w:p>
+    <w:p>
+      <w:pPr>
+        <w:spacing w:after="200" w:line="276" w:lineRule="auto"/>
+        <w:rPr/>
+      </w:pPr>
+      <w:r>
+        <w:rPr>
+          <w:rtl w:val="0"/>
+        </w:rPr>
         <w:t xml:space="preserve">The fragments refused to coalesce into coherent understanding. He knew he had encountered this information before, in some other context, some other life. But the details remained stubbornly out of reach, obscured by two decades of not thinking about whatever it was.</w:t>
       </w:r>
     </w:p>
     <w:p>
       <w:pPr>
-        <w:spacing w:after="200" w:line="276"/>
-      </w:pPr>
-      <w:r>
+        <w:spacing w:after="200" w:line="276" w:lineRule="auto"/>
+        <w:rPr/>
+      </w:pPr>
+      <w:r>
+        <w:rPr>
+          <w:rtl w:val="0"/>
+        </w:rPr>
         <w:t xml:space="preserve">By step three hundred, he reached the top.</w:t>
       </w:r>
     </w:p>
     <w:p>
       <w:pPr>
-        <w:spacing w:after="200" w:line="276"/>
-      </w:pPr>
-      <w:r>
+        <w:spacing w:after="200" w:line="276" w:lineRule="auto"/>
+        <w:rPr/>
+      </w:pPr>
+      <w:r>
+        <w:rPr>
+          <w:rtl w:val="0"/>
+        </w:rPr>
         <w:t xml:space="preserve">The forest opened onto a cleared area, a plateau carved into the mountainside and maintained with obvious care. The shrine complex spread out before him, traditional architecture in weathered wood and aged stone, buildings arranged in the classic pattern of torii gate, purification fountain, main hall, subsidiary structures.</w:t>
       </w:r>
     </w:p>
     <w:p>
       <w:pPr>
-        <w:spacing w:after="200" w:line="276"/>
-      </w:pPr>
-      <w:r>
+        <w:spacing w:after="200" w:line="276" w:lineRule="auto"/>
+        <w:rPr/>
+      </w:pPr>
+      <w:r>
+        <w:rPr>
+          <w:rtl w:val="0"/>
+        </w:rPr>
         <w:t xml:space="preserve">It was old. Genuinely old, in a way that Sheldon could feel as much as see. The wood had silvered with age, the stone had worn smooth, the tiles on the roofs showed the subtle variations of handmade craftsmanship. This was not a reproduction or a restoration. This was the real thing, a shrine that had stood on this spot for centuries, maintained by generations of hands, witness to more history than any single human life could encompass.</w:t>
       </w:r>
     </w:p>
     <w:p>
       <w:pPr>
-        <w:spacing w:after="200" w:line="276"/>
-      </w:pPr>
-      <w:r>
+        <w:spacing w:after="200" w:line="276" w:lineRule="auto"/>
+        <w:rPr/>
+      </w:pPr>
+      <w:r>
+        <w:rPr>
+          <w:rtl w:val="0"/>
+        </w:rPr>
         <w:t xml:space="preserve">And there, to one side of the main complex, a house.</w:t>
       </w:r>
     </w:p>
     <w:p>
       <w:pPr>
-        <w:spacing w:after="200" w:line="276"/>
-      </w:pPr>
-      <w:r>
+        <w:spacing w:after="200" w:line="276" w:lineRule="auto"/>
+        <w:rPr/>
+      </w:pPr>
+      <w:r>
+        <w:rPr>
+          <w:rtl w:val="0"/>
+        </w:rPr>
         <w:t xml:space="preserve">Traditional construction, wood and tile, with a wide engawa overlooking the forest and, beyond it, the lake. The sliding doors were open to the spring air, and on the engawa, an old man was sweeping.</w:t>
       </w:r>
     </w:p>
     <w:p>
       <w:pPr>
-        <w:spacing w:after="200" w:line="276"/>
-      </w:pPr>
-      <w:r>
+        <w:spacing w:after="200" w:line="276" w:lineRule="auto"/>
+        <w:rPr/>
+      </w:pPr>
+      <w:r>
+        <w:rPr>
+          <w:rtl w:val="0"/>
+        </w:rPr>
         <w:t xml:space="preserve">He moved with a rhythm that seemed almost meditative, the broom traveling across the wooden boards in slow, deliberate strokes. Gray hair pulled back in a simple tie. Wire-rimmed glasses catching the light. Simple clothes, worn but clean, the kind of clothes a man might wear when he expected to do physical work.</w:t>
       </w:r>
     </w:p>
     <w:p>
       <w:pPr>
-        <w:spacing w:after="200" w:line="276"/>
-      </w:pPr>
-      <w:r>
+        <w:spacing w:after="200" w:line="276" w:lineRule="auto"/>
+        <w:rPr/>
+      </w:pPr>
+      <w:r>
+        <w:rPr>
+          <w:rtl w:val="0"/>
+        </w:rPr>
         <w:t xml:space="preserve">Something about the way he moved made Sheldon pause.</w:t>
       </w:r>
     </w:p>
     <w:p>
       <w:pPr>
-        <w:spacing w:after="200" w:line="276"/>
-      </w:pPr>
-      <w:r>
+        <w:spacing w:after="200" w:line="276" w:lineRule="auto"/>
+        <w:rPr/>
+      </w:pPr>
+      <w:r>
+        <w:rPr>
+          <w:rtl w:val="0"/>
+        </w:rPr>
         <w:t xml:space="preserve">It was too controlled. Too precise. The sweep of the broom was not just cleaning; it was practice, each movement calibrated, each position held for exactly the right duration. Sheldon had studied enough martial arts to recognize the underlying pattern. This was not an old man doing housework. This was a master performing a form, using the mundane task to maintain skills that had been honed over a lifetime.</w:t>
       </w:r>
     </w:p>
     <w:p>
       <w:pPr>
-        <w:spacing w:after="200" w:line="276"/>
-      </w:pPr>
-      <w:r>
+        <w:spacing w:after="200" w:line="276" w:lineRule="auto"/>
+        <w:rPr/>
+      </w:pPr>
+      <w:r>
+        <w:rPr>
+          <w:rtl w:val="0"/>
+        </w:rPr>
         <w:t xml:space="preserve">Or longer.</w:t>
       </w:r>
     </w:p>
     <w:p>
       <w:pPr>
-        <w:spacing w:after="200" w:line="276"/>
-      </w:pPr>
-      <w:r>
+        <w:spacing w:after="200" w:line="276" w:lineRule="auto"/>
+        <w:rPr/>
+      </w:pPr>
+      <w:r>
+        <w:rPr>
+          <w:rtl w:val="0"/>
+        </w:rPr>
         <w:t xml:space="preserve">The thought arrived unbidden, connected to nothing he could articulate, and he pushed it aside.</w:t>
       </w:r>
     </w:p>
     <w:p>
       <w:pPr>
-        <w:spacing w:after="200" w:line="276"/>
-      </w:pPr>
-      <w:r>
+        <w:spacing w:after="200" w:line="276" w:lineRule="auto"/>
+        <w:rPr/>
+      </w:pPr>
+      <w:r>
+        <w:rPr>
+          <w:rtl w:val="0"/>
+        </w:rPr>
         <w:t xml:space="preserve">He approached the house, his footsteps deliberately audible on the stone path. The old man did not look up, but something in his posture shifted, a subtle acknowledgment of another presence.</w:t>
       </w:r>
     </w:p>
     <w:p>
       <w:pPr>
-        <w:spacing w:after="200" w:line="276"/>
-      </w:pPr>
-      <w:r>
+        <w:spacing w:after="200" w:line="276" w:lineRule="auto"/>
+        <w:rPr/>
+      </w:pPr>
+      <w:r>
+        <w:rPr>
+          <w:rtl w:val="0"/>
+        </w:rPr>
         <w:t xml:space="preserve">Sheldon stopped at a respectful distance and bowed.</w:t>
       </w:r>
     </w:p>
     <w:p>
       <w:pPr>
-        <w:spacing w:after="200" w:line="276"/>
-      </w:pPr>
-      <w:r>
+        <w:spacing w:after="200" w:line="276" w:lineRule="auto"/>
+        <w:rPr/>
+      </w:pPr>
+      <w:r>
+        <w:rPr>
+          <w:rtl w:val="0"/>
+        </w:rPr>
         <w:t xml:space="preserve">"Good afternoon. My apologies for arriving unannounced. My name is Tsukino Sheldon."</w:t>
       </w:r>
     </w:p>
     <w:p>
       <w:pPr>
-        <w:spacing w:after="200" w:line="276"/>
-      </w:pPr>
-      <w:r>
+        <w:spacing w:after="200" w:line="276" w:lineRule="auto"/>
+        <w:rPr/>
+      </w:pPr>
+      <w:r>
+        <w:rPr>
+          <w:rtl w:val="0"/>
+        </w:rPr>
         <w:t xml:space="preserve">The old man completed one more sweep of the broom, then straightened and turned.</w:t>
       </w:r>
     </w:p>
     <w:p>
       <w:pPr>
-        <w:spacing w:after="200" w:line="276"/>
-      </w:pPr>
-      <w:r>
+        <w:spacing w:after="200" w:line="276" w:lineRule="auto"/>
+        <w:rPr/>
+      </w:pPr>
+      <w:r>
+        <w:rPr>
+          <w:rtl w:val="0"/>
+        </w:rPr>
         <w:t xml:space="preserve">Their eyes met.</w:t>
       </w:r>
     </w:p>
     <w:p>
       <w:pPr>
-        <w:spacing w:after="200" w:line="276"/>
-      </w:pPr>
-      <w:r>
+        <w:spacing w:after="200" w:line="276" w:lineRule="auto"/>
+        <w:rPr/>
+      </w:pPr>
+      <w:r>
+        <w:rPr>
+          <w:rtl w:val="0"/>
+        </w:rPr>
         <w:t xml:space="preserve">Sheldon had spent his career reading people. Academic politics required it: knowing when a colleague was genuinely interested in collaboration versus looking for leverage, when a funding committee was receptive versus skeptical, when a student was struggling versus merely lazy. He had developed an instinct for the subtle cues that revealed what people were thinking beneath their surface expressions.</w:t>
       </w:r>
     </w:p>
     <w:p>
       <w:pPr>
-        <w:spacing w:after="200" w:line="276"/>
-      </w:pPr>
-      <w:r>
+        <w:spacing w:after="200" w:line="276" w:lineRule="auto"/>
+        <w:rPr/>
+      </w:pPr>
+      <w:r>
+        <w:rPr>
+          <w:rtl w:val="0"/>
+        </w:rPr>
         <w:t xml:space="preserve">The old man's eyes revealed nothing.</w:t>
       </w:r>
     </w:p>
     <w:p>
       <w:pPr>
-        <w:spacing w:after="200" w:line="276"/>
-      </w:pPr>
-      <w:r>
+        <w:spacing w:after="200" w:line="276" w:lineRule="auto"/>
+        <w:rPr/>
+      </w:pPr>
+      <w:r>
+        <w:rPr>
+          <w:rtl w:val="0"/>
+        </w:rPr>
         <w:t xml:space="preserve">They were sharp, sharper than any seventy-year-old's eyes had a right to be. They swept over Sheldon with the precision of a targeting system, taking in everything: his foreign features, his expensive but travel-worn clothes, the way he held himself, the watchfulness in his own gaze. Sheldon had the uncomfortable sensation of being completely and thoroughly assessed by someone who had been assessing people for longer than seemed possible.</w:t>
       </w:r>
     </w:p>
     <w:p>
       <w:pPr>
-        <w:spacing w:after="200" w:line="276"/>
-      </w:pPr>
-      <w:r>
+        <w:spacing w:after="200" w:line="276" w:lineRule="auto"/>
+        <w:rPr/>
+      </w:pPr>
+      <w:r>
+        <w:rPr>
+          <w:rtl w:val="0"/>
+        </w:rPr>
         <w:t xml:space="preserve">"Welcome," the old man said. His voice was measured, calm, giving away as little as his eyes. "I am Masaki Katsuhito. This is my family's shrine."</w:t>
       </w:r>
     </w:p>
     <w:p>
       <w:pPr>
-        <w:spacing w:after="200" w:line="276"/>
-      </w:pPr>
-      <w:r>
+        <w:spacing w:after="200" w:line="276" w:lineRule="auto"/>
+        <w:rPr/>
+      </w:pPr>
+      <w:r>
+        <w:rPr>
+          <w:rtl w:val="0"/>
+        </w:rPr>
         <w:t xml:space="preserve">Masaki Katsuhito.</w:t>
       </w:r>
     </w:p>
     <w:p>
       <w:pPr>
-        <w:spacing w:after="200" w:line="276"/>
-      </w:pPr>
-      <w:r>
+        <w:spacing w:after="200" w:line="276" w:lineRule="auto"/>
+        <w:rPr/>
+      </w:pPr>
+      <w:r>
+        <w:rPr>
+          <w:rtl w:val="0"/>
+        </w:rPr>
         <w:t xml:space="preserve">The name crashed through Sheldon's mind like a wave.</w:t>
       </w:r>
     </w:p>
     <w:p>
       <w:pPr>
-        <w:spacing w:after="200" w:line="276"/>
-      </w:pPr>
-      <w:r>
+        <w:spacing w:after="200" w:line="276" w:lineRule="auto"/>
+        <w:rPr/>
+      </w:pPr>
+      <w:r>
+        <w:rPr>
+          <w:rtl w:val="0"/>
+        </w:rPr>
         <w:t xml:space="preserve">He knew this name. He was absolutely certain he knew this name. Not from a passing reference, not from a casual encounter, but from something significant. Something he had spent time with. Something that mattered.</w:t>
       </w:r>
     </w:p>
     <w:p>
       <w:pPr>
-        <w:spacing w:after="200" w:line="276"/>
-      </w:pPr>
-      <w:r>
-        <w:rPr>
-          <w:i/>
-          <w:iCs/>
+        <w:spacing w:after="200" w:line="276" w:lineRule="auto"/>
+        <w:rPr/>
+      </w:pPr>
+      <w:r>
+        <w:rPr>
+          <w:i w:val="1"/>
+          <w:iCs w:val="1"/>
+          <w:rtl w:val="0"/>
         </w:rPr>
         <w:t xml:space="preserve">Katsuhito. The shrine. The lake. Space pirates. Princesses. Something sealed. A show. An anime. I watched this. I watched this when I was...</w:t>
       </w:r>
-    </w:p>
-    <w:p>
-      <w:pPr>
-        <w:spacing w:after="200" w:line="276"/>
-      </w:pPr>
-      <w:r>
+      <w:r>
+        <w:rPr>
+          <w:rtl w:val="0"/>
+        </w:rPr>
+      </w:r>
+    </w:p>
+    <w:p>
+      <w:pPr>
+        <w:spacing w:after="200" w:line="276" w:lineRule="auto"/>
+        <w:rPr/>
+      </w:pPr>
+      <w:r>
+        <w:rPr>
+          <w:rtl w:val="0"/>
+        </w:rPr>
         <w:t xml:space="preserve">The memory still would not fully surface. He could feel it there, pressing against the walls of recollection, but something kept it contained. Twenty-one years of not thinking about whatever this was had buried it too deep for easy retrieval.</w:t>
       </w:r>
     </w:p>
     <w:p>
       <w:pPr>
-        <w:spacing w:after="200" w:line="276"/>
-      </w:pPr>
-      <w:r>
+        <w:spacing w:after="200" w:line="276" w:lineRule="auto"/>
+        <w:rPr/>
+      </w:pPr>
+      <w:r>
+        <w:rPr>
+          <w:rtl w:val="0"/>
+        </w:rPr>
         <w:t xml:space="preserve">"Thank you for the welcome," Sheldon said, keeping his voice steady through an effort of will. "I was told in the village that you sometimes take in visitors. I am a researcher, currently on sabbatical. I am looking for a quiet place to work." He paused, weighing how much to offer. "I can pay for lodging, or work for my keep. I have practical skills. Carpentry, plumbing, electrical work. Cooking."</w:t>
       </w:r>
     </w:p>
     <w:p>
       <w:pPr>
-        <w:spacing w:after="200" w:line="276"/>
-      </w:pPr>
-      <w:r>
+        <w:spacing w:after="200" w:line="276" w:lineRule="auto"/>
+        <w:rPr/>
+      </w:pPr>
+      <w:r>
+        <w:rPr>
+          <w:rtl w:val="0"/>
+        </w:rPr>
         <w:t xml:space="preserve">Katsuhito studied him for a long moment. The broom remained in his hands, held with the casual precision of someone who could turn it into a weapon if necessary.</w:t>
       </w:r>
     </w:p>
     <w:p>
       <w:pPr>
-        <w:spacing w:after="200" w:line="276"/>
-      </w:pPr>
-      <w:r>
+        <w:spacing w:after="200" w:line="276" w:lineRule="auto"/>
+        <w:rPr/>
+      </w:pPr>
+      <w:r>
+        <w:rPr>
+          <w:rtl w:val="0"/>
+        </w:rPr>
         <w:t xml:space="preserve">"You climbed all those steps," the old man observed. "Not many visitors bother these days."</w:t>
       </w:r>
     </w:p>
     <w:p>
       <w:pPr>
-        <w:spacing w:after="200" w:line="276"/>
-      </w:pPr>
-      <w:r>
+        <w:spacing w:after="200" w:line="276" w:lineRule="auto"/>
+        <w:rPr/>
+      </w:pPr>
+      <w:r>
+        <w:rPr>
+          <w:rtl w:val="0"/>
+        </w:rPr>
         <w:t xml:space="preserve">"I was told the shrine was worth seeing."</w:t>
       </w:r>
     </w:p>
     <w:p>
       <w:pPr>
-        <w:spacing w:after="200" w:line="276"/>
-      </w:pPr>
-      <w:r>
+        <w:spacing w:after="200" w:line="276" w:lineRule="auto"/>
+        <w:rPr/>
+      </w:pPr>
+      <w:r>
+        <w:rPr>
+          <w:rtl w:val="0"/>
+        </w:rPr>
         <w:t xml:space="preserve">"Were you." It was not quite a question. Those sharp eyes continued their assessment. "And what, exactly, do you research?"</w:t>
       </w:r>
     </w:p>
     <w:p>
       <w:pPr>
-        <w:spacing w:after="200" w:line="276"/>
-      </w:pPr>
-      <w:r>
+        <w:spacing w:after="200" w:line="276" w:lineRule="auto"/>
+        <w:rPr/>
+      </w:pPr>
+      <w:r>
+        <w:rPr>
+          <w:rtl w:val="0"/>
+        </w:rPr>
         <w:t xml:space="preserve">"Theoretical physics. High-energy phenomena. Exotic propulsion systems." Sheldon allowed a slight, self-deprecating smile. "Mostly I sit in rooms and argue with other scientists about equations."</w:t>
       </w:r>
     </w:p>
     <w:p>
       <w:pPr>
-        <w:spacing w:after="200" w:line="276"/>
-      </w:pPr>
-      <w:r>
+        <w:spacing w:after="200" w:line="276" w:lineRule="auto"/>
+        <w:rPr/>
+      </w:pPr>
+      <w:r>
+        <w:rPr>
+          <w:rtl w:val="0"/>
+        </w:rPr>
         <w:t xml:space="preserve">"Physics." Katsuhito tasted the word. Something shifted in his expression, too subtle to read. "And you came here, of all places. To rural Okayama. For the mountain air?"</w:t>
       </w:r>
     </w:p>
     <w:p>
       <w:pPr>
-        <w:spacing w:after="200" w:line="276"/>
-      </w:pPr>
-      <w:r>
+        <w:spacing w:after="200" w:line="276" w:lineRule="auto"/>
+        <w:rPr/>
+      </w:pPr>
+      <w:r>
+        <w:rPr>
+          <w:rtl w:val="0"/>
+        </w:rPr>
         <w:t xml:space="preserve">"Something like that."</w:t>
       </w:r>
     </w:p>
     <w:p>
       <w:pPr>
-        <w:spacing w:after="200" w:line="276"/>
-      </w:pPr>
-      <w:r>
+        <w:spacing w:after="200" w:line="276" w:lineRule="auto"/>
+        <w:rPr/>
+      </w:pPr>
+      <w:r>
+        <w:rPr>
+          <w:rtl w:val="0"/>
+        </w:rPr>
         <w:t xml:space="preserve">The silence stretched between them. Sheldon kept his posture open, his expression calm. He could wait. His grandmother had taught him patience, if nothing else. When you want something from someone, she used to say, give them space to decide. Pressure makes people stubborn.</w:t>
       </w:r>
     </w:p>
     <w:p>
       <w:pPr>
-        <w:spacing w:after="200" w:line="276"/>
-      </w:pPr>
-      <w:r>
+        <w:spacing w:after="200" w:line="276" w:lineRule="auto"/>
+        <w:rPr/>
+      </w:pPr>
+      <w:r>
+        <w:rPr>
+          <w:rtl w:val="0"/>
+        </w:rPr>
         <w:t xml:space="preserve">Behind Katsuhito, one of the sliding doors opened.</w:t>
       </w:r>
     </w:p>
     <w:p>
       <w:pPr>
-        <w:spacing w:after="200" w:line="276"/>
-      </w:pPr>
-      <w:r>
+        <w:spacing w:after="200" w:line="276" w:lineRule="auto"/>
+        <w:rPr/>
+      </w:pPr>
+      <w:r>
+        <w:rPr>
+          <w:rtl w:val="0"/>
+        </w:rPr>
         <w:t xml:space="preserve">A small figure appeared in the doorway.</w:t>
       </w:r>
     </w:p>
     <w:p>
       <w:pPr>
-        <w:spacing w:after="200" w:line="276"/>
-      </w:pPr>
-      <w:r>
+        <w:spacing w:after="200" w:line="276" w:lineRule="auto"/>
+        <w:rPr/>
+      </w:pPr>
+      <w:r>
+        <w:rPr>
+          <w:rtl w:val="0"/>
+        </w:rPr>
         <w:t xml:space="preserve">It was a boy, perhaps five or six years old, with a shock of dark hair and eyes that seemed too large for his face. He was clutching a stuffed animal, something that might have been a rabbit once before years of love had worn its features smooth. His feet were bare on the wooden floor, and he stopped abruptly when he saw Sheldon, those big eyes going even wider.</w:t>
       </w:r>
     </w:p>
     <w:p>
       <w:pPr>
-        <w:spacing w:after="200" w:line="276"/>
-      </w:pPr>
-      <w:r>
+        <w:spacing w:after="200" w:line="276" w:lineRule="auto"/>
+        <w:rPr/>
+      </w:pPr>
+      <w:r>
+        <w:rPr>
+          <w:rtl w:val="0"/>
+        </w:rPr>
         <w:t xml:space="preserve">"Grandpa." The boy did not quite hide behind the doorframe, but he did not come any further forward either. "There is a man."</w:t>
       </w:r>
     </w:p>
     <w:p>
       <w:pPr>
-        <w:spacing w:after="200" w:line="276"/>
-      </w:pPr>
-      <w:r>
+        <w:spacing w:after="200" w:line="276" w:lineRule="auto"/>
+        <w:rPr/>
+      </w:pPr>
+      <w:r>
+        <w:rPr>
+          <w:rtl w:val="0"/>
+        </w:rPr>
         <w:t xml:space="preserve">"Yes," Katsuhito said, and his voice was different now. Softer. Warmer. The voice of a grandfather. "This is Tsukino-san. He is visiting."</w:t>
       </w:r>
     </w:p>
     <w:p>
       <w:pPr>
-        <w:spacing w:after="200" w:line="276"/>
-      </w:pPr>
-      <w:r>
+        <w:spacing w:after="200" w:line="276" w:lineRule="auto"/>
+        <w:rPr/>
+      </w:pPr>
+      <w:r>
+        <w:rPr>
+          <w:rtl w:val="0"/>
+        </w:rPr>
         <w:t xml:space="preserve">"Tsukino-san." The boy tested the sounds, his small face scrunched in concentration. Then he looked at Sheldon with the unfiltered directness of young children, studying him without any of the social filters that adults learned to apply.</w:t>
       </w:r>
     </w:p>
     <w:p>
       <w:pPr>
-        <w:spacing w:after="200" w:line="276"/>
-      </w:pPr>
-      <w:r>
+        <w:spacing w:after="200" w:line="276" w:lineRule="auto"/>
+        <w:rPr/>
+      </w:pPr>
+      <w:r>
+        <w:rPr>
+          <w:rtl w:val="0"/>
+        </w:rPr>
         <w:t xml:space="preserve">Sheldon waited. He had encountered this before, the moment when a child first processed his appearance. The responses varied. Some children were curious. Some were wary. Some asked questions that their parents found mortifying. Some did not seem to notice anything unusual at all.</w:t>
       </w:r>
     </w:p>
     <w:p>
       <w:pPr>
-        <w:spacing w:after="200" w:line="276"/>
-      </w:pPr>
-      <w:r>
+        <w:spacing w:after="200" w:line="276" w:lineRule="auto"/>
+        <w:rPr/>
+      </w:pPr>
+      <w:r>
+        <w:rPr>
+          <w:rtl w:val="0"/>
+        </w:rPr>
         <w:t xml:space="preserve">This boy fell into the curious category.</w:t>
       </w:r>
     </w:p>
     <w:p>
       <w:pPr>
-        <w:spacing w:after="200" w:line="276"/>
-      </w:pPr>
-      <w:r>
+        <w:spacing w:after="200" w:line="276" w:lineRule="auto"/>
+        <w:rPr/>
+      </w:pPr>
+      <w:r>
+        <w:rPr>
+          <w:rtl w:val="0"/>
+        </w:rPr>
         <w:t xml:space="preserve">"Your skin is different," Tenchi said thoughtfully.</w:t>
       </w:r>
     </w:p>
     <w:p>
       <w:pPr>
-        <w:spacing w:after="200" w:line="276"/>
-      </w:pPr>
-      <w:r>
+        <w:spacing w:after="200" w:line="276" w:lineRule="auto"/>
+        <w:rPr/>
+      </w:pPr>
+      <w:r>
+        <w:rPr>
+          <w:rtl w:val="0"/>
+        </w:rPr>
         <w:t xml:space="preserve">"It is," Sheldon agreed.</w:t>
       </w:r>
     </w:p>
     <w:p>
       <w:pPr>
-        <w:spacing w:after="200" w:line="276"/>
-      </w:pPr>
-      <w:r>
+        <w:spacing w:after="200" w:line="276" w:lineRule="auto"/>
+        <w:rPr/>
+      </w:pPr>
+      <w:r>
+        <w:rPr>
+          <w:rtl w:val="0"/>
+        </w:rPr>
         <w:t xml:space="preserve">"It is like chocolate." The boy's face lit up with the joy of having found the right comparison. "The really good kind. The kind Grandpa got me for New Year's."</w:t>
       </w:r>
     </w:p>
     <w:p>
       <w:pPr>
-        <w:spacing w:after="200" w:line="276"/>
-      </w:pPr>
-      <w:r>
+        <w:spacing w:after="200" w:line="276" w:lineRule="auto"/>
+        <w:rPr/>
+      </w:pPr>
+      <w:r>
+        <w:rPr>
+          <w:rtl w:val="0"/>
+        </w:rPr>
         <w:t xml:space="preserve">Sheldon blinked.</w:t>
       </w:r>
     </w:p>
     <w:p>
       <w:pPr>
-        <w:spacing w:after="200" w:line="276"/>
-      </w:pPr>
-      <w:r>
+        <w:spacing w:after="200" w:line="276" w:lineRule="auto"/>
+        <w:rPr/>
+      </w:pPr>
+      <w:r>
+        <w:rPr>
+          <w:rtl w:val="0"/>
+        </w:rPr>
         <w:t xml:space="preserve">Then, despite everything that had happened, despite the impossibility of his situation and the weight of forgotten memories and the lingering echo of death, he laughed.</w:t>
       </w:r>
     </w:p>
     <w:p>
       <w:pPr>
-        <w:spacing w:after="200" w:line="276"/>
-      </w:pPr>
-      <w:r>
+        <w:spacing w:after="200" w:line="276" w:lineRule="auto"/>
+        <w:rPr/>
+      </w:pPr>
+      <w:r>
+        <w:rPr>
+          <w:rtl w:val="0"/>
+        </w:rPr>
         <w:t xml:space="preserve">It came from somewhere deep in his chest, genuine and surprised, pulled out of him by the pure innocence of the comparison. Of all the things. Of all the ways a child could have described him. The good chocolate. The special occasion chocolate. The kind you saved for celebrations.</w:t>
       </w:r>
     </w:p>
     <w:p>
       <w:pPr>
-        <w:spacing w:after="200" w:line="276"/>
-      </w:pPr>
-      <w:r>
+        <w:spacing w:after="200" w:line="276" w:lineRule="auto"/>
+        <w:rPr/>
+      </w:pPr>
+      <w:r>
+        <w:rPr>
+          <w:rtl w:val="0"/>
+        </w:rPr>
         <w:t xml:space="preserve">"That is probably the nicest way anyone has ever said that," he managed.</w:t>
       </w:r>
     </w:p>
     <w:p>
       <w:pPr>
-        <w:spacing w:after="200" w:line="276"/>
-      </w:pPr>
-      <w:r>
+        <w:spacing w:after="200" w:line="276" w:lineRule="auto"/>
+        <w:rPr/>
+      </w:pPr>
+      <w:r>
+        <w:rPr>
+          <w:rtl w:val="0"/>
+        </w:rPr>
         <w:t xml:space="preserve">The boy brightened at the laugh. Some of the shyness melted from his posture. He stepped fully out of the doorway, still clutching his rabbit, and studied Sheldon with renewed interest.</w:t>
       </w:r>
     </w:p>
     <w:p>
       <w:pPr>
-        <w:spacing w:after="200" w:line="276"/>
-      </w:pPr>
-      <w:r>
+        <w:spacing w:after="200" w:line="276" w:lineRule="auto"/>
+        <w:rPr/>
+      </w:pPr>
+      <w:r>
+        <w:rPr>
+          <w:rtl w:val="0"/>
+        </w:rPr>
         <w:t xml:space="preserve">"I am Tenchi," he announced. "I live here with Grandpa. My mom is..." He paused, and something flickered across his young face, a shadow of loss that no child should have to carry. "My mom is not here anymore."</w:t>
       </w:r>
     </w:p>
     <w:p>
       <w:pPr>
-        <w:spacing w:after="200" w:line="276"/>
-      </w:pPr>
-      <w:r>
+        <w:spacing w:after="200" w:line="276" w:lineRule="auto"/>
+        <w:rPr/>
+      </w:pPr>
+      <w:r>
+        <w:rPr>
+          <w:rtl w:val="0"/>
+        </w:rPr>
         <w:t xml:space="preserve">"I am sorry to hear that," Sheldon said quietly.</w:t>
       </w:r>
     </w:p>
     <w:p>
       <w:pPr>
-        <w:spacing w:after="200" w:line="276"/>
-      </w:pPr>
-      <w:r>
+        <w:spacing w:after="200" w:line="276" w:lineRule="auto"/>
+        <w:rPr/>
+      </w:pPr>
+      <w:r>
+        <w:rPr>
+          <w:rtl w:val="0"/>
+        </w:rPr>
         <w:t xml:space="preserve">"It is okay." The words were automatic, clearly rehearsed, the kind of response that adults had taught him to give. "Grandpa takes care of me. And Dad comes on the weekends."</w:t>
       </w:r>
     </w:p>
     <w:p>
       <w:pPr>
-        <w:spacing w:after="200" w:line="276"/>
-      </w:pPr>
-      <w:r>
+        <w:spacing w:after="200" w:line="276" w:lineRule="auto"/>
+        <w:rPr/>
+      </w:pPr>
+      <w:r>
+        <w:rPr>
+          <w:rtl w:val="0"/>
+        </w:rPr>
         <w:t xml:space="preserve">"Tenchi," Katsuhito said, and there was a gentle warning in his voice. "Perhaps you should let Tsukino-san rest from his climb before you interrogate him."</w:t>
       </w:r>
     </w:p>
     <w:p>
       <w:pPr>
-        <w:spacing w:after="200" w:line="276"/>
-      </w:pPr>
-      <w:r>
+        <w:spacing w:after="200" w:line="276" w:lineRule="auto"/>
+        <w:rPr/>
+      </w:pPr>
+      <w:r>
+        <w:rPr>
+          <w:rtl w:val="0"/>
+        </w:rPr>
         <w:t xml:space="preserve">"I was not interrogating!" The boy looked genuinely offended. "I was being polite. You said I should be polite to visitors."</w:t>
       </w:r>
     </w:p>
     <w:p>
       <w:pPr>
-        <w:spacing w:after="200" w:line="276"/>
-      </w:pPr>
-      <w:r>
+        <w:spacing w:after="200" w:line="276" w:lineRule="auto"/>
+        <w:rPr/>
+      </w:pPr>
+      <w:r>
+        <w:rPr>
+          <w:rtl w:val="0"/>
+        </w:rPr>
         <w:t xml:space="preserve">"And you are being very polite. But visitors also need water and a place to sit after climbing three hundred steps."</w:t>
       </w:r>
     </w:p>
     <w:p>
       <w:pPr>
-        <w:spacing w:after="200" w:line="276"/>
-      </w:pPr>
-      <w:r>
+        <w:spacing w:after="200" w:line="276" w:lineRule="auto"/>
+        <w:rPr/>
+      </w:pPr>
+      <w:r>
+        <w:rPr>
+          <w:rtl w:val="0"/>
+        </w:rPr>
         <w:t xml:space="preserve">Tenchi considered this logic, found it acceptable, and nodded firmly.</w:t>
       </w:r>
     </w:p>
     <w:p>
       <w:pPr>
-        <w:spacing w:after="200" w:line="276"/>
-      </w:pPr>
-      <w:r>
+        <w:spacing w:after="200" w:line="276" w:lineRule="auto"/>
+        <w:rPr/>
+      </w:pPr>
+      <w:r>
+        <w:rPr>
+          <w:rtl w:val="0"/>
+        </w:rPr>
         <w:t xml:space="preserve">"You should come inside," he told Sheldon, as though the decision had been his all along. "I will get you water. And you can see my room. I have a beetle in a jar."</w:t>
       </w:r>
     </w:p>
     <w:p>
       <w:pPr>
-        <w:spacing w:after="200" w:line="276"/>
-      </w:pPr>
-      <w:r>
+        <w:spacing w:after="200" w:line="276" w:lineRule="auto"/>
+        <w:rPr/>
+      </w:pPr>
+      <w:r>
+        <w:rPr>
+          <w:rtl w:val="0"/>
+        </w:rPr>
         <w:t xml:space="preserve">He turned and disappeared back into the house, presumably to prepare for the guest he had just unilaterally accepted.</w:t>
       </w:r>
     </w:p>
     <w:p>
       <w:pPr>
-        <w:spacing w:after="200" w:line="276"/>
-      </w:pPr>
-      <w:r>
+        <w:spacing w:after="200" w:line="276" w:lineRule="auto"/>
+        <w:rPr/>
+      </w:pPr>
+      <w:r>
+        <w:rPr>
+          <w:rtl w:val="0"/>
+        </w:rPr>
         <w:t xml:space="preserve">Katsuhito watched him go, and for just a moment, his expression softened into something that looked almost like tenderness. Then the mask returned, and he turned back to Sheldon.</w:t>
       </w:r>
     </w:p>
     <w:p>
       <w:pPr>
-        <w:spacing w:after="200" w:line="276"/>
-      </w:pPr>
-      <w:r>
+        <w:spacing w:after="200" w:line="276" w:lineRule="auto"/>
+        <w:rPr/>
+      </w:pPr>
+      <w:r>
+        <w:rPr>
+          <w:rtl w:val="0"/>
+        </w:rPr>
         <w:t xml:space="preserve">"It seems you have been invited," the old man said. "I would not want to contradict my grandson."</w:t>
       </w:r>
     </w:p>
     <w:p>
       <w:pPr>
-        <w:spacing w:after="200" w:line="276"/>
-      </w:pPr>
-      <w:r>
+        <w:spacing w:after="200" w:line="276" w:lineRule="auto"/>
+        <w:rPr/>
+      </w:pPr>
+      <w:r>
+        <w:rPr>
+          <w:rtl w:val="0"/>
+        </w:rPr>
         <w:t xml:space="preserve">"Is that a yes?"</w:t>
       </w:r>
     </w:p>
     <w:p>
       <w:pPr>
-        <w:spacing w:after="200" w:line="276"/>
-      </w:pPr>
-      <w:r>
+        <w:spacing w:after="200" w:line="276" w:lineRule="auto"/>
+        <w:rPr/>
+      </w:pPr>
+      <w:r>
+        <w:rPr>
+          <w:rtl w:val="0"/>
+        </w:rPr>
         <w:t xml:space="preserve">"It is..." Katsuhito paused, considering. "It is a perhaps. Come inside. Have tea. We will discuss what arrangements might be possible."</w:t>
       </w:r>
     </w:p>
     <w:p>
       <w:pPr>
-        <w:spacing w:after="200" w:line="276"/>
-      </w:pPr>
-      <w:r>
+        <w:spacing w:after="200" w:line="276" w:lineRule="auto"/>
+        <w:rPr/>
+      </w:pPr>
+      <w:r>
+        <w:rPr>
+          <w:rtl w:val="0"/>
+        </w:rPr>
         <w:t xml:space="preserve">He set aside the broom and gestured toward the door that Tenchi had left open.</w:t>
       </w:r>
     </w:p>
     <w:p>
       <w:pPr>
-        <w:spacing w:after="200" w:line="276"/>
-      </w:pPr>
-      <w:r>
+        <w:spacing w:after="200" w:line="276" w:lineRule="auto"/>
+        <w:rPr/>
+      </w:pPr>
+      <w:r>
+        <w:rPr>
+          <w:rtl w:val="0"/>
+        </w:rPr>
         <w:t xml:space="preserve">Sheldon followed him inside, passing through the doorway into a world that felt, somehow, like it had been waiting for him.</w:t>
       </w:r>
     </w:p>
     <w:p>
       <w:pPr>
-        <w:spacing w:after="200" w:line="276"/>
-      </w:pPr>
-      <w:r>
+        <w:spacing w:after="200" w:line="276" w:lineRule="auto"/>
+        <w:rPr/>
+      </w:pPr>
+      <w:r>
+        <w:rPr>
+          <w:rtl w:val="0"/>
+        </w:rPr>
         <w:t xml:space="preserve">The interior of the house was exactly what the exterior had suggested: traditional, well-maintained, and old in a way that spoke of generations rather than mere decades.</w:t>
       </w:r>
     </w:p>
     <w:p>
       <w:pPr>
-        <w:spacing w:after="200" w:line="276"/>
-      </w:pPr>
-      <w:r>
+        <w:spacing w:after="200" w:line="276" w:lineRule="auto"/>
+        <w:rPr/>
+      </w:pPr>
+      <w:r>
+        <w:rPr>
+          <w:rtl w:val="0"/>
+        </w:rPr>
         <w:t xml:space="preserve">Tatami floors, their woven surfaces firm but yielding underfoot. Sliding paper screens, some open to the spring air, others closed to divide the space into rooms. Wooden beams overhead, darkened by years of smoke from cooking fires, their surfaces worn smooth by hands that had steadied against them over countless lifetimes. The smell of the place was complex and layered: old wood, fresh tatami, incense from the shrine, something floral that might have been cleaning solution or might have been simply the mountain air.</w:t>
       </w:r>
     </w:p>
     <w:p>
       <w:pPr>
-        <w:spacing w:after="200" w:line="276"/>
-      </w:pPr>
-      <w:r>
+        <w:spacing w:after="200" w:line="276" w:lineRule="auto"/>
+        <w:rPr/>
+      </w:pPr>
+      <w:r>
+        <w:rPr>
+          <w:rtl w:val="0"/>
+        </w:rPr>
         <w:t xml:space="preserve">Sheldon removed his shoes at the entrance, a habit that came automatically from his years of interacting with Japanese colleagues, and stepped up onto the raised floor. The tatami gave slightly beneath his weight, a sensation that was unfamiliar but not unpleasant.</w:t>
       </w:r>
     </w:p>
     <w:p>
       <w:pPr>
-        <w:spacing w:after="200" w:line="276"/>
-      </w:pPr>
-      <w:r>
+        <w:spacing w:after="200" w:line="276" w:lineRule="auto"/>
+        <w:rPr/>
+      </w:pPr>
+      <w:r>
+        <w:rPr>
+          <w:rtl w:val="0"/>
+        </w:rPr>
         <w:t xml:space="preserve">Katsuhito led him through a hallway lined with closed screens, past doorways that offered glimpses into other rooms. A kitchen, its surfaces cluttered with the evidence of recent use. A storage area, boxes and baskets arranged with careful precision. What might have been a study or meditation room, a low table visible through a partially open door.</w:t>
       </w:r>
     </w:p>
     <w:p>
       <w:pPr>
-        <w:spacing w:after="200" w:line="276"/>
-      </w:pPr>
-      <w:r>
+        <w:spacing w:after="200" w:line="276" w:lineRule="auto"/>
+        <w:rPr/>
+      </w:pPr>
+      <w:r>
+        <w:rPr>
+          <w:rtl w:val="0"/>
+        </w:rPr>
         <w:t xml:space="preserve">Throughout it all, Sheldon noticed the signs of strain.</w:t>
       </w:r>
     </w:p>
     <w:p>
       <w:pPr>
-        <w:spacing w:after="200" w:line="276"/>
-      </w:pPr>
-      <w:r>
+        <w:spacing w:after="200" w:line="276" w:lineRule="auto"/>
+        <w:rPr/>
+      </w:pPr>
+      <w:r>
+        <w:rPr>
+          <w:rtl w:val="0"/>
+        </w:rPr>
         <w:t xml:space="preserve">Not neglect, exactly. The house was clean, the floors swept, the surfaces dusted. But there were small indicators of deferred maintenance, the kind of things that accumulated when there were not enough hands or hours to address them all. A loose board near the entrance that creaked under his weight. Water stains in one corner of the ceiling, evidence of a leak that had been contained but not fully repaired. Dust in the corners of the less-used rooms, accumulating faster than one person could manage.</w:t>
       </w:r>
     </w:p>
     <w:p>
       <w:pPr>
-        <w:spacing w:after="200" w:line="276"/>
-      </w:pPr>
-      <w:r>
+        <w:spacing w:after="200" w:line="276" w:lineRule="auto"/>
+        <w:rPr/>
+      </w:pPr>
+      <w:r>
+        <w:rPr>
+          <w:rtl w:val="0"/>
+        </w:rPr>
         <w:t xml:space="preserve">This was a house being kept up by too few people. The shrine, from what he had seen outside, was probably the same. Adequate but stretched thin, the work of maintenance exceeding the capacity of those responsible for it.</w:t>
       </w:r>
     </w:p>
     <w:p>
       <w:pPr>
-        <w:spacing w:after="200" w:line="276"/>
-      </w:pPr>
-      <w:r>
+        <w:spacing w:after="200" w:line="276" w:lineRule="auto"/>
+        <w:rPr/>
+      </w:pPr>
+      <w:r>
+        <w:rPr>
+          <w:rtl w:val="0"/>
+        </w:rPr>
         <w:t xml:space="preserve">He filed these observations away, adding them to his growing understanding of the situation.</w:t>
       </w:r>
     </w:p>
     <w:p>
       <w:pPr>
-        <w:spacing w:after="200" w:line="276"/>
-      </w:pPr>
-      <w:r>
+        <w:spacing w:after="200" w:line="276" w:lineRule="auto"/>
+        <w:rPr/>
+      </w:pPr>
+      <w:r>
+        <w:rPr>
+          <w:rtl w:val="0"/>
+        </w:rPr>
         <w:t xml:space="preserve">The main room was larger than the others, its windows facing west toward a view of the forest and, beyond it, the lake. The water was fully visible from here, spread out like a dark mirror, its surface so still that it perfectly reflected the sky and the surrounding trees.</w:t>
       </w:r>
     </w:p>
     <w:p>
       <w:pPr>
-        <w:spacing w:after="200" w:line="276"/>
-      </w:pPr>
-      <w:r>
+        <w:spacing w:after="200" w:line="276" w:lineRule="auto"/>
+        <w:rPr/>
+      </w:pPr>
+      <w:r>
+        <w:rPr>
+          <w:rtl w:val="0"/>
+        </w:rPr>
         <w:t xml:space="preserve">Sheldon found himself staring at it. The prickle of awareness he had felt during the climb was stronger here, a constant low-level pressure against his senses. The lake seemed to stare back at him, patient and vast, holding whatever it held in perfect silence.</w:t>
       </w:r>
     </w:p>
     <w:p>
       <w:pPr>
-        <w:spacing w:after="200" w:line="276"/>
-      </w:pPr>
-      <w:r>
+        <w:spacing w:after="200" w:line="276" w:lineRule="auto"/>
+        <w:rPr/>
+      </w:pPr>
+      <w:r>
+        <w:rPr>
+          <w:rtl w:val="0"/>
+        </w:rPr>
         <w:t xml:space="preserve">"The view is the best feature of the house," Katsuhito said, watching Sheldon watch the lake. "Some find it peaceful. Others find it..." He paused, as though selecting his words carefully. "Less so."</w:t>
       </w:r>
     </w:p>
     <w:p>
       <w:pPr>
-        <w:spacing w:after="200" w:line="276"/>
-      </w:pPr>
-      <w:r>
+        <w:spacing w:after="200" w:line="276" w:lineRule="auto"/>
+        <w:rPr/>
+      </w:pPr>
+      <w:r>
+        <w:rPr>
+          <w:rtl w:val="0"/>
+        </w:rPr>
         <w:t xml:space="preserve">"It is beautiful," Sheldon said, which was true. "But there is something about it."</w:t>
       </w:r>
     </w:p>
     <w:p>
       <w:pPr>
-        <w:spacing w:after="200" w:line="276"/>
-      </w:pPr>
-      <w:r>
+        <w:spacing w:after="200" w:line="276" w:lineRule="auto"/>
+        <w:rPr/>
+      </w:pPr>
+      <w:r>
+        <w:rPr>
+          <w:rtl w:val="0"/>
+        </w:rPr>
         <w:t xml:space="preserve">"Is there?"</w:t>
       </w:r>
     </w:p>
     <w:p>
       <w:pPr>
-        <w:spacing w:after="200" w:line="276"/>
-      </w:pPr>
-      <w:r>
+        <w:spacing w:after="200" w:line="276" w:lineRule="auto"/>
+        <w:rPr/>
+      </w:pPr>
+      <w:r>
+        <w:rPr>
+          <w:rtl w:val="0"/>
+        </w:rPr>
         <w:t xml:space="preserve">The question was casual, but something in Katsuhito's tone suggested that the answer mattered. Sheldon considered how much to reveal, how honest to be with this stranger who was not quite a stranger, whose name echoed through memories he could not access.</w:t>
       </w:r>
     </w:p>
     <w:p>
       <w:pPr>
-        <w:spacing w:after="200" w:line="276"/>
-      </w:pPr>
-      <w:r>
+        <w:spacing w:after="200" w:line="276" w:lineRule="auto"/>
+        <w:rPr/>
+      </w:pPr>
+      <w:r>
+        <w:rPr>
+          <w:rtl w:val="0"/>
+        </w:rPr>
         <w:t xml:space="preserve">"I am not sure," he said finally. "A feeling, maybe. I am probably imagining things."</w:t>
       </w:r>
     </w:p>
     <w:p>
       <w:pPr>
-        <w:spacing w:after="200" w:line="276"/>
-      </w:pPr>
-      <w:r>
+        <w:spacing w:after="200" w:line="276" w:lineRule="auto"/>
+        <w:rPr/>
+      </w:pPr>
+      <w:r>
+        <w:rPr>
+          <w:rtl w:val="0"/>
+        </w:rPr>
         <w:t xml:space="preserve">Katsuhito's expression gave nothing away. He gestured toward a cushion beside the low table that dominated the center of the room.</w:t>
       </w:r>
     </w:p>
     <w:p>
       <w:pPr>
-        <w:spacing w:after="200" w:line="276"/>
-      </w:pPr>
-      <w:r>
+        <w:spacing w:after="200" w:line="276" w:lineRule="auto"/>
+        <w:rPr/>
+      </w:pPr>
+      <w:r>
+        <w:rPr>
+          <w:rtl w:val="0"/>
+        </w:rPr>
         <w:t xml:space="preserve">"Please, sit. I will prepare tea."</w:t>
       </w:r>
     </w:p>
     <w:p>
       <w:pPr>
-        <w:spacing w:after="200" w:line="276"/>
-      </w:pPr>
-      <w:r>
+        <w:spacing w:after="200" w:line="276" w:lineRule="auto"/>
+        <w:rPr/>
+      </w:pPr>
+      <w:r>
+        <w:rPr>
+          <w:rtl w:val="0"/>
+        </w:rPr>
         <w:t xml:space="preserve">Sheldon settled onto the cushion, folding his legs beneath him in a position that should have been uncomfortable but somehow was not. His new body adapted easily, flexibility he had not possessed in years making the posture feel natural.</w:t>
       </w:r>
     </w:p>
     <w:p>
       <w:pPr>
-        <w:spacing w:after="200" w:line="276"/>
-      </w:pPr>
-      <w:r>
+        <w:spacing w:after="200" w:line="276" w:lineRule="auto"/>
+        <w:rPr/>
+      </w:pPr>
+      <w:r>
+        <w:rPr>
+          <w:rtl w:val="0"/>
+        </w:rPr>
         <w:t xml:space="preserve">Through the window, the lake continued its silent vigil.</w:t>
       </w:r>
     </w:p>
     <w:p>
       <w:pPr>
-        <w:spacing w:after="200" w:line="276"/>
-      </w:pPr>
-      <w:r>
+        <w:spacing w:after="200" w:line="276" w:lineRule="auto"/>
+        <w:rPr/>
+      </w:pPr>
+      <w:r>
+        <w:rPr>
+          <w:rtl w:val="0"/>
+        </w:rPr>
         <w:t xml:space="preserve">Tenchi appeared in the doorway, a glass of water clutched carefully in both hands, his small face focused on the critical task of not spilling. He crossed the room with the exaggerated care of a child carrying something precious and presented the glass to Sheldon with evident pride.</w:t>
       </w:r>
     </w:p>
     <w:p>
       <w:pPr>
-        <w:spacing w:after="200" w:line="276"/>
-      </w:pPr>
-      <w:r>
+        <w:spacing w:after="200" w:line="276" w:lineRule="auto"/>
+        <w:rPr/>
+      </w:pPr>
+      <w:r>
+        <w:rPr>
+          <w:rtl w:val="0"/>
+        </w:rPr>
         <w:t xml:space="preserve">"Here. Grandpa says you have to have water before tea because climbing makes you thirsty."</w:t>
       </w:r>
     </w:p>
     <w:p>
       <w:pPr>
-        <w:spacing w:after="200" w:line="276"/>
-      </w:pPr>
-      <w:r>
+        <w:spacing w:after="200" w:line="276" w:lineRule="auto"/>
+        <w:rPr/>
+      </w:pPr>
+      <w:r>
+        <w:rPr>
+          <w:rtl w:val="0"/>
+        </w:rPr>
         <w:t xml:space="preserve">"Thank you." Sheldon accepted the glass and drank. The water was cool and clean, tasting faintly of minerals, probably from a well or mountain spring. "That is exactly what I needed."</w:t>
       </w:r>
     </w:p>
     <w:p>
       <w:pPr>
-        <w:spacing w:after="200" w:line="276"/>
-      </w:pPr>
-      <w:r>
+        <w:spacing w:after="200" w:line="276" w:lineRule="auto"/>
+        <w:rPr/>
+      </w:pPr>
+      <w:r>
+        <w:rPr>
+          <w:rtl w:val="0"/>
+        </w:rPr>
         <w:t xml:space="preserve">Tenchi beamed. His rabbit was tucked under one arm, its worn face pressed against his ribs, a silent companion to all his activities.</w:t>
       </w:r>
     </w:p>
     <w:p>
       <w:pPr>
-        <w:spacing w:after="200" w:line="276"/>
-      </w:pPr>
-      <w:r>
+        <w:spacing w:after="200" w:line="276" w:lineRule="auto"/>
+        <w:rPr/>
+      </w:pPr>
+      <w:r>
+        <w:rPr>
+          <w:rtl w:val="0"/>
+        </w:rPr>
         <w:t xml:space="preserve">"Do you want to see my beetle? I found it yesterday. It has green parts that shine when the light hits them."</w:t>
       </w:r>
     </w:p>
     <w:p>
       <w:pPr>
-        <w:spacing w:after="200" w:line="276"/>
-      </w:pPr>
-      <w:r>
+        <w:spacing w:after="200" w:line="276" w:lineRule="auto"/>
+        <w:rPr/>
+      </w:pPr>
+      <w:r>
+        <w:rPr>
+          <w:rtl w:val="0"/>
+        </w:rPr>
         <w:t xml:space="preserve">"Maybe after tea," Sheldon said. "Your grandfather wanted to talk to me about something first."</w:t>
       </w:r>
     </w:p>
     <w:p>
       <w:pPr>
-        <w:spacing w:after="200" w:line="276"/>
-      </w:pPr>
-      <w:r>
+        <w:spacing w:after="200" w:line="276" w:lineRule="auto"/>
+        <w:rPr/>
+      </w:pPr>
+      <w:r>
+        <w:rPr>
+          <w:rtl w:val="0"/>
+        </w:rPr>
         <w:t xml:space="preserve">"Oh." The boy nodded sagely, as though he understood the weight of adult conversations. "Business."</w:t>
       </w:r>
     </w:p>
     <w:p>
       <w:pPr>
-        <w:spacing w:after="200" w:line="276"/>
-      </w:pPr>
-      <w:r>
+        <w:spacing w:after="200" w:line="276" w:lineRule="auto"/>
+        <w:rPr/>
+      </w:pPr>
+      <w:r>
+        <w:rPr>
+          <w:rtl w:val="0"/>
+        </w:rPr>
         <w:t xml:space="preserve">"Something like that."</w:t>
       </w:r>
     </w:p>
     <w:p>
       <w:pPr>
-        <w:spacing w:after="200" w:line="276"/>
-      </w:pPr>
-      <w:r>
+        <w:spacing w:after="200" w:line="276" w:lineRule="auto"/>
+        <w:rPr/>
+      </w:pPr>
+      <w:r>
+        <w:rPr>
+          <w:rtl w:val="0"/>
+        </w:rPr>
         <w:t xml:space="preserve">"Okay. I will wait." Tenchi settled onto another cushion, not quite next to Sheldon but clearly oriented toward him, his attention fixed on this fascinating visitor. "But you have to promise to see the beetle after. It is really interesting."</w:t>
       </w:r>
     </w:p>
     <w:p>
       <w:pPr>
-        <w:spacing w:after="200" w:line="276"/>
-      </w:pPr>
-      <w:r>
+        <w:spacing w:after="200" w:line="276" w:lineRule="auto"/>
+        <w:rPr/>
+      </w:pPr>
+      <w:r>
+        <w:rPr>
+          <w:rtl w:val="0"/>
+        </w:rPr>
         <w:t xml:space="preserve">"I promise."</w:t>
       </w:r>
     </w:p>
     <w:p>
       <w:pPr>
-        <w:spacing w:after="200" w:line="276"/>
-      </w:pPr>
-      <w:r>
+        <w:spacing w:after="200" w:line="276" w:lineRule="auto"/>
+        <w:rPr/>
+      </w:pPr>
+      <w:r>
+        <w:rPr>
+          <w:rtl w:val="0"/>
+        </w:rPr>
         <w:t xml:space="preserve">Katsuhito returned with a tea tray, moving with the same precise economy that characterized all his actions. He set the tray on the table and began the process of preparation: warming the cups, measuring the leaves, pouring the water at exactly the right temperature. The ritual was familiar to Sheldon from countless academic meetings and conference receptions, but Katsuhito performed it with a depth of attention that elevated it beyond mere convention.</w:t>
       </w:r>
     </w:p>
     <w:p>
       <w:pPr>
-        <w:spacing w:after="200" w:line="276"/>
-      </w:pPr>
-      <w:r>
+        <w:spacing w:after="200" w:line="276" w:lineRule="auto"/>
+        <w:rPr/>
+      </w:pPr>
+      <w:r>
+        <w:rPr>
+          <w:rtl w:val="0"/>
+        </w:rPr>
         <w:t xml:space="preserve">Tea was poured, served, accepted. Sheldon held the cup in both hands, feeling its warmth, inhaling the subtle fragrance of good green tea. He waited for Katsuhito to take the first sip before drinking himself, observing the protocols.</w:t>
       </w:r>
     </w:p>
     <w:p>
       <w:pPr>
-        <w:spacing w:after="200" w:line="276"/>
-      </w:pPr>
-      <w:r>
+        <w:spacing w:after="200" w:line="276" w:lineRule="auto"/>
+        <w:rPr/>
+      </w:pPr>
+      <w:r>
+        <w:rPr>
+          <w:rtl w:val="0"/>
+        </w:rPr>
         <w:t xml:space="preserve">The tea was excellent. Far better than the conference tea he was used to, with a depth and complexity that suggested careful cultivation and expert preparation. He said so, and Katsuhito acknowledged the compliment with a slight inclination of his head.</w:t>
       </w:r>
     </w:p>
     <w:p>
       <w:pPr>
-        <w:spacing w:after="200" w:line="276"/>
-      </w:pPr>
-      <w:r>
+        <w:spacing w:after="200" w:line="276" w:lineRule="auto"/>
+        <w:rPr/>
+      </w:pPr>
+      <w:r>
+        <w:rPr>
+          <w:rtl w:val="0"/>
+        </w:rPr>
         <w:t xml:space="preserve">"I will be honest with you, Tsukino-san." The old man's voice was measured, each word placed with deliberate care. "This household has had a difficult year."</w:t>
       </w:r>
     </w:p>
     <w:p>
       <w:pPr>
-        <w:spacing w:after="200" w:line="276"/>
-      </w:pPr>
-      <w:r>
+        <w:spacing w:after="200" w:line="276" w:lineRule="auto"/>
+        <w:rPr/>
+      </w:pPr>
+      <w:r>
+        <w:rPr>
+          <w:rtl w:val="0"/>
+        </w:rPr>
         <w:t xml:space="preserve">Tenchi went very still, his attention on the stuffed rabbit in his lap, his small fingers tracing patterns in its worn fur.</w:t>
       </w:r>
     </w:p>
     <w:p>
       <w:pPr>
-        <w:spacing w:after="200" w:line="276"/>
-      </w:pPr>
-      <w:r>
+        <w:spacing w:after="200" w:line="276" w:lineRule="auto"/>
+        <w:rPr/>
+      </w:pPr>
+      <w:r>
+        <w:rPr>
+          <w:rtl w:val="0"/>
+        </w:rPr>
         <w:t xml:space="preserve">"My daughter passed eight months ago," Katsuhito continued. "An illness that came quickly and left no time for preparation. My son-in-law works in the city and can only visit on weekends. I am..." He paused, and for just a moment, the mask of composure slipped to reveal something rawer underneath. "I am trying to raise a young child alone. The shrine needs maintenance I cannot always provide. The house needs attention I do not always have energy to give."</w:t>
       </w:r>
     </w:p>
     <w:p>
       <w:pPr>
-        <w:spacing w:after="200" w:line="276"/>
-      </w:pPr>
-      <w:r>
+        <w:spacing w:after="200" w:line="276" w:lineRule="auto"/>
+        <w:rPr/>
+      </w:pPr>
+      <w:r>
+        <w:rPr>
+          <w:rtl w:val="0"/>
+        </w:rPr>
         <w:t xml:space="preserve">Sheldon listened without interruption. This was not the kind of statement that invited questions. It was a door being opened, a test of whether he could be trusted with what lay behind it.</w:t>
       </w:r>
     </w:p>
     <w:p>
       <w:pPr>
-        <w:spacing w:after="200" w:line="276"/>
-      </w:pPr>
-      <w:r>
+        <w:spacing w:after="200" w:line="276" w:lineRule="auto"/>
+        <w:rPr/>
+      </w:pPr>
+      <w:r>
+        <w:rPr>
+          <w:rtl w:val="0"/>
+        </w:rPr>
         <w:t xml:space="preserve">"If you are truly willing to work as you say," Katsuhito said, "then I will offer you a room. In exchange for your labor. The arrangement would be..." He considered. "Provisional. Evaluated as we go. If it does not work, you will be asked to leave. If it does work, we can discuss more permanent terms."</w:t>
       </w:r>
     </w:p>
     <w:p>
       <w:pPr>
-        <w:spacing w:after="200" w:line="276"/>
-      </w:pPr>
-      <w:r>
+        <w:spacing w:after="200" w:line="276" w:lineRule="auto"/>
+        <w:rPr/>
+      </w:pPr>
+      <w:r>
+        <w:rPr>
+          <w:rtl w:val="0"/>
+        </w:rPr>
         <w:t xml:space="preserve">"That seems fair."</w:t>
       </w:r>
     </w:p>
     <w:p>
       <w:pPr>
-        <w:spacing w:after="200" w:line="276"/>
-      </w:pPr>
-      <w:r>
+        <w:spacing w:after="200" w:line="276" w:lineRule="auto"/>
+        <w:rPr/>
+      </w:pPr>
+      <w:r>
+        <w:rPr>
+          <w:rtl w:val="0"/>
+        </w:rPr>
         <w:t xml:space="preserve">"I must warn you." The old man's eyes were steady, serious. "This is not a lively place. There are no other young people. The village is small and not always welcoming to outsiders. You would be isolated here, by choice and by circumstance."</w:t>
       </w:r>
     </w:p>
     <w:p>
       <w:pPr>
-        <w:spacing w:after="200" w:line="276"/>
-      </w:pPr>
-      <w:r>
+        <w:spacing w:after="200" w:line="276" w:lineRule="auto"/>
+        <w:rPr/>
+      </w:pPr>
+      <w:r>
+        <w:rPr>
+          <w:rtl w:val="0"/>
+        </w:rPr>
         <w:t xml:space="preserve">Sheldon thought about his life before. The conferences full of people who spoke to him only about work. The colleagues who valued his mind but never invited him to dinner. The apartment in Fairbanks where he had lived for three years without learning his neighbors' names.</w:t>
       </w:r>
     </w:p>
     <w:p>
       <w:pPr>
-        <w:spacing w:after="200" w:line="276"/>
-      </w:pPr>
-      <w:r>
+        <w:spacing w:after="200" w:line="276" w:lineRule="auto"/>
+        <w:rPr/>
+      </w:pPr>
+      <w:r>
+        <w:rPr>
+          <w:rtl w:val="0"/>
+        </w:rPr>
         <w:t xml:space="preserve">"I have been lonely in rooms full of people," he said quietly. "I would rather be useful somewhere quiet than useless somewhere loud."</w:t>
       </w:r>
     </w:p>
     <w:p>
       <w:pPr>
-        <w:spacing w:after="200" w:line="276"/>
-      </w:pPr>
-      <w:r>
+        <w:spacing w:after="200" w:line="276" w:lineRule="auto"/>
+        <w:rPr/>
+      </w:pPr>
+      <w:r>
+        <w:rPr>
+          <w:rtl w:val="0"/>
+        </w:rPr>
         <w:t xml:space="preserve">Something flickered in Katsuhito's eyes. Recognition, maybe. The look of someone who understood exactly what that meant.</w:t>
       </w:r>
     </w:p>
     <w:p>
       <w:pPr>
-        <w:spacing w:after="200" w:line="276"/>
-      </w:pPr>
-      <w:r>
+        <w:spacing w:after="200" w:line="276" w:lineRule="auto"/>
+        <w:rPr/>
+      </w:pPr>
+      <w:r>
+        <w:rPr>
+          <w:rtl w:val="0"/>
+        </w:rPr>
         <w:t xml:space="preserve">"The kitchen faucet has been dripping for three weeks," the old man said. The shift in tone was deliberate, a pivot from the weight of personal revelation to the practicality of daily life. "The washers are worn. I have been meaning to fix it, but there is always something else that needs attention first."</w:t>
       </w:r>
     </w:p>
     <w:p>
       <w:pPr>
-        <w:spacing w:after="200" w:line="276"/>
-      </w:pPr>
-      <w:r>
+        <w:spacing w:after="200" w:line="276" w:lineRule="auto"/>
+        <w:rPr/>
+      </w:pPr>
+      <w:r>
+        <w:rPr>
+          <w:rtl w:val="0"/>
+        </w:rPr>
         <w:t xml:space="preserve">It was a test. Sheldon recognized it as a test. The offer of a room in exchange for labor was contingent on demonstrating that the labor would actually be competent.</w:t>
       </w:r>
     </w:p>
     <w:p>
       <w:pPr>
-        <w:spacing w:after="200" w:line="276"/>
-      </w:pPr>
-      <w:r>
+        <w:spacing w:after="200" w:line="276" w:lineRule="auto"/>
+        <w:rPr/>
+      </w:pPr>
+      <w:r>
+        <w:rPr>
+          <w:rtl w:val="0"/>
+        </w:rPr>
         <w:t xml:space="preserve">"May I look at it?"</w:t>
       </w:r>
     </w:p>
     <w:p>
       <w:pPr>
-        <w:spacing w:after="200" w:line="276"/>
-      </w:pPr>
-      <w:r>
+        <w:spacing w:after="200" w:line="276" w:lineRule="auto"/>
+        <w:rPr/>
+      </w:pPr>
+      <w:r>
+        <w:rPr>
+          <w:rtl w:val="0"/>
+        </w:rPr>
         <w:t xml:space="preserve">"Please."</w:t>
       </w:r>
     </w:p>
     <w:p>
       <w:pPr>
-        <w:spacing w:after="200" w:line="276"/>
-      </w:pPr>
-      <w:r>
+        <w:spacing w:after="200" w:line="276" w:lineRule="auto"/>
+        <w:rPr/>
+      </w:pPr>
+      <w:r>
+        <w:rPr>
+          <w:rtl w:val="0"/>
+        </w:rPr>
         <w:t xml:space="preserve">The kitchen was compact but well-equipped, its surfaces cluttered with the evidence of meals prepared and cleaned up without enough time between to properly organize. The faucet was mounted above a deep ceramic sink, its brass finish dulled by years of use. As Sheldon approached, he could hear the problem: a steady drip, drip, drip of water falling into the basin, the rhythm of a seal that had given up trying to hold.</w:t>
       </w:r>
     </w:p>
     <w:p>
       <w:pPr>
-        <w:spacing w:after="200" w:line="276"/>
-      </w:pPr>
-      <w:r>
+        <w:spacing w:after="200" w:line="276" w:lineRule="auto"/>
+        <w:rPr/>
+      </w:pPr>
+      <w:r>
+        <w:rPr>
+          <w:rtl w:val="0"/>
+        </w:rPr>
         <w:t xml:space="preserve">He examined the faucet without touching it, assessing the design, the age, the likely cause of the failure. Traditional construction, similar to what he knew but with small differences that reflected Japanese manufacturing preferences. The handles were stiff, suggesting mineral buildup in addition to worn washers. The aerator probably needed cleaning too.</w:t>
       </w:r>
     </w:p>
     <w:p>
       <w:pPr>
-        <w:spacing w:after="200" w:line="276"/>
-      </w:pPr>
-      <w:r>
+        <w:spacing w:after="200" w:line="276" w:lineRule="auto"/>
+        <w:rPr/>
+      </w:pPr>
+      <w:r>
+        <w:rPr>
+          <w:rtl w:val="0"/>
+        </w:rPr>
         <w:t xml:space="preserve">He reached into his pocket for tools and found them waiting for him.</w:t>
       </w:r>
     </w:p>
     <w:p>
       <w:pPr>
-        <w:spacing w:after="200" w:line="276"/>
-      </w:pPr>
-      <w:r>
+        <w:spacing w:after="200" w:line="276" w:lineRule="auto"/>
+        <w:rPr/>
+      </w:pPr>
+      <w:r>
+        <w:rPr>
+          <w:rtl w:val="0"/>
+        </w:rPr>
         <w:t xml:space="preserve">A small kit, compact and complete, exactly the kind of thing he would have chosen for himself. Wrenches in various sizes, screwdrivers, pliers, a selection of washers and O-rings sorted by dimension. It had not been there when he checked his pockets earlier. He was certain of that. It had simply appeared when he needed it.</w:t>
       </w:r>
     </w:p>
     <w:p>
       <w:pPr>
-        <w:spacing w:after="200" w:line="276"/>
-      </w:pPr>
-      <w:r>
+        <w:spacing w:after="200" w:line="276" w:lineRule="auto"/>
+        <w:rPr/>
+      </w:pPr>
+      <w:r>
+        <w:rPr>
+          <w:rtl w:val="0"/>
+        </w:rPr>
         <w:t xml:space="preserve">Sheldon stared at the toolkit for a long moment.</w:t>
       </w:r>
     </w:p>
     <w:p>
       <w:pPr>
-        <w:spacing w:after="200" w:line="276"/>
-      </w:pPr>
-      <w:r>
-        <w:rPr>
-          <w:i/>
-          <w:iCs/>
+        <w:spacing w:after="200" w:line="276" w:lineRule="auto"/>
+        <w:rPr/>
+      </w:pPr>
+      <w:r>
+        <w:rPr>
+          <w:i w:val="1"/>
+          <w:iCs w:val="1"/>
+          <w:rtl w:val="0"/>
         </w:rPr>
         <w:t xml:space="preserve">Resources available,</w:t>
       </w:r>
       <w:r>
+        <w:rPr>
+          <w:rtl w:val="0"/>
+        </w:rPr>
         <w:t xml:space="preserve"> the presence in his head had said. Perhaps this was what it meant.</w:t>
       </w:r>
     </w:p>
     <w:p>
       <w:pPr>
-        <w:spacing w:after="200" w:line="276"/>
-      </w:pPr>
-      <w:r>
+        <w:spacing w:after="200" w:line="276" w:lineRule="auto"/>
+        <w:rPr/>
+      </w:pPr>
+      <w:r>
+        <w:rPr>
+          <w:rtl w:val="0"/>
+        </w:rPr>
         <w:t xml:space="preserve">He did not question it. There was no point in questioning it. The toolkit was real, the faucet needed fixing, and standing around wondering about impossible things would not accomplish anything useful.</w:t>
       </w:r>
     </w:p>
     <w:p>
       <w:pPr>
-        <w:spacing w:after="200" w:line="276"/>
-      </w:pPr>
-      <w:r>
+        <w:spacing w:after="200" w:line="276" w:lineRule="auto"/>
+        <w:rPr/>
+      </w:pPr>
+      <w:r>
+        <w:rPr>
+          <w:rtl w:val="0"/>
+        </w:rPr>
         <w:t xml:space="preserve">He set to work.</w:t>
       </w:r>
     </w:p>
     <w:p>
       <w:pPr>
-        <w:spacing w:after="200" w:line="276"/>
-      </w:pPr>
-      <w:r>
+        <w:spacing w:after="200" w:line="276" w:lineRule="auto"/>
+        <w:rPr/>
+      </w:pPr>
+      <w:r>
+        <w:rPr>
+          <w:rtl w:val="0"/>
+        </w:rPr>
         <w:t xml:space="preserve">Tenchi appeared in the doorway almost immediately, drawn by the sound of activity. He watched with wide eyes as Sheldon shut off the water supply, disassembled the faucet handles, and laid out the internal components on a clean cloth.</w:t>
       </w:r>
     </w:p>
     <w:p>
       <w:pPr>
-        <w:spacing w:after="200" w:line="276"/>
-      </w:pPr>
-      <w:r>
+        <w:spacing w:after="200" w:line="276" w:lineRule="auto"/>
+        <w:rPr/>
+      </w:pPr>
+      <w:r>
+        <w:rPr>
+          <w:rtl w:val="0"/>
+        </w:rPr>
         <w:t xml:space="preserve">"What are you doing?"</w:t>
       </w:r>
     </w:p>
     <w:p>
       <w:pPr>
-        <w:spacing w:after="200" w:line="276"/>
-      </w:pPr>
-      <w:r>
+        <w:spacing w:after="200" w:line="276" w:lineRule="auto"/>
+        <w:rPr/>
+      </w:pPr>
+      <w:r>
+        <w:rPr>
+          <w:rtl w:val="0"/>
+        </w:rPr>
         <w:t xml:space="preserve">"Fixing the drip." Sheldon held up the old washer, showing the boy the cracks and discoloration that had caused it to fail. "See this? This is what makes the seal when you turn the water off. It is rubber, and over time, it gets hard and brittle. Then it cannot squish into the right shape anymore, and water gets through."</w:t>
       </w:r>
     </w:p>
     <w:p>
       <w:pPr>
-        <w:spacing w:after="200" w:line="276"/>
-      </w:pPr>
-      <w:r>
+        <w:spacing w:after="200" w:line="276" w:lineRule="auto"/>
+        <w:rPr/>
+      </w:pPr>
+      <w:r>
+        <w:rPr>
+          <w:rtl w:val="0"/>
+        </w:rPr>
         <w:t xml:space="preserve">Tenchi leaned closer, studying the damaged part with intense concentration.</w:t>
       </w:r>
     </w:p>
     <w:p>
       <w:pPr>
-        <w:spacing w:after="200" w:line="276"/>
-      </w:pPr>
-      <w:r>
+        <w:spacing w:after="200" w:line="276" w:lineRule="auto"/>
+        <w:rPr/>
+      </w:pPr>
+      <w:r>
+        <w:rPr>
+          <w:rtl w:val="0"/>
+        </w:rPr>
         <w:t xml:space="preserve">"So you put in a new one?"</w:t>
       </w:r>
     </w:p>
     <w:p>
       <w:pPr>
-        <w:spacing w:after="200" w:line="276"/>
-      </w:pPr>
-      <w:r>
+        <w:spacing w:after="200" w:line="276" w:lineRule="auto"/>
+        <w:rPr/>
+      </w:pPr>
+      <w:r>
+        <w:rPr>
+          <w:rtl w:val="0"/>
+        </w:rPr>
         <w:t xml:space="preserve">"Exactly." Sheldon selected a replacement washer from his kit, checking the size against the old one. "The new one is soft and flexible. It will make a good seal for years."</w:t>
       </w:r>
     </w:p>
     <w:p>
       <w:pPr>
-        <w:spacing w:after="200" w:line="276"/>
-      </w:pPr>
-      <w:r>
+        <w:spacing w:after="200" w:line="276" w:lineRule="auto"/>
+        <w:rPr/>
+      </w:pPr>
+      <w:r>
+        <w:rPr>
+          <w:rtl w:val="0"/>
+        </w:rPr>
         <w:t xml:space="preserve">"How did you know that was what was wrong?"</w:t>
       </w:r>
     </w:p>
     <w:p>
       <w:pPr>
-        <w:spacing w:after="200" w:line="276"/>
-      </w:pPr>
-      <w:r>
+        <w:spacing w:after="200" w:line="276" w:lineRule="auto"/>
+        <w:rPr/>
+      </w:pPr>
+      <w:r>
+        <w:rPr>
+          <w:rtl w:val="0"/>
+        </w:rPr>
         <w:t xml:space="preserve">"The sound." Sheldon began reassembling the faucet, his hands moving with practiced ease. "Dripping faucets almost always mean worn washers. The faucet was telling us what it needed."</w:t>
       </w:r>
     </w:p>
     <w:p>
       <w:pPr>
-        <w:spacing w:after="200" w:line="276"/>
-      </w:pPr>
-      <w:r>
+        <w:spacing w:after="200" w:line="276" w:lineRule="auto"/>
+        <w:rPr/>
+      </w:pPr>
+      <w:r>
+        <w:rPr>
+          <w:rtl w:val="0"/>
+        </w:rPr>
         <w:t xml:space="preserve">Tenchi considered this.</w:t>
       </w:r>
     </w:p>
     <w:p>
       <w:pPr>
-        <w:spacing w:after="200" w:line="276"/>
-      </w:pPr>
-      <w:r>
+        <w:spacing w:after="200" w:line="276" w:lineRule="auto"/>
+        <w:rPr/>
+      </w:pPr>
+      <w:r>
+        <w:rPr>
+          <w:rtl w:val="0"/>
+        </w:rPr>
         <w:t xml:space="preserve">"Faucets can talk?"</w:t>
       </w:r>
     </w:p>
     <w:p>
       <w:pPr>
-        <w:spacing w:after="200" w:line="276"/>
-      </w:pPr>
-      <w:r>
+        <w:spacing w:after="200" w:line="276" w:lineRule="auto"/>
+        <w:rPr/>
+      </w:pPr>
+      <w:r>
+        <w:rPr>
+          <w:rtl w:val="0"/>
+        </w:rPr>
         <w:t xml:space="preserve">"Not with words. But everything has a kind of life." The phrase came naturally, something his grandmother might have said, though he could not remember her ever saying it in quite this way. "Things want to work the way they are supposed to. When they cannot, they let you know. You just have to learn their language."</w:t>
       </w:r>
     </w:p>
     <w:p>
       <w:pPr>
-        <w:spacing w:after="200" w:line="276"/>
-      </w:pPr>
-      <w:r>
+        <w:spacing w:after="200" w:line="276" w:lineRule="auto"/>
+        <w:rPr/>
+      </w:pPr>
+      <w:r>
+        <w:rPr>
+          <w:rtl w:val="0"/>
+        </w:rPr>
         <w:t xml:space="preserve">The boy's expression shifted, something deep and complicated moving behind his eyes.</w:t>
       </w:r>
     </w:p>
     <w:p>
       <w:pPr>
-        <w:spacing w:after="200" w:line="276"/>
-      </w:pPr>
-      <w:r>
+        <w:spacing w:after="200" w:line="276" w:lineRule="auto"/>
+        <w:rPr/>
+      </w:pPr>
+      <w:r>
+        <w:rPr>
+          <w:rtl w:val="0"/>
+        </w:rPr>
         <w:t xml:space="preserve">"My mom used to say things like that."</w:t>
       </w:r>
     </w:p>
     <w:p>
       <w:pPr>
-        <w:spacing w:after="200" w:line="276"/>
-      </w:pPr>
-      <w:r>
+        <w:spacing w:after="200" w:line="276" w:lineRule="auto"/>
+        <w:rPr/>
+      </w:pPr>
+      <w:r>
+        <w:rPr>
+          <w:rtl w:val="0"/>
+        </w:rPr>
         <w:t xml:space="preserve">Sheldon's hands paused on the faucet.</w:t>
       </w:r>
     </w:p>
     <w:p>
       <w:pPr>
-        <w:spacing w:after="200" w:line="276"/>
-      </w:pPr>
-      <w:r>
+        <w:spacing w:after="200" w:line="276" w:lineRule="auto"/>
+        <w:rPr/>
+      </w:pPr>
+      <w:r>
+        <w:rPr>
+          <w:rtl w:val="0"/>
+        </w:rPr>
         <w:t xml:space="preserve">"Did she?"</w:t>
       </w:r>
     </w:p>
     <w:p>
       <w:pPr>
-        <w:spacing w:after="200" w:line="276"/>
-      </w:pPr>
-      <w:r>
+        <w:spacing w:after="200" w:line="276" w:lineRule="auto"/>
+        <w:rPr/>
+      </w:pPr>
+      <w:r>
+        <w:rPr>
+          <w:rtl w:val="0"/>
+        </w:rPr>
         <w:t xml:space="preserve">"She said everything has a spirit. That we have to take care of things because they take care of us." Tenchi's voice was quiet, reflective. "Grandpa does not talk like that. He just says what needs to be done."</w:t>
       </w:r>
     </w:p>
     <w:p>
       <w:pPr>
-        <w:spacing w:after="200" w:line="276"/>
-      </w:pPr>
-      <w:r>
+        <w:spacing w:after="200" w:line="276" w:lineRule="auto"/>
+        <w:rPr/>
+      </w:pPr>
+      <w:r>
+        <w:rPr>
+          <w:rtl w:val="0"/>
+        </w:rPr>
         <w:t xml:space="preserve">"Different people express the same ideas in different ways," Sheldon said. "Your grandfather takes care of the shrine because he respects it. That is his way of honoring the spirits your mother talked about."</w:t>
       </w:r>
     </w:p>
     <w:p>
       <w:pPr>
-        <w:spacing w:after="200" w:line="276"/>
-      </w:pPr>
-      <w:r>
+        <w:spacing w:after="200" w:line="276" w:lineRule="auto"/>
+        <w:rPr/>
+      </w:pPr>
+      <w:r>
+        <w:rPr>
+          <w:rtl w:val="0"/>
+        </w:rPr>
         <w:t xml:space="preserve">Tenchi thought about this for a while. Then he nodded, apparently satisfied with the explanation.</w:t>
       </w:r>
     </w:p>
     <w:p>
       <w:pPr>
-        <w:spacing w:after="200" w:line="276"/>
-      </w:pPr>
-      <w:r>
+        <w:spacing w:after="200" w:line="276" w:lineRule="auto"/>
+        <w:rPr/>
+      </w:pPr>
+      <w:r>
+        <w:rPr>
+          <w:rtl w:val="0"/>
+        </w:rPr>
         <w:t xml:space="preserve">"Can you teach me?" he asked. "The language of things?"</w:t>
       </w:r>
     </w:p>
     <w:p>
       <w:pPr>
-        <w:spacing w:after="200" w:line="276"/>
-      </w:pPr>
-      <w:r>
+        <w:spacing w:after="200" w:line="276" w:lineRule="auto"/>
+        <w:rPr/>
+      </w:pPr>
+      <w:r>
+        <w:rPr>
+          <w:rtl w:val="0"/>
+        </w:rPr>
         <w:t xml:space="preserve">Sheldon looked at this small boy. Five or six years old, recently motherless, reaching for something solid to hold onto in a world that had shown him how quickly solid things could disappear. He did not know what role he was supposed to play here, what purpose his presence was meant to serve, what strange machinations had placed him in this house at this time.</w:t>
       </w:r>
     </w:p>
     <w:p>
       <w:pPr>
-        <w:spacing w:after="200" w:line="276"/>
-      </w:pPr>
-      <w:r>
+        <w:spacing w:after="200" w:line="276" w:lineRule="auto"/>
+        <w:rPr/>
+      </w:pPr>
+      <w:r>
+        <w:rPr>
+          <w:rtl w:val="0"/>
+        </w:rPr>
         <w:t xml:space="preserve">But he knew how to answer this question.</w:t>
       </w:r>
     </w:p>
     <w:p>
       <w:pPr>
-        <w:spacing w:after="200" w:line="276"/>
-      </w:pPr>
-      <w:r>
+        <w:spacing w:after="200" w:line="276" w:lineRule="auto"/>
+        <w:rPr/>
+      </w:pPr>
+      <w:r>
+        <w:rPr>
+          <w:rtl w:val="0"/>
+        </w:rPr>
         <w:t xml:space="preserve">"Yes," he said. "I can teach you."</w:t>
       </w:r>
     </w:p>
     <w:p>
       <w:pPr>
-        <w:spacing w:after="200" w:line="276"/>
-      </w:pPr>
-      <w:r>
+        <w:spacing w:after="200" w:line="276" w:lineRule="auto"/>
+        <w:rPr/>
+      </w:pPr>
+      <w:r>
+        <w:rPr>
+          <w:rtl w:val="0"/>
+        </w:rPr>
         <w:t xml:space="preserve">The faucet was fixed twenty minutes later. Sheldon turned the water back on, tested both handles, confirmed that the drip had been eliminated. Tenchi watched the entire process with the intensity of a graduate student observing a critical experiment.</w:t>
       </w:r>
     </w:p>
     <w:p>
       <w:pPr>
-        <w:spacing w:after="200" w:line="276"/>
-      </w:pPr>
-      <w:r>
+        <w:spacing w:after="200" w:line="276" w:lineRule="auto"/>
+        <w:rPr/>
+      </w:pPr>
+      <w:r>
+        <w:rPr>
+          <w:rtl w:val="0"/>
+        </w:rPr>
         <w:t xml:space="preserve">"It stopped," the boy observed, unnecessary but triumphant.</w:t>
       </w:r>
     </w:p>
     <w:p>
       <w:pPr>
-        <w:spacing w:after="200" w:line="276"/>
-      </w:pPr>
-      <w:r>
+        <w:spacing w:after="200" w:line="276" w:lineRule="auto"/>
+        <w:rPr/>
+      </w:pPr>
+      <w:r>
+        <w:rPr>
+          <w:rtl w:val="0"/>
+        </w:rPr>
         <w:t xml:space="preserve">"It stopped."</w:t>
       </w:r>
     </w:p>
     <w:p>
       <w:pPr>
-        <w:spacing w:after="200" w:line="276"/>
-      </w:pPr>
-      <w:r>
+        <w:spacing w:after="200" w:line="276" w:lineRule="auto"/>
+        <w:rPr/>
+      </w:pPr>
+      <w:r>
+        <w:rPr>
+          <w:rtl w:val="0"/>
+        </w:rPr>
         <w:t xml:space="preserve">"Because you listened to what it needed."</w:t>
       </w:r>
     </w:p>
     <w:p>
       <w:pPr>
-        <w:spacing w:after="200" w:line="276"/>
-      </w:pPr>
-      <w:r>
+        <w:spacing w:after="200" w:line="276" w:lineRule="auto"/>
+        <w:rPr/>
+      </w:pPr>
+      <w:r>
+        <w:rPr>
+          <w:rtl w:val="0"/>
+        </w:rPr>
         <w:t xml:space="preserve">"That is right."</w:t>
       </w:r>
     </w:p>
     <w:p>
       <w:pPr>
-        <w:spacing w:after="200" w:line="276"/>
-      </w:pPr>
-      <w:r>
+        <w:spacing w:after="200" w:line="276" w:lineRule="auto"/>
+        <w:rPr/>
+      </w:pPr>
+      <w:r>
+        <w:rPr>
+          <w:rtl w:val="0"/>
+        </w:rPr>
         <w:t xml:space="preserve">Tenchi grinned, a full-face expression of satisfaction that seemed to use muscles most adults had forgotten existed. Then he grabbed Sheldon's hand and tugged.</w:t>
       </w:r>
     </w:p>
     <w:p>
       <w:pPr>
-        <w:spacing w:after="200" w:line="276"/>
-      </w:pPr>
-      <w:r>
+        <w:spacing w:after="200" w:line="276" w:lineRule="auto"/>
+        <w:rPr/>
+      </w:pPr>
+      <w:r>
+        <w:rPr>
+          <w:rtl w:val="0"/>
+        </w:rPr>
         <w:t xml:space="preserve">"Now you have to see my beetle. I promised."</w:t>
       </w:r>
     </w:p>
     <w:p>
       <w:pPr>
-        <w:spacing w:after="200" w:line="276"/>
-      </w:pPr>
-      <w:r>
+        <w:spacing w:after="200" w:line="276" w:lineRule="auto"/>
+        <w:rPr/>
+      </w:pPr>
+      <w:r>
+        <w:rPr>
+          <w:rtl w:val="0"/>
+        </w:rPr>
         <w:t xml:space="preserve">"You promised," Sheldon agreed, and let himself be led away.</w:t>
       </w:r>
     </w:p>
     <w:p>
       <w:pPr>
-        <w:spacing w:after="200" w:line="276"/>
-      </w:pPr>
-      <w:r>
+        <w:spacing w:after="200" w:line="276" w:lineRule="auto"/>
+        <w:rPr/>
+      </w:pPr>
+      <w:r>
+        <w:rPr>
+          <w:rtl w:val="0"/>
+        </w:rPr>
         <w:t xml:space="preserve">The beetle was, as advertised, interesting.</w:t>
       </w:r>
     </w:p>
     <w:p>
       <w:pPr>
-        <w:spacing w:after="200" w:line="276"/>
-      </w:pPr>
-      <w:r>
+        <w:spacing w:after="200" w:line="276" w:lineRule="auto"/>
+        <w:rPr/>
+      </w:pPr>
+      <w:r>
+        <w:rPr>
+          <w:rtl w:val="0"/>
+        </w:rPr>
         <w:t xml:space="preserve">It was some kind of jewel beetle, its carapace shimmering with iridescent greens and golds when the light hit it at certain angles. Tenchi had captured it in a glass jar with holes punched in the lid, and he presented it to Sheldon with the pride of a scientist displaying a significant discovery.</w:t>
       </w:r>
     </w:p>
     <w:p>
       <w:pPr>
-        <w:spacing w:after="200" w:line="276"/>
-      </w:pPr>
-      <w:r>
+        <w:spacing w:after="200" w:line="276" w:lineRule="auto"/>
+        <w:rPr/>
+      </w:pPr>
+      <w:r>
+        <w:rPr>
+          <w:rtl w:val="0"/>
+        </w:rPr>
         <w:t xml:space="preserve">"I found it on the maple tree by the shrine," he explained. "Grandpa says they are not rare, but I think this one is special. See how bright the colors are?"</w:t>
       </w:r>
     </w:p>
     <w:p>
       <w:pPr>
-        <w:spacing w:after="200" w:line="276"/>
-      </w:pPr>
-      <w:r>
+        <w:spacing w:after="200" w:line="276" w:lineRule="auto"/>
+        <w:rPr/>
+      </w:pPr>
+      <w:r>
+        <w:rPr>
+          <w:rtl w:val="0"/>
+        </w:rPr>
         <w:t xml:space="preserve">Sheldon examined the beetle with appropriate solemnity, turning the jar in his hands to catch the light.</w:t>
       </w:r>
     </w:p>
     <w:p>
       <w:pPr>
-        <w:spacing w:after="200" w:line="276"/>
-      </w:pPr>
-      <w:r>
+        <w:spacing w:after="200" w:line="276" w:lineRule="auto"/>
+        <w:rPr/>
+      </w:pPr>
+      <w:r>
+        <w:rPr>
+          <w:rtl w:val="0"/>
+        </w:rPr>
         <w:t xml:space="preserve">"The colors come from the structure of its shell," he said. "Not from pigment, like paint, but from the way the layers of the shell interact with light. It is called iridescence."</w:t>
       </w:r>
     </w:p>
     <w:p>
       <w:pPr>
-        <w:spacing w:after="200" w:line="276"/>
-      </w:pPr>
-      <w:r>
+        <w:spacing w:after="200" w:line="276" w:lineRule="auto"/>
+        <w:rPr/>
+      </w:pPr>
+      <w:r>
+        <w:rPr>
+          <w:rtl w:val="0"/>
+        </w:rPr>
         <w:t xml:space="preserve">"Ir-i-des-cence." Tenchi sounded out the word carefully. "That is a big word."</w:t>
       </w:r>
     </w:p>
     <w:p>
       <w:pPr>
-        <w:spacing w:after="200" w:line="276"/>
-      </w:pPr>
-      <w:r>
+        <w:spacing w:after="200" w:line="276" w:lineRule="auto"/>
+        <w:rPr/>
+      </w:pPr>
+      <w:r>
+        <w:rPr>
+          <w:rtl w:val="0"/>
+        </w:rPr>
         <w:t xml:space="preserve">"It is. But big words are just ways of describing things precisely. Once you know what they mean, they become useful."</w:t>
       </w:r>
     </w:p>
     <w:p>
       <w:pPr>
-        <w:spacing w:after="200" w:line="276"/>
-      </w:pPr>
-      <w:r>
+        <w:spacing w:after="200" w:line="276" w:lineRule="auto"/>
+        <w:rPr/>
+      </w:pPr>
+      <w:r>
+        <w:rPr>
+          <w:rtl w:val="0"/>
+        </w:rPr>
         <w:t xml:space="preserve">"What else can you tell me about it?"</w:t>
       </w:r>
     </w:p>
     <w:p>
       <w:pPr>
-        <w:spacing w:after="200" w:line="276"/>
-      </w:pPr>
-      <w:r>
+        <w:spacing w:after="200" w:line="276" w:lineRule="auto"/>
+        <w:rPr/>
+      </w:pPr>
+      <w:r>
+        <w:rPr>
+          <w:rtl w:val="0"/>
+        </w:rPr>
         <w:t xml:space="preserve">Sheldon did not know much about Japanese beetles specifically, but he knew enough general biology to offer some observations, and Tenchi absorbed every word with the attention of someone genuinely interested in understanding. The afternoon stretched into evening as they examined the beetle, discussed its probable diet and habits, and eventually released it back onto the maple tree where it had been found.</w:t>
       </w:r>
     </w:p>
     <w:p>
       <w:pPr>
-        <w:spacing w:after="200" w:line="276"/>
-      </w:pPr>
-      <w:r>
+        <w:spacing w:after="200" w:line="276" w:lineRule="auto"/>
+        <w:rPr/>
+      </w:pPr>
+      <w:r>
+        <w:rPr>
+          <w:rtl w:val="0"/>
+        </w:rPr>
         <w:t xml:space="preserve">Tenchi insisted on a small ceremony for the release, a thank-you to the beetle for letting them observe it. Sheldon participated without comment, recognizing the echo of his earlier words about everything having a kind of life.</w:t>
       </w:r>
     </w:p>
     <w:p>
       <w:pPr>
-        <w:spacing w:after="200" w:line="276"/>
-      </w:pPr>
-      <w:r>
+        <w:spacing w:after="200" w:line="276" w:lineRule="auto"/>
+        <w:rPr/>
+      </w:pPr>
+      <w:r>
+        <w:rPr>
+          <w:rtl w:val="0"/>
+        </w:rPr>
         <w:t xml:space="preserve">Dinner was prepared collaboratively, Katsuhito handling the rice and primary dishes while Sheldon contributed what he could. His grandmother had taught him to cook, and while Japanese cuisine was not his specialty, the fundamentals of preparation and timing were universal. He handled vegetables with competent efficiency, and when Katsuhito handed him a fish to clean, he did so without hesitation.</w:t>
       </w:r>
     </w:p>
     <w:p>
       <w:pPr>
-        <w:spacing w:after="200" w:line="276"/>
-      </w:pPr>
-      <w:r>
+        <w:spacing w:after="200" w:line="276" w:lineRule="auto"/>
+        <w:rPr/>
+      </w:pPr>
+      <w:r>
+        <w:rPr>
+          <w:rtl w:val="0"/>
+        </w:rPr>
         <w:t xml:space="preserve">Tenchi set the table with the careful concentration of a child given an important responsibility. He placed each dish precisely, adjusting their positions until they met some internal standard of correctness, then stepped back to survey his work.</w:t>
       </w:r>
     </w:p>
     <w:p>
       <w:pPr>
-        <w:spacing w:after="200" w:line="276"/>
-      </w:pPr>
-      <w:r>
+        <w:spacing w:after="200" w:line="276" w:lineRule="auto"/>
+        <w:rPr/>
+      </w:pPr>
+      <w:r>
+        <w:rPr>
+          <w:rtl w:val="0"/>
+        </w:rPr>
         <w:t xml:space="preserve">"It looks good," Sheldon offered.</w:t>
       </w:r>
     </w:p>
     <w:p>
       <w:pPr>
-        <w:spacing w:after="200" w:line="276"/>
-      </w:pPr>
-      <w:r>
+        <w:spacing w:after="200" w:line="276" w:lineRule="auto"/>
+        <w:rPr/>
+      </w:pPr>
+      <w:r>
+        <w:rPr>
+          <w:rtl w:val="0"/>
+        </w:rPr>
         <w:t xml:space="preserve">"Mom taught me." The words came easily now, without the shadow that had accompanied earlier mentions of his mother. "She said how you present food is part of the gift of making it."</w:t>
       </w:r>
     </w:p>
     <w:p>
       <w:pPr>
-        <w:spacing w:after="200" w:line="276"/>
-      </w:pPr>
-      <w:r>
+        <w:spacing w:after="200" w:line="276" w:lineRule="auto"/>
+        <w:rPr/>
+      </w:pPr>
+      <w:r>
+        <w:rPr>
+          <w:rtl w:val="0"/>
+        </w:rPr>
         <w:t xml:space="preserve">"She was right."</w:t>
       </w:r>
     </w:p>
     <w:p>
       <w:pPr>
-        <w:spacing w:after="200" w:line="276"/>
-      </w:pPr>
-      <w:r>
+        <w:spacing w:after="200" w:line="276" w:lineRule="auto"/>
+        <w:rPr/>
+      </w:pPr>
+      <w:r>
+        <w:rPr>
+          <w:rtl w:val="0"/>
+        </w:rPr>
         <w:t xml:space="preserve">The meal was simple but satisfying: rice, grilled fish, pickled vegetables, miso soup. Sheldon ate everything placed before him and accepted seconds when offered. His body was hungry in ways that continued to surprise him, as though it was still calibrating itself, still adjusting to whatever changes had been made.</w:t>
       </w:r>
     </w:p>
     <w:p>
       <w:pPr>
-        <w:spacing w:after="200" w:line="276"/>
-      </w:pPr>
-      <w:r>
+        <w:spacing w:after="200" w:line="276" w:lineRule="auto"/>
+        <w:rPr/>
+      </w:pPr>
+      <w:r>
+        <w:rPr>
+          <w:rtl w:val="0"/>
+        </w:rPr>
         <w:t xml:space="preserve">Conversation was sparse but comfortable. Tenchi provided most of it, a running commentary on his day, his thoughts, his observations about the world. Katsuhito listened with patient attention, asking occasional questions that guided without directing. Sheldon listened too, learning the rhythms of this household, the spaces between words, the things that were said and the things that were left unspoken.</w:t>
       </w:r>
     </w:p>
     <w:p>
       <w:pPr>
-        <w:spacing w:after="200" w:line="276"/>
-      </w:pPr>
-      <w:r>
+        <w:spacing w:after="200" w:line="276" w:lineRule="auto"/>
+        <w:rPr/>
+      </w:pPr>
+      <w:r>
+        <w:rPr>
+          <w:rtl w:val="0"/>
+        </w:rPr>
         <w:t xml:space="preserve">After dinner, while Katsuhito supervised Tenchi's bath and bedtime preparations, Sheldon cleaned the kitchen. It was not required of him. No one had asked. But his grandmother had raised him to contribute to any household that sheltered him, and the work gave his hands something to do while his mind processed the day.</w:t>
       </w:r>
     </w:p>
     <w:p>
       <w:pPr>
-        <w:spacing w:after="200" w:line="276"/>
-      </w:pPr>
-      <w:r>
+        <w:spacing w:after="200" w:line="276" w:lineRule="auto"/>
+        <w:rPr/>
+      </w:pPr>
+      <w:r>
+        <w:rPr>
+          <w:rtl w:val="0"/>
+        </w:rPr>
         <w:t xml:space="preserve">He washed dishes in the sink he had fixed, the water flowing smoothly, no drip. Such a small repair, in the grand scheme of things. Twenty minutes of work. But it had demonstrated competence, had begun to establish trust, had given Tenchi something to witness and wonder at.</w:t>
       </w:r>
     </w:p>
     <w:p>
       <w:pPr>
-        <w:spacing w:after="200" w:line="276"/>
-      </w:pPr>
-      <w:r>
+        <w:spacing w:after="200" w:line="276" w:lineRule="auto"/>
+        <w:rPr/>
+      </w:pPr>
+      <w:r>
+        <w:rPr>
+          <w:rtl w:val="0"/>
+        </w:rPr>
         <w:t xml:space="preserve">Everything has a kind of life. Things want to work the way they are supposed to.</w:t>
       </w:r>
     </w:p>
     <w:p>
       <w:pPr>
-        <w:spacing w:after="200" w:line="276"/>
-      </w:pPr>
-      <w:r>
+        <w:spacing w:after="200" w:line="276" w:lineRule="auto"/>
+        <w:rPr/>
+      </w:pPr>
+      <w:r>
+        <w:rPr>
+          <w:rtl w:val="0"/>
+        </w:rPr>
         <w:t xml:space="preserve">He did not know why he had said it that way. The phrasing had come naturally, as though from somewhere outside himself, carrying a weight of meaning he could not quite parse. His grandmother had believed in the spiritual dimension of everyday objects, had talked to her plants and thanked her tools and treated her kitchen as a sacred space. But Sheldon had always been more literal-minded, more inclined to see mechanisms than spirits.</w:t>
       </w:r>
     </w:p>
     <w:p>
       <w:pPr>
-        <w:spacing w:after="200" w:line="276"/>
-      </w:pPr>
-      <w:r>
+        <w:spacing w:after="200" w:line="276" w:lineRule="auto"/>
+        <w:rPr/>
+      </w:pPr>
+      <w:r>
+        <w:rPr>
+          <w:rtl w:val="0"/>
+        </w:rPr>
         <w:t xml:space="preserve">Yet here, in this place, the words had felt true in a way he could not explain.</w:t>
       </w:r>
     </w:p>
     <w:p>
       <w:pPr>
-        <w:spacing w:after="200" w:line="276"/>
-      </w:pPr>
-      <w:r>
+        <w:spacing w:after="200" w:line="276" w:lineRule="auto"/>
+        <w:rPr/>
+      </w:pPr>
+      <w:r>
+        <w:rPr>
+          <w:rtl w:val="0"/>
+        </w:rPr>
         <w:t xml:space="preserve">He dried the last dish and put it away, then went to find Katsuhito.</w:t>
       </w:r>
     </w:p>
     <w:p>
       <w:pPr>
-        <w:spacing w:after="200" w:line="276"/>
-      </w:pPr>
-      <w:r>
+        <w:spacing w:after="200" w:line="276" w:lineRule="auto"/>
+        <w:rPr/>
+      </w:pPr>
+      <w:r>
+        <w:rPr>
+          <w:rtl w:val="0"/>
+        </w:rPr>
         <w:t xml:space="preserve">The old man was on the engawa, seated on a cushion with his legs folded beneath him, a cup of tea cooling by his side. The night had fallen fully, the sky above alive with stars, the lake a darker darkness below. No moon yet, or if there was one, it had not risen above the mountains.</w:t>
       </w:r>
     </w:p>
     <w:p>
       <w:pPr>
-        <w:spacing w:after="200" w:line="276"/>
-      </w:pPr>
-      <w:r>
+        <w:spacing w:after="200" w:line="276" w:lineRule="auto"/>
+        <w:rPr/>
+      </w:pPr>
+      <w:r>
+        <w:rPr>
+          <w:rtl w:val="0"/>
+        </w:rPr>
         <w:t xml:space="preserve">"Tenchi is asleep," Katsuhito said without turning. "He asked me to tell you good night. He wanted to stay awake until you came, but he could not keep his eyes open."</w:t>
       </w:r>
     </w:p>
     <w:p>
       <w:pPr>
-        <w:spacing w:after="200" w:line="276"/>
-      </w:pPr>
-      <w:r>
+        <w:spacing w:after="200" w:line="276" w:lineRule="auto"/>
+        <w:rPr/>
+      </w:pPr>
+      <w:r>
+        <w:rPr>
+          <w:rtl w:val="0"/>
+        </w:rPr>
         <w:t xml:space="preserve">"He had a busy day."</w:t>
       </w:r>
     </w:p>
     <w:p>
       <w:pPr>
-        <w:spacing w:after="200" w:line="276"/>
-      </w:pPr>
-      <w:r>
+        <w:spacing w:after="200" w:line="276" w:lineRule="auto"/>
+        <w:rPr/>
+      </w:pPr>
+      <w:r>
+        <w:rPr>
+          <w:rtl w:val="0"/>
+        </w:rPr>
         <w:t xml:space="preserve">"He did. Thanks in part to you."</w:t>
       </w:r>
     </w:p>
     <w:p>
       <w:pPr>
-        <w:spacing w:after="200" w:line="276"/>
-      </w:pPr>
-      <w:r>
+        <w:spacing w:after="200" w:line="276" w:lineRule="auto"/>
+        <w:rPr/>
+      </w:pPr>
+      <w:r>
+        <w:rPr>
+          <w:rtl w:val="0"/>
+        </w:rPr>
         <w:t xml:space="preserve">Sheldon settled onto the engawa a respectful distance from the old man, letting his legs hang over the edge, his feet bare on the cool stone below. The night air was soft and warm, carrying the sounds of insects and frogs and, beneath it all, the profound silence of the lake.</w:t>
       </w:r>
     </w:p>
     <w:p>
       <w:pPr>
-        <w:spacing w:after="200" w:line="276"/>
-      </w:pPr>
-      <w:r>
+        <w:spacing w:after="200" w:line="276" w:lineRule="auto"/>
+        <w:rPr/>
+      </w:pPr>
+      <w:r>
+        <w:rPr>
+          <w:rtl w:val="0"/>
+        </w:rPr>
         <w:t xml:space="preserve">"The faucet is fixed," he said. "I noticed a few other things that could use attention. Loose board by the entrance. Section of gutter that is clogged. Some roof tiles that have shifted. Nothing urgent, but they should be addressed before they become bigger problems."</w:t>
       </w:r>
     </w:p>
     <w:p>
       <w:pPr>
-        <w:spacing w:after="200" w:line="276"/>
-      </w:pPr>
-      <w:r>
+        <w:spacing w:after="200" w:line="276" w:lineRule="auto"/>
+        <w:rPr/>
+      </w:pPr>
+      <w:r>
+        <w:rPr>
+          <w:rtl w:val="0"/>
+        </w:rPr>
         <w:t xml:space="preserve">"You have a sharp eye."</w:t>
       </w:r>
     </w:p>
     <w:p>
       <w:pPr>
-        <w:spacing w:after="200" w:line="276"/>
-      </w:pPr>
-      <w:r>
+        <w:spacing w:after="200" w:line="276" w:lineRule="auto"/>
+        <w:rPr/>
+      </w:pPr>
+      <w:r>
+        <w:rPr>
+          <w:rtl w:val="0"/>
+        </w:rPr>
         <w:t xml:space="preserve">"I was trained to notice things. It is part of my work."</w:t>
       </w:r>
     </w:p>
     <w:p>
       <w:pPr>
-        <w:spacing w:after="200" w:line="276"/>
-      </w:pPr>
-      <w:r>
+        <w:spacing w:after="200" w:line="276" w:lineRule="auto"/>
+        <w:rPr/>
+      </w:pPr>
+      <w:r>
+        <w:rPr>
+          <w:rtl w:val="0"/>
+        </w:rPr>
         <w:t xml:space="preserve">Katsuhito was silent for a moment, his gaze fixed on the darkness where the lake lay hidden.</w:t>
       </w:r>
     </w:p>
     <w:p>
       <w:pPr>
-        <w:spacing w:after="200" w:line="276"/>
-      </w:pPr>
-      <w:r>
+        <w:spacing w:after="200" w:line="276" w:lineRule="auto"/>
+        <w:rPr/>
+      </w:pPr>
+      <w:r>
+        <w:rPr>
+          <w:rtl w:val="0"/>
+        </w:rPr>
         <w:t xml:space="preserve">"Tsukino-san. I will make you an offer."</w:t>
       </w:r>
     </w:p>
     <w:p>
       <w:pPr>
-        <w:spacing w:after="200" w:line="276"/>
-      </w:pPr>
-      <w:r>
+        <w:spacing w:after="200" w:line="276" w:lineRule="auto"/>
+        <w:rPr/>
+      </w:pPr>
+      <w:r>
+        <w:rPr>
+          <w:rtl w:val="0"/>
+        </w:rPr>
         <w:t xml:space="preserve">Sheldon waited.</w:t>
       </w:r>
     </w:p>
     <w:p>
       <w:pPr>
-        <w:spacing w:after="200" w:line="276"/>
-      </w:pPr>
-      <w:r>
+        <w:spacing w:after="200" w:line="276" w:lineRule="auto"/>
+        <w:rPr/>
+      </w:pPr>
+      <w:r>
+        <w:rPr>
+          <w:rtl w:val="0"/>
+        </w:rPr>
         <w:t xml:space="preserve">"If you work like this regularly, you are welcome to stay with us as long as you need. We cannot offer luxury. But we can offer a room. Meals." The old man paused, and something shifted in his voice. "And family. If you are willing to accept that."</w:t>
       </w:r>
     </w:p>
     <w:p>
       <w:pPr>
-        <w:spacing w:after="200" w:line="276"/>
-      </w:pPr>
-      <w:r>
+        <w:spacing w:after="200" w:line="276" w:lineRule="auto"/>
+        <w:rPr/>
+      </w:pPr>
+      <w:r>
+        <w:rPr>
+          <w:rtl w:val="0"/>
+        </w:rPr>
         <w:t xml:space="preserve">The word hung in the air between them. Family. Such a simple word, carrying such weight.</w:t>
       </w:r>
     </w:p>
     <w:p>
       <w:pPr>
-        <w:spacing w:after="200" w:line="276"/>
-      </w:pPr>
-      <w:r>
+        <w:spacing w:after="200" w:line="276" w:lineRule="auto"/>
+        <w:rPr/>
+      </w:pPr>
+      <w:r>
+        <w:rPr>
+          <w:rtl w:val="0"/>
+        </w:rPr>
         <w:t xml:space="preserve">Sheldon thought about his grandmother, who had raised him when his parents could not. About the house in Atlanta where he had learned to cook and clean and fix broken things. About the woman who had taught him that family was not about blood, that it was about showing up, about choosing each other, about the daily work of love.</w:t>
       </w:r>
     </w:p>
     <w:p>
       <w:pPr>
-        <w:spacing w:after="200" w:line="276"/>
-      </w:pPr>
-      <w:r>
+        <w:spacing w:after="200" w:line="276" w:lineRule="auto"/>
+        <w:rPr/>
+      </w:pPr>
+      <w:r>
+        <w:rPr>
+          <w:rtl w:val="0"/>
+        </w:rPr>
         <w:t xml:space="preserve">She had been dead for sixteen years. Seventeen, now, by his reckoning, though in this world she had not yet been born. He had not let himself think about her much in those years, had buried the grief under work and more work and the careful construction of a life that did not require him to need anyone.</w:t>
       </w:r>
     </w:p>
     <w:p>
       <w:pPr>
-        <w:spacing w:after="200" w:line="276"/>
-      </w:pPr>
-      <w:r>
+        <w:spacing w:after="200" w:line="276" w:lineRule="auto"/>
+        <w:rPr/>
+      </w:pPr>
+      <w:r>
+        <w:rPr>
+          <w:rtl w:val="0"/>
+        </w:rPr>
         <w:t xml:space="preserve">And now here was this old man, this stranger who was not quite a stranger, offering him a place. A room. Meals. Family.</w:t>
       </w:r>
     </w:p>
     <w:p>
       <w:pPr>
-        <w:spacing w:after="200" w:line="276"/>
-      </w:pPr>
-      <w:r>
+        <w:spacing w:after="200" w:line="276" w:lineRule="auto"/>
+        <w:rPr/>
+      </w:pPr>
+      <w:r>
+        <w:rPr>
+          <w:rtl w:val="0"/>
+        </w:rPr>
         <w:t xml:space="preserve">"That is more than enough," Sheldon said. His voice was steady, but something behind it was not. "Thank you, Katsuhito-san. I will do my best to be worthy of your trust."</w:t>
       </w:r>
     </w:p>
     <w:p>
       <w:pPr>
-        <w:spacing w:after="200" w:line="276"/>
-      </w:pPr>
-      <w:r>
+        <w:spacing w:after="200" w:line="276" w:lineRule="auto"/>
+        <w:rPr/>
+      </w:pPr>
+      <w:r>
+        <w:rPr>
+          <w:rtl w:val="0"/>
+        </w:rPr>
         <w:t xml:space="preserve">"No need for excessive formality." Katsuhito's voice was warmer than Sheldon had heard it. "You are a guest, not a retainer. Call me Katsuhito. Even old man, if you prefer." His eyes crinkled slightly. "Tenchi does, when he thinks I cannot hear."</w:t>
       </w:r>
     </w:p>
     <w:p>
       <w:pPr>
-        <w:spacing w:after="200" w:line="276"/>
-      </w:pPr>
-      <w:r>
+        <w:spacing w:after="200" w:line="276" w:lineRule="auto"/>
+        <w:rPr/>
+      </w:pPr>
+      <w:r>
+        <w:rPr>
+          <w:rtl w:val="0"/>
+        </w:rPr>
         <w:t xml:space="preserve">"I will stick with Katsuhito-san for now. Give it time."</w:t>
       </w:r>
     </w:p>
     <w:p>
       <w:pPr>
-        <w:spacing w:after="200" w:line="276"/>
-      </w:pPr>
-      <w:r>
+        <w:spacing w:after="200" w:line="276" w:lineRule="auto"/>
+        <w:rPr/>
+      </w:pPr>
+      <w:r>
+        <w:rPr>
+          <w:rtl w:val="0"/>
+        </w:rPr>
         <w:t xml:space="preserve">"Time." The old man repeated the word softly. "Yes. We have that, at least."</w:t>
       </w:r>
     </w:p>
     <w:p>
       <w:pPr>
-        <w:spacing w:after="200" w:line="276"/>
-      </w:pPr>
-      <w:r>
+        <w:spacing w:after="200" w:line="276" w:lineRule="auto"/>
+        <w:rPr/>
+      </w:pPr>
+      <w:r>
+        <w:rPr>
+          <w:rtl w:val="0"/>
+        </w:rPr>
         <w:t xml:space="preserve">They sat in silence after that, watching the stars wheel slowly overhead, listening to the night sounds, sharing space without needing to fill it with words. Sheldon found himself relaxing in a way he had not relaxed in years, the constant low-level tension of his previous life loosening its grip.</w:t>
       </w:r>
     </w:p>
     <w:p>
       <w:pPr>
-        <w:spacing w:after="200" w:line="276"/>
-      </w:pPr>
-      <w:r>
+        <w:spacing w:after="200" w:line="276" w:lineRule="auto"/>
+        <w:rPr/>
+      </w:pPr>
+      <w:r>
+        <w:rPr>
+          <w:rtl w:val="0"/>
+        </w:rPr>
         <w:t xml:space="preserve">Whatever had brought him here, whatever mysteries remained unsolved, this moment was real. This place was real. This strange, unexpected opportunity was real.</w:t>
       </w:r>
     </w:p>
     <w:p>
       <w:pPr>
-        <w:spacing w:after="200" w:line="276"/>
-      </w:pPr>
-      <w:r>
+        <w:spacing w:after="200" w:line="276" w:lineRule="auto"/>
+        <w:rPr/>
+      </w:pPr>
+      <w:r>
+        <w:rPr>
+          <w:rtl w:val="0"/>
+        </w:rPr>
         <w:t xml:space="preserve">After a while, Katsuhito rose and excused himself to bed. Sheldon remained on the engawa, not quite ready to sleep, letting the night settle around him.</w:t>
       </w:r>
     </w:p>
     <w:p>
       <w:pPr>
-        <w:spacing w:after="200" w:line="276"/>
-      </w:pPr>
-      <w:r>
+        <w:spacing w:after="200" w:line="276" w:lineRule="auto"/>
+        <w:rPr/>
+      </w:pPr>
+      <w:r>
+        <w:rPr>
+          <w:rtl w:val="0"/>
+        </w:rPr>
         <w:t xml:space="preserve">The lake drew his attention, even in darkness.</w:t>
       </w:r>
     </w:p>
     <w:p>
       <w:pPr>
-        <w:spacing w:after="200" w:line="276"/>
-      </w:pPr>
-      <w:r>
+        <w:spacing w:after="200" w:line="276" w:lineRule="auto"/>
+        <w:rPr/>
+      </w:pPr>
+      <w:r>
+        <w:rPr>
+          <w:rtl w:val="0"/>
+        </w:rPr>
         <w:t xml:space="preserve">He could not see it, but he could feel it. That presence, that weight, that sense of something vast and patient waiting beneath the water. The prickle of awareness that had followed him since he first glimpsed the water through the trees on his climb.</w:t>
       </w:r>
     </w:p>
     <w:p>
       <w:pPr>
-        <w:spacing w:after="200" w:line="276"/>
-      </w:pPr>
-      <w:r>
+        <w:spacing w:after="200" w:line="276" w:lineRule="auto"/>
+        <w:rPr/>
+      </w:pPr>
+      <w:r>
+        <w:rPr>
+          <w:rtl w:val="0"/>
+        </w:rPr>
         <w:t xml:space="preserve">That flicker at the edge of his consciousness stirred.</w:t>
       </w:r>
     </w:p>
     <w:p>
       <w:pPr>
-        <w:spacing w:after="200" w:line="276"/>
-      </w:pPr>
-      <w:r>
-        <w:rPr>
-          <w:i/>
-          <w:iCs/>
+        <w:spacing w:after="200" w:line="276" w:lineRule="auto"/>
+        <w:rPr/>
+      </w:pPr>
+      <w:r>
+        <w:rPr>
+          <w:i w:val="1"/>
+          <w:iCs w:val="1"/>
+          <w:rtl w:val="0"/>
         </w:rPr>
         <w:t xml:space="preserve">Anomaly detected. Contained entity. Status: sealed. Risk assessment: moderate to severe if disturbed.</w:t>
       </w:r>
-    </w:p>
-    <w:p>
-      <w:pPr>
-        <w:spacing w:after="200" w:line="276"/>
-      </w:pPr>
-      <w:r>
+      <w:r>
+        <w:rPr>
+          <w:rtl w:val="0"/>
+        </w:rPr>
+      </w:r>
+    </w:p>
+    <w:p>
+      <w:pPr>
+        <w:spacing w:after="200" w:line="276" w:lineRule="auto"/>
+        <w:rPr/>
+      </w:pPr>
+      <w:r>
+        <w:rPr>
+          <w:rtl w:val="0"/>
+        </w:rPr>
         <w:t xml:space="preserve">Sheldon frowned.</w:t>
       </w:r>
     </w:p>
     <w:p>
       <w:pPr>
-        <w:spacing w:after="200" w:line="276"/>
-      </w:pPr>
-      <w:r>
+        <w:spacing w:after="200" w:line="276" w:lineRule="auto"/>
+        <w:rPr/>
+      </w:pPr>
+      <w:r>
+        <w:rPr>
+          <w:rtl w:val="0"/>
+        </w:rPr>
         <w:t xml:space="preserve">"Contained entity," he murmured. "What does that mean? What is sealed there? How do you know about it?"</w:t>
       </w:r>
     </w:p>
     <w:p>
       <w:pPr>
-        <w:spacing w:after="200" w:line="276"/>
-      </w:pPr>
-      <w:r>
+        <w:spacing w:after="200" w:line="276" w:lineRule="auto"/>
+        <w:rPr/>
+      </w:pPr>
+      <w:r>
+        <w:rPr>
+          <w:rtl w:val="0"/>
+        </w:rPr>
         <w:t xml:space="preserve">No response. But after a moment, more information arrived, pushing gently against his awareness.</w:t>
       </w:r>
     </w:p>
     <w:p>
       <w:pPr>
-        <w:spacing w:after="200" w:line="276"/>
-      </w:pPr>
-      <w:r>
-        <w:rPr>
-          <w:i/>
-          <w:iCs/>
+        <w:spacing w:after="200" w:line="276" w:lineRule="auto"/>
+        <w:rPr/>
+      </w:pPr>
+      <w:r>
+        <w:rPr>
+          <w:i w:val="1"/>
+          <w:iCs w:val="1"/>
+          <w:rtl w:val="0"/>
         </w:rPr>
         <w:t xml:space="preserve">Estimated time to natural activation: approximately twelve years.</w:t>
       </w:r>
-    </w:p>
-    <w:p>
-      <w:pPr>
-        <w:spacing w:after="200" w:line="276"/>
-      </w:pPr>
-      <w:r>
+      <w:r>
+        <w:rPr>
+          <w:rtl w:val="0"/>
+        </w:rPr>
+      </w:r>
+    </w:p>
+    <w:p>
+      <w:pPr>
+        <w:spacing w:after="200" w:line="276" w:lineRule="auto"/>
+        <w:rPr/>
+      </w:pPr>
+      <w:r>
+        <w:rPr>
+          <w:rtl w:val="0"/>
+        </w:rPr>
         <w:t xml:space="preserve">Twelve years.</w:t>
       </w:r>
     </w:p>
     <w:p>
       <w:pPr>
-        <w:spacing w:after="200" w:line="276"/>
-      </w:pPr>
-      <w:r>
+        <w:spacing w:after="200" w:line="276" w:lineRule="auto"/>
+        <w:rPr/>
+      </w:pPr>
+      <w:r>
+        <w:rPr>
+          <w:rtl w:val="0"/>
+        </w:rPr>
         <w:t xml:space="preserve">Twelve years until whatever was sealed in that lake woke up.</w:t>
       </w:r>
     </w:p>
     <w:p>
       <w:pPr>
-        <w:spacing w:after="200" w:line="276"/>
-      </w:pPr>
-      <w:r>
+        <w:spacing w:after="200" w:line="276" w:lineRule="auto"/>
+        <w:rPr/>
+      </w:pPr>
+      <w:r>
+        <w:rPr>
+          <w:rtl w:val="0"/>
+        </w:rPr>
         <w:t xml:space="preserve">Sheldon sat with that knowledge, trying to understand what it meant. He still could not remember the details of whatever show or story these names belonged to. Masaki, Katsuhito, Tenchi. A shrine. A lake. Something sealed. Space pirates and princesses and things he had watched once, twenty-one years ago, and then never thought about again.</w:t>
       </w:r>
     </w:p>
     <w:p>
       <w:pPr>
-        <w:spacing w:after="200" w:line="276"/>
-      </w:pPr>
-      <w:r>
+        <w:spacing w:after="200" w:line="276" w:lineRule="auto"/>
+        <w:rPr/>
+      </w:pPr>
+      <w:r>
+        <w:rPr>
+          <w:rtl w:val="0"/>
+        </w:rPr>
         <w:t xml:space="preserve">He knew there was danger coming. He knew it had something to do with whatever lay beneath that dark water. He knew that in twelve years, something was going to change.</w:t>
       </w:r>
     </w:p>
     <w:p>
       <w:pPr>
-        <w:spacing w:after="200" w:line="276"/>
-      </w:pPr>
-      <w:r>
+        <w:spacing w:after="200" w:line="276" w:lineRule="auto"/>
+        <w:rPr/>
+      </w:pPr>
+      <w:r>
+        <w:rPr>
+          <w:rtl w:val="0"/>
+        </w:rPr>
         <w:t xml:space="preserve">But he could not remember what.</w:t>
       </w:r>
     </w:p>
     <w:p>
       <w:pPr>
-        <w:spacing w:after="200" w:line="276"/>
-      </w:pPr>
-      <w:r>
+        <w:spacing w:after="200" w:line="276" w:lineRule="auto"/>
+        <w:rPr/>
+      </w:pPr>
+      <w:r>
+        <w:rPr>
+          <w:rtl w:val="0"/>
+        </w:rPr>
         <w:t xml:space="preserve">The frustration was immense. Somewhere in his memories, buried under two decades of not caring, were the details that could tell him what to expect. The names of threats. The nature of powers. The shape of the story that was apparently now his life. If he could just remember, if he could just access what his teenage self had watched without paying attention, he would know what was coming.</w:t>
       </w:r>
     </w:p>
     <w:p>
       <w:pPr>
-        <w:spacing w:after="200" w:line="276"/>
-      </w:pPr>
-      <w:r>
+        <w:spacing w:after="200" w:line="276" w:lineRule="auto"/>
+        <w:rPr/>
+      </w:pPr>
+      <w:r>
+        <w:rPr>
+          <w:rtl w:val="0"/>
+        </w:rPr>
         <w:t xml:space="preserve">But the memories would not surface. They remained locked away, fragments without context, names without meanings, the useless remnants of entertainment consumed and discarded.</w:t>
       </w:r>
     </w:p>
     <w:p>
       <w:pPr>
-        <w:spacing w:after="200" w:line="276"/>
-      </w:pPr>
-      <w:r>
+        <w:spacing w:after="200" w:line="276" w:lineRule="auto"/>
+        <w:rPr/>
+      </w:pPr>
+      <w:r>
+        <w:rPr>
+          <w:rtl w:val="0"/>
+        </w:rPr>
         <w:t xml:space="preserve">He was standing in the opening chapter of a story he had forgotten, surrounded by characters he should know, facing dangers he could not anticipate.</w:t>
       </w:r>
     </w:p>
     <w:p>
       <w:pPr>
-        <w:spacing w:after="200" w:line="276"/>
-      </w:pPr>
-      <w:r>
+        <w:spacing w:after="200" w:line="276" w:lineRule="auto"/>
+        <w:rPr/>
+      </w:pPr>
+      <w:r>
+        <w:rPr>
+          <w:rtl w:val="0"/>
+        </w:rPr>
         <w:t xml:space="preserve">It was terrifying.</w:t>
       </w:r>
     </w:p>
     <w:p>
       <w:pPr>
-        <w:spacing w:after="200" w:line="276"/>
-      </w:pPr>
-      <w:r>
+        <w:spacing w:after="200" w:line="276" w:lineRule="auto"/>
+        <w:rPr/>
+      </w:pPr>
+      <w:r>
+        <w:rPr>
+          <w:rtl w:val="0"/>
+        </w:rPr>
         <w:t xml:space="preserve">It was also, in a strange way, clarifying.</w:t>
       </w:r>
     </w:p>
     <w:p>
       <w:pPr>
-        <w:spacing w:after="200" w:line="276"/>
-      </w:pPr>
-      <w:r>
+        <w:spacing w:after="200" w:line="276" w:lineRule="auto"/>
+        <w:rPr/>
+      </w:pPr>
+      <w:r>
+        <w:rPr>
+          <w:rtl w:val="0"/>
+        </w:rPr>
         <w:t xml:space="preserve">He could not change what he did not remember. He could not prepare for specifics he could not access. But he could do what he had always done: observe, analyze, adapt. He could learn this world and these people. He could build skills and relationships and understanding. He could make himself useful, make himself part of this household, make himself someone worth trusting with the truth.</w:t>
       </w:r>
     </w:p>
     <w:p>
       <w:pPr>
-        <w:spacing w:after="200" w:line="276"/>
-      </w:pPr>
-      <w:r>
+        <w:spacing w:after="200" w:line="276" w:lineRule="auto"/>
+        <w:rPr/>
+      </w:pPr>
+      <w:r>
+        <w:rPr>
+          <w:rtl w:val="0"/>
+        </w:rPr>
         <w:t xml:space="preserve">And maybe, in time, the memories would surface. Or the truth would reveal itself through other means. Or he would figure it out through the same methods that had carried him through every other challenge in his life: patience, attention, and the willingness to work harder than anyone expected.</w:t>
       </w:r>
     </w:p>
     <w:p>
       <w:pPr>
-        <w:spacing w:after="200" w:line="276"/>
-      </w:pPr>
-      <w:r>
+        <w:spacing w:after="200" w:line="276" w:lineRule="auto"/>
+        <w:rPr/>
+      </w:pPr>
+      <w:r>
+        <w:rPr>
+          <w:rtl w:val="0"/>
+        </w:rPr>
         <w:t xml:space="preserve">Twelve years was a long time. A lot could happen in twelve years.</w:t>
       </w:r>
     </w:p>
     <w:p>
       <w:pPr>
-        <w:spacing w:after="200" w:line="276"/>
-      </w:pPr>
-      <w:r>
+        <w:spacing w:after="200" w:line="276" w:lineRule="auto"/>
+        <w:rPr/>
+      </w:pPr>
+      <w:r>
+        <w:rPr>
+          <w:rtl w:val="0"/>
+        </w:rPr>
         <w:t xml:space="preserve">Sheldon looked out at the darkness where the lake lay hidden, feeling its weight, its patience, its ancient and unknowable presence.</w:t>
       </w:r>
     </w:p>
     <w:p>
       <w:pPr>
-        <w:spacing w:after="200" w:line="276"/>
-      </w:pPr>
-      <w:r>
+        <w:spacing w:after="200" w:line="276" w:lineRule="auto"/>
+        <w:rPr/>
+      </w:pPr>
+      <w:r>
+        <w:rPr>
+          <w:rtl w:val="0"/>
+        </w:rPr>
         <w:t xml:space="preserve">"I do not know what you are," he said quietly, addressing the water he could not see. "I do not know what you want. I do not know what is going to happen when you wake up."</w:t>
       </w:r>
     </w:p>
     <w:p>
       <w:pPr>
-        <w:spacing w:after="200" w:line="276"/>
-      </w:pPr>
-      <w:r>
+        <w:spacing w:after="200" w:line="276" w:lineRule="auto"/>
+        <w:rPr/>
+      </w:pPr>
+      <w:r>
+        <w:rPr>
+          <w:rtl w:val="0"/>
+        </w:rPr>
         <w:t xml:space="preserve">The lake, of course, did not respond.</w:t>
       </w:r>
     </w:p>
     <w:p>
       <w:pPr>
-        <w:spacing w:after="200" w:line="276"/>
-      </w:pPr>
-      <w:r>
+        <w:spacing w:after="200" w:line="276" w:lineRule="auto"/>
+        <w:rPr/>
+      </w:pPr>
+      <w:r>
+        <w:rPr>
+          <w:rtl w:val="0"/>
+        </w:rPr>
         <w:t xml:space="preserve">"But I am here now. And whatever is coming, I am going to be ready for it."</w:t>
       </w:r>
     </w:p>
     <w:p>
       <w:pPr>
-        <w:spacing w:after="200" w:line="276"/>
-      </w:pPr>
-      <w:r>
+        <w:spacing w:after="200" w:line="276" w:lineRule="auto"/>
+        <w:rPr/>
+      </w:pPr>
+      <w:r>
+        <w:rPr>
+          <w:rtl w:val="0"/>
+        </w:rPr>
         <w:t xml:space="preserve">The night sounds continued, indifferent to his declaration. The stars wheeled slowly overhead. Somewhere in the house behind him, a child slept peacefully, trusting the adults around him to keep the world safe.</w:t>
       </w:r>
     </w:p>
     <w:p>
       <w:pPr>
-        <w:spacing w:after="200" w:line="276"/>
-      </w:pPr>
-      <w:r>
+        <w:spacing w:after="200" w:line="276" w:lineRule="auto"/>
+        <w:rPr/>
+      </w:pPr>
+      <w:r>
+        <w:rPr>
+          <w:rtl w:val="0"/>
+        </w:rPr>
         <w:t xml:space="preserve">Sheldon sat with the weight of that trust, and the weight of his own uncertainty, and the strange, unexpected hope that had begun to take root in his chest.</w:t>
       </w:r>
     </w:p>
     <w:p>
       <w:pPr>
-        <w:spacing w:after="200" w:line="276"/>
-      </w:pPr>
-      <w:r>
+        <w:spacing w:after="200" w:line="276" w:lineRule="auto"/>
+        <w:rPr/>
+      </w:pPr>
+      <w:r>
+        <w:rPr>
+          <w:rtl w:val="0"/>
+        </w:rPr>
         <w:t xml:space="preserve">He had died in an Alaskan laboratory, alone and afraid, certain that his story was ending.</w:t>
       </w:r>
     </w:p>
     <w:p>
       <w:pPr>
-        <w:spacing w:after="200" w:line="276"/>
-      </w:pPr>
-      <w:r>
+        <w:spacing w:after="200" w:line="276" w:lineRule="auto"/>
+        <w:rPr/>
+      </w:pPr>
+      <w:r>
+        <w:rPr>
+          <w:rtl w:val="0"/>
+        </w:rPr>
         <w:t xml:space="preserve">Now he was alive, in a place he did not understand, facing mysteries he could not solve, surrounded by people who were beginning to feel like they might become family.</w:t>
       </w:r>
     </w:p>
     <w:p>
       <w:pPr>
-        <w:spacing w:after="200" w:line="276"/>
-      </w:pPr>
-      <w:r>
+        <w:spacing w:after="200" w:line="276" w:lineRule="auto"/>
+        <w:rPr/>
+      </w:pPr>
+      <w:r>
+        <w:rPr>
+          <w:rtl w:val="0"/>
+        </w:rPr>
         <w:t xml:space="preserve">It was not the life he had expected. It was not the life he had planned. But as he sat on the engawa of a shrine in rural Japan in 1981, looking out at a lake that held secrets he could not imagine, Sheldon Carter decided that it might be enough.</w:t>
       </w:r>
     </w:p>
     <w:p>
       <w:pPr>
-        <w:spacing w:after="200" w:line="276"/>
-      </w:pPr>
-      <w:r>
+        <w:spacing w:after="200" w:line="276" w:lineRule="auto"/>
+        <w:rPr/>
+      </w:pPr>
+      <w:r>
+        <w:rPr>
+          <w:rtl w:val="0"/>
+        </w:rPr>
         <w:t xml:space="preserve">For now. For a beginning.</w:t>
       </w:r>
     </w:p>
     <w:p>
       <w:pPr>
-        <w:spacing w:after="200" w:line="276"/>
-      </w:pPr>
-      <w:r>
+        <w:spacing w:after="200" w:line="276" w:lineRule="auto"/>
+        <w:rPr/>
+      </w:pPr>
+      <w:r>
+        <w:rPr>
+          <w:rtl w:val="0"/>
+        </w:rPr>
         <w:t xml:space="preserve">He went inside, found his room, and lay down on the futon that had been prepared for him.</w:t>
       </w:r>
     </w:p>
     <w:p>
       <w:pPr>
-        <w:spacing w:after="200" w:line="276"/>
-      </w:pPr>
-      <w:r>
+        <w:spacing w:after="200" w:line="276" w:lineRule="auto"/>
+        <w:rPr/>
+      </w:pPr>
+      <w:r>
+        <w:rPr>
+          <w:rtl w:val="0"/>
+        </w:rPr>
         <w:t xml:space="preserve">Sleep came slowly, his mind too full for easy rest. But eventually, exhaustion won out over uncertainty, and he drifted into dreams.</w:t>
       </w:r>
     </w:p>
     <w:p>
       <w:pPr>
-        <w:spacing w:after="200" w:line="276"/>
-      </w:pPr>
-      <w:r>
+        <w:spacing w:after="200" w:line="276" w:lineRule="auto"/>
+        <w:rPr/>
+      </w:pPr>
+      <w:r>
+        <w:rPr>
+          <w:rtl w:val="0"/>
+        </w:rPr>
         <w:t xml:space="preserve">In his dreams, there was light. Soft and warm and impossibly gentle, like being held by hands he could not see. A voice he could almost hear, saying words he could almost understand.</w:t>
       </w:r>
     </w:p>
     <w:p>
       <w:pPr>
-        <w:spacing w:after="200" w:line="276"/>
-      </w:pPr>
-      <w:r>
+        <w:spacing w:after="200" w:line="276" w:lineRule="auto"/>
+        <w:rPr/>
+      </w:pPr>
+      <w:r>
+        <w:rPr>
+          <w:rtl w:val="0"/>
+        </w:rPr>
         <w:t xml:space="preserve">And beneath it all, the sense that he was not alone. That he had never been alone. That whatever had caught him as he fell was still there, watching over him, waiting for him to be ready for whatever came next.</w:t>
       </w:r>
     </w:p>
     <w:p>
       <w:pPr>
-        <w:spacing w:after="200" w:line="276"/>
-      </w:pPr>
-      <w:r>
-        <w:t xml:space="preserve">He woke with the first light of dawn, the dream already fading, leaving nothing behind but warmth.</w:t>
-      </w:r>
-    </w:p>
-    <w:p>
-      <w:pPr>
-        <w:spacing w:after="200" w:line="276"/>
-      </w:pPr>
-      <w:r>
-        <w:t xml:space="preserve">His second day began.</w:t>
-      </w:r>
-    </w:p>
-    <w:p>
-      <w:pPr>
-        <w:spacing w:before="600" w:after="200"/>
+        <w:spacing w:after="200" w:before="600" w:lineRule="auto"/>
         <w:jc w:val="center"/>
+        <w:rPr/>
       </w:pPr>
       <w:r>
         <w:rPr>
           <w:sz w:val="32"/>
           <w:szCs w:val="32"/>
+          <w:rtl w:val="0"/>
         </w:rPr>
         <w:t xml:space="preserve">⁂</w:t>
       </w:r>
+      <w:r>
+        <w:rPr>
+          <w:rtl w:val="0"/>
+        </w:rPr>
+      </w:r>
     </w:p>
     <w:sectPr>
-      <w:headerReference w:type="default" r:id="rId6"/>
-      <w:footerReference w:type="default" r:id="rId7"/>
-      <w:pgSz w:w="11906" w:h="16838" w:orient="portrait"/>
-      <w:pgMar w:top="1440" w:right="1440" w:bottom="1440" w:left="1440" w:header="708" w:footer="708" w:gutter="0"/>
-      <w:pgNumType/>
-      <w:docGrid w:linePitch="360"/>
+      <w:headerReference r:id="rId7" w:type="default"/>
+      <w:footerReference r:id="rId8" w:type="default"/>
+      <w:pgSz w:h="16838" w:w="11906" w:orient="portrait"/>
+      <w:pgMar w:bottom="1440" w:top="1440" w:left="1440" w:right="1440" w:header="708" w:footer="708"/>
+      <w:pgNumType w:start="1"/>
     </w:sectPr>
   </w:body>
 </w:document>
 </file>
 
-<file path=word/comments.xml><?xml version="1.0" encoding="utf-8"?>
-<w:comments xmlns:cx="http://schemas.microsoft.com/office/drawing/2014/chartex" xmlns:cx1="http://schemas.microsoft.com/office/drawing/2015/9/8/chartex" xmlns:cx2="http://schemas.microsoft.com/office/drawing/2015/10/21/chartex" xmlns:cx3="http://schemas.microsoft.com/office/drawing/2016/5/9/chartex" xmlns:cx4="http://schemas.microsoft.com/office/drawing/2016/5/10/chartex" xmlns:cx5="http://schemas.microsoft.com/office/drawing/2016/5/11/chartex" xmlns:cx6="http://schemas.microsoft.com/office/drawing/2016/5/12/chartex" xmlns:cx7="http://schemas.microsoft.com/office/drawing/2016/5/13/chartex" xmlns:cx8="http://schemas.microsoft.com/office/drawing/2016/5/14/chartex" xmlns:mc="http://schemas.openxmlformats.org/markup-compatibility/2006" xmlns:aink="http://schemas.microsoft.com/office/drawing/2016/ink" xmlns:am3d="http://schemas.microsoft.com/office/drawing/2017/model3d" xmlns:o="urn:schemas-microsoft-com:office:office" xmlns:r="http://schemas.openxmlformats.org/officeDocument/2006/relationships" xmlns:m="http://schemas.openxmlformats.org/officeDocument/2006/math" xmlns:v="urn:schemas-microsoft-com:vml" xmlns:wp14="http://schemas.microsoft.com/office/word/2010/wordprocessingDrawing" xmlns:wp="http://schemas.openxmlformats.org/drawingml/2006/wordprocessingDrawing" xmlns:w10="urn:schemas-microsoft-com:office:word" xmlns:w="http://schemas.openxmlformats.org/wordprocessingml/2006/main" xmlns:w14="http://schemas.microsoft.com/office/word/2010/wordml" xmlns:w15="http://schemas.microsoft.com/office/word/2012/wordml" xmlns:w16cex="http://schemas.microsoft.com/office/word/2018/wordml/cex" xmlns:w16cid="http://schemas.microsoft.com/office/word/2016/wordml/cid" xmlns:w16="http://schemas.microsoft.com/office/word/2018/wordml" xmlns:w16sdtdh="http://schemas.microsoft.com/office/word/2020/wordml/sdtdatahash" xmlns:w16se="http://schemas.microsoft.com/office/word/2015/wordml/symex" xmlns:wpg="http://schemas.microsoft.com/office/word/2010/wordprocessingGroup" xmlns:wpi="http://schemas.microsoft.com/office/word/2010/wordprocessingInk" xmlns:wne="http://schemas.microsoft.com/office/word/2006/wordml" xmlns:wps="http://schemas.microsoft.com/office/word/2010/wordprocessingShape"/>
-</file>
-
 <file path=word/footer1.xml><?xml version="1.0" encoding="utf-8"?>
-<w:ftr xmlns:wpc="http://schemas.microsoft.com/office/word/2010/wordprocessingCanvas" xmlns:mc="http://schemas.openxmlformats.org/markup-compatibility/2006" xmlns:o="urn:schemas-microsoft-com:office:office" xmlns:r="http://schemas.openxmlformats.org/officeDocument/2006/relationships" xmlns:m="http://schemas.openxmlformats.org/officeDocument/2006/math" xmlns:v="urn:schemas-microsoft-com:vml" xmlns:wp14="http://schemas.microsoft.com/office/word/2010/wordprocessingDrawing" xmlns:wp="http://schemas.openxmlformats.org/drawingml/2006/wordprocessingDrawing" xmlns:w10="urn:schemas-microsoft-com:office:word" xmlns:w="http://schemas.openxmlformats.org/wordprocessingml/2006/main" xmlns:w14="http://schemas.microsoft.com/office/word/2010/wordml" xmlns:w15="http://schemas.microsoft.com/office/word/2012/wordml" xmlns:wpg="http://schemas.microsoft.com/office/word/2010/wordprocessingGroup" xmlns:wpi="http://schemas.microsoft.com/office/word/2010/wordprocessingInk" xmlns:wne="http://schemas.microsoft.com/office/word/2006/wordml" xmlns:wps="http://schemas.microsoft.com/office/word/2010/wordprocessingShape">
+<w:ftr xmlns:mc="http://schemas.openxmlformats.org/markup-compatibility/2006" xmlns:o="urn:schemas-microsoft-com:office:office" xmlns:r="http://schemas.openxmlformats.org/officeDocument/2006/relationships" xmlns:m="http://schemas.openxmlformats.org/officeDocument/2006/math" xmlns:v="urn:schemas-microsoft-com:vml" xmlns:wp="http://schemas.openxmlformats.org/drawingml/2006/wordprocessingDrawing" xmlns:w10="urn:schemas-microsoft-com:office:word" xmlns:w="http://schemas.openxmlformats.org/wordprocessingml/2006/main" xmlns:wne="http://schemas.microsoft.com/office/word/2006/wordml" xmlns:sl="http://schemas.openxmlformats.org/schemaLibrary/2006/main" xmlns:a="http://schemas.openxmlformats.org/drawingml/2006/main" xmlns:pic="http://schemas.openxmlformats.org/drawingml/2006/picture" xmlns:c="http://schemas.openxmlformats.org/drawingml/2006/chart" xmlns:lc="http://schemas.openxmlformats.org/drawingml/2006/lockedCanvas" xmlns:dgm="http://schemas.openxmlformats.org/drawingml/2006/diagram" xmlns:wps="http://schemas.microsoft.com/office/word/2010/wordprocessingShape" xmlns:wpg="http://schemas.microsoft.com/office/word/2010/wordprocessingGroup" xmlns:w14="http://schemas.microsoft.com/office/word/2010/wordml" xmlns:w15="http://schemas.microsoft.com/office/word/2012/wordml" xmlns:w16="http://schemas.microsoft.com/office/word/2018/wordml" xmlns:w16cex="http://schemas.microsoft.com/office/word/2018/wordml/cex" xmlns:w16cid="http://schemas.microsoft.com/office/word/2016/wordml/cid" xmlns="http://schemas.microsoft.com/office/tasks/2019/documenttasks" xmlns:cr="http://schemas.microsoft.com/office/comments/2020/reactions">
   <w:p>
     <w:pPr>
       <w:jc w:val="center"/>
+      <w:rPr/>
     </w:pPr>
     <w:r>
       <w:rPr>
         <w:sz w:val="20"/>
         <w:szCs w:val="20"/>
+        <w:rtl w:val="0"/>
       </w:rPr>
       <w:t xml:space="preserve">Page </w:t>
     </w:r>
@@ -3883,163 +5792,47 @@
       <w:fldChar w:fldCharType="separate"/>
       <w:fldChar w:fldCharType="end"/>
     </w:r>
+    <w:r>
+      <w:rPr>
+        <w:rtl w:val="0"/>
+      </w:rPr>
+    </w:r>
   </w:p>
 </w:ftr>
 </file>
 
-<file path=word/footnotes.xml><?xml version="1.0" encoding="utf-8"?>
-<w:footnotes xmlns:wpc="http://schemas.microsoft.com/office/word/2010/wordprocessingCanvas" xmlns:mc="http://schemas.openxmlformats.org/markup-compatibility/2006" xmlns:o="urn:schemas-microsoft-com:office:office" xmlns:r="http://schemas.openxmlformats.org/officeDocument/2006/relationships" xmlns:m="http://schemas.openxmlformats.org/officeDocument/2006/math" xmlns:v="urn:schemas-microsoft-com:vml" xmlns:wp14="http://schemas.microsoft.com/office/word/2010/wordprocessingDrawing" xmlns:wp="http://schemas.openxmlformats.org/drawingml/2006/wordprocessingDrawing" xmlns:w10="urn:schemas-microsoft-com:office:word" xmlns:w="http://schemas.openxmlformats.org/wordprocessingml/2006/main" xmlns:w14="http://schemas.microsoft.com/office/word/2010/wordml" xmlns:w15="http://schemas.microsoft.com/office/word/2012/wordml" xmlns:wpg="http://schemas.microsoft.com/office/word/2010/wordprocessingGroup" xmlns:wpi="http://schemas.microsoft.com/office/word/2010/wordprocessingInk" xmlns:wne="http://schemas.microsoft.com/office/word/2006/wordml" xmlns:wps="http://schemas.microsoft.com/office/word/2010/wordprocessingShape" mc:Ignorable="w14 w15 wp14">
-  <w:footnote w:type="separator" w:id="-1">
-    <w:p>
-      <w:pPr>
-        <w:spacing w:after="0" w:line="240" w:lineRule="auto"/>
-      </w:pPr>
-      <w:r>
-        <w:rPr>
-          <w:rStyle w:val="FootnoteReference"/>
-        </w:rPr>
-        <w:footnoteRef/>
-      </w:r>
-      <w:r>
-        <w:separator/>
-      </w:r>
-    </w:p>
-  </w:footnote>
-  <w:footnote w:type="continuationSeparator" w:id="0">
-    <w:p>
-      <w:pPr>
-        <w:spacing w:after="0" w:line="240" w:lineRule="auto"/>
-      </w:pPr>
-      <w:r>
-        <w:rPr>
-          <w:rStyle w:val="FootnoteReference"/>
-        </w:rPr>
-        <w:footnoteRef/>
-      </w:r>
-      <w:r>
-        <w:continuationSeparator/>
-      </w:r>
-    </w:p>
-  </w:footnote>
-</w:footnotes>
-</file>
-
 <file path=word/header1.xml><?xml version="1.0" encoding="utf-8"?>
-<w:hdr xmlns:wpc="http://schemas.microsoft.com/office/word/2010/wordprocessingCanvas" xmlns:mc="http://schemas.openxmlformats.org/markup-compatibility/2006" xmlns:o="urn:schemas-microsoft-com:office:office" xmlns:r="http://schemas.openxmlformats.org/officeDocument/2006/relationships" xmlns:m="http://schemas.openxmlformats.org/officeDocument/2006/math" xmlns:v="urn:schemas-microsoft-com:vml" xmlns:wp14="http://schemas.microsoft.com/office/word/2010/wordprocessingDrawing" xmlns:wp="http://schemas.openxmlformats.org/drawingml/2006/wordprocessingDrawing" xmlns:w10="urn:schemas-microsoft-com:office:word" xmlns:w="http://schemas.openxmlformats.org/wordprocessingml/2006/main" xmlns:w14="http://schemas.microsoft.com/office/word/2010/wordml" xmlns:w15="http://schemas.microsoft.com/office/word/2012/wordml" xmlns:wpg="http://schemas.microsoft.com/office/word/2010/wordprocessingGroup" xmlns:wpi="http://schemas.microsoft.com/office/word/2010/wordprocessingInk" xmlns:wne="http://schemas.microsoft.com/office/word/2006/wordml" xmlns:wps="http://schemas.microsoft.com/office/word/2010/wordprocessingShape" xmlns:cx="http://schemas.microsoft.com/office/drawing/2014/chartex" xmlns:cx1="http://schemas.microsoft.com/office/drawing/2015/9/8/chartex" xmlns:cx2="http://schemas.microsoft.com/office/drawing/2015/10/21/chartex" xmlns:cx3="http://schemas.microsoft.com/office/drawing/2016/5/9/chartex" xmlns:cx4="http://schemas.microsoft.com/office/drawing/2016/5/10/chartex" xmlns:cx5="http://schemas.microsoft.com/office/drawing/2016/5/11/chartex" xmlns:cx6="http://schemas.microsoft.com/office/drawing/2016/5/12/chartex" xmlns:cx7="http://schemas.microsoft.com/office/drawing/2016/5/13/chartex" xmlns:cx8="http://schemas.microsoft.com/office/drawing/2016/5/14/chartex" xmlns:w16cid="http://schemas.microsoft.com/office/word/2016/wordml/cid" xmlns:w16se="http://schemas.microsoft.com/office/word/2015/wordml/symex">
+<w:hdr xmlns:mc="http://schemas.openxmlformats.org/markup-compatibility/2006" xmlns:o="urn:schemas-microsoft-com:office:office" xmlns:r="http://schemas.openxmlformats.org/officeDocument/2006/relationships" xmlns:m="http://schemas.openxmlformats.org/officeDocument/2006/math" xmlns:v="urn:schemas-microsoft-com:vml" xmlns:wp="http://schemas.openxmlformats.org/drawingml/2006/wordprocessingDrawing" xmlns:w10="urn:schemas-microsoft-com:office:word" xmlns:w="http://schemas.openxmlformats.org/wordprocessingml/2006/main" xmlns:wne="http://schemas.microsoft.com/office/word/2006/wordml" xmlns:sl="http://schemas.openxmlformats.org/schemaLibrary/2006/main" xmlns:a="http://schemas.openxmlformats.org/drawingml/2006/main" xmlns:pic="http://schemas.openxmlformats.org/drawingml/2006/picture" xmlns:c="http://schemas.openxmlformats.org/drawingml/2006/chart" xmlns:lc="http://schemas.openxmlformats.org/drawingml/2006/lockedCanvas" xmlns:dgm="http://schemas.openxmlformats.org/drawingml/2006/diagram" xmlns:wps="http://schemas.microsoft.com/office/word/2010/wordprocessingShape" xmlns:wpg="http://schemas.microsoft.com/office/word/2010/wordprocessingGroup" xmlns:w14="http://schemas.microsoft.com/office/word/2010/wordml" xmlns:w15="http://schemas.microsoft.com/office/word/2012/wordml" xmlns:w16="http://schemas.microsoft.com/office/word/2018/wordml" xmlns:w16cex="http://schemas.microsoft.com/office/word/2018/wordml/cex" xmlns:w16cid="http://schemas.microsoft.com/office/word/2016/wordml/cid" xmlns="http://schemas.microsoft.com/office/tasks/2019/documenttasks" xmlns:cr="http://schemas.microsoft.com/office/comments/2020/reactions">
   <w:p>
     <w:pPr>
       <w:jc w:val="right"/>
+      <w:rPr/>
     </w:pPr>
     <w:r>
       <w:rPr>
-        <w:i/>
-        <w:iCs/>
+        <w:i w:val="1"/>
+        <w:iCs w:val="1"/>
         <w:sz w:val="20"/>
         <w:szCs w:val="20"/>
+        <w:rtl w:val="0"/>
       </w:rPr>
       <w:t xml:space="preserve">Son of Cosmos: JumpChain</w:t>
+    </w:r>
+    <w:r>
+      <w:rPr>
+        <w:rtl w:val="0"/>
+      </w:rPr>
     </w:r>
   </w:p>
 </w:hdr>
 </file>
 
 <file path=word/numbering.xml><?xml version="1.0" encoding="utf-8"?>
-<w:numbering xmlns:wpc="http://schemas.microsoft.com/office/word/2010/wordprocessingCanvas" xmlns:mc="http://schemas.openxmlformats.org/markup-compatibility/2006" xmlns:o="urn:schemas-microsoft-com:office:office" xmlns:r="http://schemas.openxmlformats.org/officeDocument/2006/relationships" xmlns:m="http://schemas.openxmlformats.org/officeDocument/2006/math" xmlns:v="urn:schemas-microsoft-com:vml" xmlns:wp14="http://schemas.microsoft.com/office/word/2010/wordprocessingDrawing" xmlns:wp="http://schemas.openxmlformats.org/drawingml/2006/wordprocessingDrawing" xmlns:w10="urn:schemas-microsoft-com:office:word" xmlns:w="http://schemas.openxmlformats.org/wordprocessingml/2006/main" xmlns:w14="http://schemas.microsoft.com/office/word/2010/wordml" xmlns:w15="http://schemas.microsoft.com/office/word/2012/wordml" xmlns:wpg="http://schemas.microsoft.com/office/word/2010/wordprocessingGroup" xmlns:wpi="http://schemas.microsoft.com/office/word/2010/wordprocessingInk" xmlns:wne="http://schemas.microsoft.com/office/word/2006/wordml" xmlns:wps="http://schemas.microsoft.com/office/word/2010/wordprocessingShape" mc:Ignorable="w14 w15 wp14">
-  <w:abstractNum w:abstractNumId="1" w15:restartNumberingAfterBreak="0">
-    <w:multiLevelType w:val="hybridMultilevel"/>
-    <w:lvl w:ilvl="0" w15:tentative="1">
-      <w:start w:val="1"/>
-      <w:numFmt w:val="bullet"/>
-      <w:lvlText w:val="●"/>
-      <w:lvlJc w:val="left"/>
-      <w:pPr>
-        <w:ind w:left="720" w:hanging="360"/>
-      </w:pPr>
-    </w:lvl>
-    <w:lvl w:ilvl="1" w15:tentative="1">
-      <w:start w:val="1"/>
-      <w:numFmt w:val="bullet"/>
-      <w:lvlText w:val="○"/>
-      <w:lvlJc w:val="left"/>
-      <w:pPr>
-        <w:ind w:left="1440" w:hanging="360"/>
-      </w:pPr>
-    </w:lvl>
-    <w:lvl w:ilvl="2" w15:tentative="1">
-      <w:start w:val="1"/>
-      <w:numFmt w:val="bullet"/>
-      <w:lvlText w:val="■"/>
-      <w:lvlJc w:val="left"/>
-      <w:pPr>
-        <w:ind w:left="2160" w:hanging="360"/>
-      </w:pPr>
-    </w:lvl>
-    <w:lvl w:ilvl="3" w15:tentative="1">
-      <w:start w:val="1"/>
-      <w:numFmt w:val="bullet"/>
-      <w:lvlText w:val="●"/>
-      <w:lvlJc w:val="left"/>
-      <w:pPr>
-        <w:ind w:left="2880" w:hanging="360"/>
-      </w:pPr>
-    </w:lvl>
-    <w:lvl w:ilvl="4" w15:tentative="1">
-      <w:start w:val="1"/>
-      <w:numFmt w:val="bullet"/>
-      <w:lvlText w:val="○"/>
-      <w:lvlJc w:val="left"/>
-      <w:pPr>
-        <w:ind w:left="3600" w:hanging="360"/>
-      </w:pPr>
-    </w:lvl>
-    <w:lvl w:ilvl="5" w15:tentative="1">
-      <w:start w:val="1"/>
-      <w:numFmt w:val="bullet"/>
-      <w:lvlText w:val="■"/>
-      <w:lvlJc w:val="left"/>
-      <w:pPr>
-        <w:ind w:left="4320" w:hanging="360"/>
-      </w:pPr>
-    </w:lvl>
-    <w:lvl w:ilvl="6" w15:tentative="1">
-      <w:start w:val="1"/>
-      <w:numFmt w:val="bullet"/>
-      <w:lvlText w:val="●"/>
-      <w:lvlJc w:val="left"/>
-      <w:pPr>
-        <w:ind w:left="5040" w:hanging="360"/>
-      </w:pPr>
-    </w:lvl>
-    <w:lvl w:ilvl="7" w15:tentative="1">
-      <w:start w:val="1"/>
-      <w:numFmt w:val="bullet"/>
-      <w:lvlText w:val="●"/>
-      <w:lvlJc w:val="left"/>
-      <w:pPr>
-        <w:ind w:left="5760" w:hanging="360"/>
-      </w:pPr>
-    </w:lvl>
-    <w:lvl w:ilvl="8" w15:tentative="1">
-      <w:start w:val="1"/>
-      <w:numFmt w:val="bullet"/>
-      <w:lvlText w:val="●"/>
-      <w:lvlJc w:val="left"/>
-      <w:pPr>
-        <w:ind w:left="6480" w:hanging="360"/>
-      </w:pPr>
-    </w:lvl>
-  </w:abstractNum>
-  <w:num w:numId="1">
-    <w:abstractNumId w:val="1"/>
-    <w:lvlOverride w:ilvl="0">
-      <w:startOverride w:val="1"/>
-    </w:lvlOverride>
-  </w:num>
-</w:numbering>
+<w:numbering xmlns:mc="http://schemas.openxmlformats.org/markup-compatibility/2006" xmlns:o="urn:schemas-microsoft-com:office:office" xmlns:r="http://schemas.openxmlformats.org/officeDocument/2006/relationships" xmlns:m="http://schemas.openxmlformats.org/officeDocument/2006/math" xmlns:v="urn:schemas-microsoft-com:vml" xmlns:wp="http://schemas.openxmlformats.org/drawingml/2006/wordprocessingDrawing" xmlns:w10="urn:schemas-microsoft-com:office:word" xmlns:w="http://schemas.openxmlformats.org/wordprocessingml/2006/main" xmlns:wne="http://schemas.microsoft.com/office/word/2006/wordml" xmlns:sl="http://schemas.openxmlformats.org/schemaLibrary/2006/main" xmlns:a="http://schemas.openxmlformats.org/drawingml/2006/main" xmlns:pic="http://schemas.openxmlformats.org/drawingml/2006/picture" xmlns:c="http://schemas.openxmlformats.org/drawingml/2006/chart" xmlns:lc="http://schemas.openxmlformats.org/drawingml/2006/lockedCanvas" xmlns:dgm="http://schemas.openxmlformats.org/drawingml/2006/diagram" xmlns:wps="http://schemas.microsoft.com/office/word/2010/wordprocessingShape" xmlns:wpg="http://schemas.microsoft.com/office/word/2010/wordprocessingGroup" xmlns:w14="http://schemas.microsoft.com/office/word/2010/wordml" xmlns:w15="http://schemas.microsoft.com/office/word/2012/wordml" xmlns:w16="http://schemas.microsoft.com/office/word/2018/wordml" xmlns:w16cex="http://schemas.microsoft.com/office/word/2018/wordml/cex" xmlns:w16cid="http://schemas.microsoft.com/office/word/2016/wordml/cid" xmlns="http://schemas.microsoft.com/office/tasks/2019/documenttasks" xmlns:cr="http://schemas.microsoft.com/office/comments/2020/reactions"/>
 </file>
 
 <file path=word/styles.xml><?xml version="1.0" encoding="utf-8"?>
-<w:styles xmlns:mc="http://schemas.openxmlformats.org/markup-compatibility/2006" xmlns:r="http://schemas.openxmlformats.org/officeDocument/2006/relationships" xmlns:w="http://schemas.openxmlformats.org/wordprocessingml/2006/main" xmlns:w14="http://schemas.microsoft.com/office/word/2010/wordml" xmlns:w15="http://schemas.microsoft.com/office/word/2012/wordml" mc:Ignorable="w14 w15">
+<w:styles xmlns:mc="http://schemas.openxmlformats.org/markup-compatibility/2006" xmlns:o="urn:schemas-microsoft-com:office:office" xmlns:r="http://schemas.openxmlformats.org/officeDocument/2006/relationships" xmlns:m="http://schemas.openxmlformats.org/officeDocument/2006/math" xmlns:v="urn:schemas-microsoft-com:vml" xmlns:wp="http://schemas.openxmlformats.org/drawingml/2006/wordprocessingDrawing" xmlns:w10="urn:schemas-microsoft-com:office:word" xmlns:w="http://schemas.openxmlformats.org/wordprocessingml/2006/main" xmlns:wne="http://schemas.microsoft.com/office/word/2006/wordml" xmlns:sl="http://schemas.openxmlformats.org/schemaLibrary/2006/main" xmlns:a="http://schemas.openxmlformats.org/drawingml/2006/main" xmlns:pic="http://schemas.openxmlformats.org/drawingml/2006/picture" xmlns:c="http://schemas.openxmlformats.org/drawingml/2006/chart" xmlns:lc="http://schemas.openxmlformats.org/drawingml/2006/lockedCanvas" xmlns:dgm="http://schemas.openxmlformats.org/drawingml/2006/diagram" xmlns:wps="http://schemas.microsoft.com/office/word/2010/wordprocessingShape" xmlns:wpg="http://schemas.microsoft.com/office/word/2010/wordprocessingGroup" xmlns:w14="http://schemas.microsoft.com/office/word/2010/wordml" xmlns:w15="http://schemas.microsoft.com/office/word/2012/wordml" xmlns:w16="http://schemas.microsoft.com/office/word/2018/wordml" xmlns:w16cex="http://schemas.microsoft.com/office/word/2018/wordml/cex" xmlns:w16cid="http://schemas.microsoft.com/office/word/2016/wordml/cid" xmlns="http://schemas.microsoft.com/office/tasks/2019/documenttasks" xmlns:cr="http://schemas.microsoft.com/office/comments/2020/reactions">
   <w:docDefaults>
     <w:rPrDefault>
       <w:rPr>
@@ -4048,102 +5841,305 @@
         <w:szCs w:val="24"/>
       </w:rPr>
     </w:rPrDefault>
-    <w:pPrDefault/>
+    <w:pPrDefault>
+      <w:pPr/>
+    </w:pPrDefault>
   </w:docDefaults>
+  <w:style w:type="table" w:styleId="TableNormal" w:default="1">
+    <w:name w:val="TableNormal"/>
+    <w:tblPr>
+      <w:tblCellMar>
+        <w:top w:w="100.0" w:type="dxa"/>
+        <w:left w:w="100.0" w:type="dxa"/>
+        <w:bottom w:w="100.0" w:type="dxa"/>
+        <w:right w:w="100.0" w:type="dxa"/>
+      </w:tblCellMar>
+    </w:tblPr>
+  </w:style>
+  <w:style w:type="paragraph" w:styleId="Normal" w:default="1">
+    <w:name w:val="normal"/>
+  </w:style>
+  <w:style w:type="paragraph" w:styleId="Heading1">
+    <w:name w:val="heading 1"/>
+    <w:basedOn w:val="Normal"/>
+    <w:next w:val="Normal"/>
+    <w:pPr>
+      <w:keepNext w:val="0"/>
+      <w:keepLines w:val="0"/>
+      <w:pageBreakBefore w:val="0"/>
+      <w:widowControl w:val="1"/>
+      <w:pBdr>
+        <w:top w:space="0" w:sz="0" w:val="nil"/>
+        <w:left w:space="0" w:sz="0" w:val="nil"/>
+        <w:bottom w:space="0" w:sz="0" w:val="nil"/>
+        <w:right w:space="0" w:sz="0" w:val="nil"/>
+        <w:between w:space="0" w:sz="0" w:val="nil"/>
+      </w:pBdr>
+      <w:shd w:fill="auto" w:val="clear"/>
+      <w:spacing w:after="0" w:before="0" w:line="240" w:lineRule="auto"/>
+      <w:ind w:left="0" w:right="0" w:firstLine="0"/>
+      <w:jc w:val="left"/>
+    </w:pPr>
+    <w:rPr>
+      <w:rFonts w:ascii="Georgia" w:cs="Georgia" w:eastAsia="Georgia" w:hAnsi="Georgia"/>
+      <w:b w:val="0"/>
+      <w:bCs w:val="0"/>
+      <w:i w:val="0"/>
+      <w:iCs w:val="0"/>
+      <w:smallCaps w:val="0"/>
+      <w:strike w:val="0"/>
+      <w:color w:val="2e74b5"/>
+      <w:sz w:val="32"/>
+      <w:szCs w:val="32"/>
+      <w:u w:val="none"/>
+      <w:shd w:fill="auto" w:val="clear"/>
+      <w:vertAlign w:val="baseline"/>
+    </w:rPr>
+  </w:style>
+  <w:style w:type="paragraph" w:styleId="Heading2">
+    <w:name w:val="heading 2"/>
+    <w:basedOn w:val="Normal"/>
+    <w:next w:val="Normal"/>
+    <w:pPr>
+      <w:keepNext w:val="0"/>
+      <w:keepLines w:val="0"/>
+      <w:pageBreakBefore w:val="0"/>
+      <w:widowControl w:val="1"/>
+      <w:pBdr>
+        <w:top w:space="0" w:sz="0" w:val="nil"/>
+        <w:left w:space="0" w:sz="0" w:val="nil"/>
+        <w:bottom w:space="0" w:sz="0" w:val="nil"/>
+        <w:right w:space="0" w:sz="0" w:val="nil"/>
+        <w:between w:space="0" w:sz="0" w:val="nil"/>
+      </w:pBdr>
+      <w:shd w:fill="auto" w:val="clear"/>
+      <w:spacing w:after="0" w:before="0" w:line="240" w:lineRule="auto"/>
+      <w:ind w:left="0" w:right="0" w:firstLine="0"/>
+      <w:jc w:val="left"/>
+    </w:pPr>
+    <w:rPr>
+      <w:rFonts w:ascii="Georgia" w:cs="Georgia" w:eastAsia="Georgia" w:hAnsi="Georgia"/>
+      <w:b w:val="0"/>
+      <w:bCs w:val="0"/>
+      <w:i w:val="0"/>
+      <w:iCs w:val="0"/>
+      <w:smallCaps w:val="0"/>
+      <w:strike w:val="0"/>
+      <w:color w:val="2e74b5"/>
+      <w:sz w:val="26"/>
+      <w:szCs w:val="26"/>
+      <w:u w:val="none"/>
+      <w:shd w:fill="auto" w:val="clear"/>
+      <w:vertAlign w:val="baseline"/>
+    </w:rPr>
+  </w:style>
+  <w:style w:type="paragraph" w:styleId="Heading3">
+    <w:name w:val="heading 3"/>
+    <w:basedOn w:val="Normal"/>
+    <w:next w:val="Normal"/>
+    <w:pPr>
+      <w:keepNext w:val="0"/>
+      <w:keepLines w:val="0"/>
+      <w:pageBreakBefore w:val="0"/>
+      <w:widowControl w:val="1"/>
+      <w:pBdr>
+        <w:top w:space="0" w:sz="0" w:val="nil"/>
+        <w:left w:space="0" w:sz="0" w:val="nil"/>
+        <w:bottom w:space="0" w:sz="0" w:val="nil"/>
+        <w:right w:space="0" w:sz="0" w:val="nil"/>
+        <w:between w:space="0" w:sz="0" w:val="nil"/>
+      </w:pBdr>
+      <w:shd w:fill="auto" w:val="clear"/>
+      <w:spacing w:after="0" w:before="0" w:line="240" w:lineRule="auto"/>
+      <w:ind w:left="0" w:right="0" w:firstLine="0"/>
+      <w:jc w:val="left"/>
+    </w:pPr>
+    <w:rPr>
+      <w:rFonts w:ascii="Georgia" w:cs="Georgia" w:eastAsia="Georgia" w:hAnsi="Georgia"/>
+      <w:b w:val="0"/>
+      <w:bCs w:val="0"/>
+      <w:i w:val="0"/>
+      <w:iCs w:val="0"/>
+      <w:smallCaps w:val="0"/>
+      <w:strike w:val="0"/>
+      <w:color w:val="1f4d78"/>
+      <w:sz w:val="24"/>
+      <w:szCs w:val="24"/>
+      <w:u w:val="none"/>
+      <w:shd w:fill="auto" w:val="clear"/>
+      <w:vertAlign w:val="baseline"/>
+    </w:rPr>
+  </w:style>
+  <w:style w:type="paragraph" w:styleId="Heading4">
+    <w:name w:val="heading 4"/>
+    <w:basedOn w:val="Normal"/>
+    <w:next w:val="Normal"/>
+    <w:pPr>
+      <w:keepNext w:val="0"/>
+      <w:keepLines w:val="0"/>
+      <w:pageBreakBefore w:val="0"/>
+      <w:widowControl w:val="1"/>
+      <w:pBdr>
+        <w:top w:space="0" w:sz="0" w:val="nil"/>
+        <w:left w:space="0" w:sz="0" w:val="nil"/>
+        <w:bottom w:space="0" w:sz="0" w:val="nil"/>
+        <w:right w:space="0" w:sz="0" w:val="nil"/>
+        <w:between w:space="0" w:sz="0" w:val="nil"/>
+      </w:pBdr>
+      <w:shd w:fill="auto" w:val="clear"/>
+      <w:spacing w:after="0" w:before="0" w:line="240" w:lineRule="auto"/>
+      <w:ind w:left="0" w:right="0" w:firstLine="0"/>
+      <w:jc w:val="left"/>
+    </w:pPr>
+    <w:rPr>
+      <w:rFonts w:ascii="Georgia" w:cs="Georgia" w:eastAsia="Georgia" w:hAnsi="Georgia"/>
+      <w:b w:val="0"/>
+      <w:bCs w:val="0"/>
+      <w:i w:val="1"/>
+      <w:iCs w:val="1"/>
+      <w:smallCaps w:val="0"/>
+      <w:strike w:val="0"/>
+      <w:color w:val="2e74b5"/>
+      <w:sz w:val="24"/>
+      <w:szCs w:val="24"/>
+      <w:u w:val="none"/>
+      <w:shd w:fill="auto" w:val="clear"/>
+      <w:vertAlign w:val="baseline"/>
+    </w:rPr>
+  </w:style>
+  <w:style w:type="paragraph" w:styleId="Heading5">
+    <w:name w:val="heading 5"/>
+    <w:basedOn w:val="Normal"/>
+    <w:next w:val="Normal"/>
+    <w:pPr>
+      <w:keepNext w:val="0"/>
+      <w:keepLines w:val="0"/>
+      <w:pageBreakBefore w:val="0"/>
+      <w:widowControl w:val="1"/>
+      <w:pBdr>
+        <w:top w:space="0" w:sz="0" w:val="nil"/>
+        <w:left w:space="0" w:sz="0" w:val="nil"/>
+        <w:bottom w:space="0" w:sz="0" w:val="nil"/>
+        <w:right w:space="0" w:sz="0" w:val="nil"/>
+        <w:between w:space="0" w:sz="0" w:val="nil"/>
+      </w:pBdr>
+      <w:shd w:fill="auto" w:val="clear"/>
+      <w:spacing w:after="0" w:before="0" w:line="240" w:lineRule="auto"/>
+      <w:ind w:left="0" w:right="0" w:firstLine="0"/>
+      <w:jc w:val="left"/>
+    </w:pPr>
+    <w:rPr>
+      <w:rFonts w:ascii="Georgia" w:cs="Georgia" w:eastAsia="Georgia" w:hAnsi="Georgia"/>
+      <w:b w:val="0"/>
+      <w:bCs w:val="0"/>
+      <w:i w:val="0"/>
+      <w:iCs w:val="0"/>
+      <w:smallCaps w:val="0"/>
+      <w:strike w:val="0"/>
+      <w:color w:val="2e74b5"/>
+      <w:sz w:val="24"/>
+      <w:szCs w:val="24"/>
+      <w:u w:val="none"/>
+      <w:shd w:fill="auto" w:val="clear"/>
+      <w:vertAlign w:val="baseline"/>
+    </w:rPr>
+  </w:style>
+  <w:style w:type="paragraph" w:styleId="Heading6">
+    <w:name w:val="heading 6"/>
+    <w:basedOn w:val="Normal"/>
+    <w:next w:val="Normal"/>
+    <w:pPr>
+      <w:keepNext w:val="0"/>
+      <w:keepLines w:val="0"/>
+      <w:pageBreakBefore w:val="0"/>
+      <w:widowControl w:val="1"/>
+      <w:pBdr>
+        <w:top w:space="0" w:sz="0" w:val="nil"/>
+        <w:left w:space="0" w:sz="0" w:val="nil"/>
+        <w:bottom w:space="0" w:sz="0" w:val="nil"/>
+        <w:right w:space="0" w:sz="0" w:val="nil"/>
+        <w:between w:space="0" w:sz="0" w:val="nil"/>
+      </w:pBdr>
+      <w:shd w:fill="auto" w:val="clear"/>
+      <w:spacing w:after="0" w:before="0" w:line="240" w:lineRule="auto"/>
+      <w:ind w:left="0" w:right="0" w:firstLine="0"/>
+      <w:jc w:val="left"/>
+    </w:pPr>
+    <w:rPr>
+      <w:rFonts w:ascii="Georgia" w:cs="Georgia" w:eastAsia="Georgia" w:hAnsi="Georgia"/>
+      <w:b w:val="0"/>
+      <w:bCs w:val="0"/>
+      <w:i w:val="0"/>
+      <w:iCs w:val="0"/>
+      <w:smallCaps w:val="0"/>
+      <w:strike w:val="0"/>
+      <w:color w:val="1f4d78"/>
+      <w:sz w:val="24"/>
+      <w:szCs w:val="24"/>
+      <w:u w:val="none"/>
+      <w:shd w:fill="auto" w:val="clear"/>
+      <w:vertAlign w:val="baseline"/>
+    </w:rPr>
+  </w:style>
   <w:style w:type="paragraph" w:styleId="Title">
     <w:name w:val="Title"/>
     <w:basedOn w:val="Normal"/>
     <w:next w:val="Normal"/>
-    <w:qFormat/>
+    <w:pPr>
+      <w:keepNext w:val="0"/>
+      <w:keepLines w:val="0"/>
+      <w:pageBreakBefore w:val="0"/>
+      <w:widowControl w:val="1"/>
+      <w:pBdr>
+        <w:top w:space="0" w:sz="0" w:val="nil"/>
+        <w:left w:space="0" w:sz="0" w:val="nil"/>
+        <w:bottom w:space="0" w:sz="0" w:val="nil"/>
+        <w:right w:space="0" w:sz="0" w:val="nil"/>
+        <w:between w:space="0" w:sz="0" w:val="nil"/>
+      </w:pBdr>
+      <w:shd w:fill="auto" w:val="clear"/>
+      <w:spacing w:after="120" w:before="240" w:line="240" w:lineRule="auto"/>
+      <w:ind w:left="0" w:right="0" w:firstLine="0"/>
+      <w:jc w:val="center"/>
+    </w:pPr>
     <w:rPr>
+      <w:rFonts w:ascii="Georgia" w:cs="Georgia" w:eastAsia="Georgia" w:hAnsi="Georgia"/>
+      <w:b w:val="1"/>
+      <w:bCs w:val="1"/>
+      <w:i w:val="0"/>
+      <w:iCs w:val="0"/>
+      <w:smallCaps w:val="0"/>
+      <w:strike w:val="0"/>
+      <w:color w:val="000000"/>
       <w:sz w:val="56"/>
       <w:szCs w:val="56"/>
-    </w:rPr>
-  </w:style>
-  <w:style w:type="paragraph" w:styleId="Heading1">
-    <w:name w:val="Heading 1"/>
-    <w:basedOn w:val="Normal"/>
-    <w:next w:val="Normal"/>
-    <w:qFormat/>
-    <w:rPr>
-      <w:color w:val="2E74B5"/>
-      <w:sz w:val="32"/>
-      <w:szCs w:val="32"/>
-    </w:rPr>
-  </w:style>
-  <w:style w:type="paragraph" w:styleId="Heading2">
-    <w:name w:val="Heading 2"/>
-    <w:basedOn w:val="Normal"/>
-    <w:next w:val="Normal"/>
-    <w:qFormat/>
-    <w:rPr>
-      <w:color w:val="2E74B5"/>
-      <w:sz w:val="26"/>
-      <w:szCs w:val="26"/>
-    </w:rPr>
-  </w:style>
-  <w:style w:type="paragraph" w:styleId="Heading3">
-    <w:name w:val="Heading 3"/>
-    <w:basedOn w:val="Normal"/>
-    <w:next w:val="Normal"/>
-    <w:qFormat/>
-    <w:rPr>
-      <w:color w:val="1F4D78"/>
-      <w:sz w:val="24"/>
-      <w:szCs w:val="24"/>
-    </w:rPr>
-  </w:style>
-  <w:style w:type="paragraph" w:styleId="Heading4">
-    <w:name w:val="Heading 4"/>
-    <w:basedOn w:val="Normal"/>
-    <w:next w:val="Normal"/>
-    <w:qFormat/>
-    <w:rPr>
-      <w:i/>
-      <w:iCs/>
-      <w:color w:val="2E74B5"/>
-    </w:rPr>
-  </w:style>
-  <w:style w:type="paragraph" w:styleId="Heading5">
-    <w:name w:val="Heading 5"/>
-    <w:basedOn w:val="Normal"/>
-    <w:next w:val="Normal"/>
-    <w:qFormat/>
-    <w:rPr>
-      <w:color w:val="2E74B5"/>
-    </w:rPr>
-  </w:style>
-  <w:style w:type="paragraph" w:styleId="Heading6">
-    <w:name w:val="Heading 6"/>
-    <w:basedOn w:val="Normal"/>
-    <w:next w:val="Normal"/>
-    <w:qFormat/>
-    <w:rPr>
-      <w:color w:val="1F4D78"/>
+      <w:u w:val="none"/>
+      <w:shd w:fill="auto" w:val="clear"/>
+      <w:vertAlign w:val="baseline"/>
     </w:rPr>
   </w:style>
   <w:style w:type="paragraph" w:styleId="Strong">
     <w:name w:val="Strong"/>
     <w:basedOn w:val="Normal"/>
     <w:next w:val="Normal"/>
-    <w:qFormat/>
+    <w:qFormat w:val="1"/>
     <w:rPr>
-      <w:b/>
-      <w:bCs/>
+      <w:b w:val="1"/>
+      <w:bCs w:val="1"/>
     </w:rPr>
   </w:style>
   <w:style w:type="paragraph" w:styleId="ListParagraph">
     <w:name w:val="List Paragraph"/>
     <w:basedOn w:val="Normal"/>
-    <w:qFormat/>
+    <w:qFormat w:val="1"/>
   </w:style>
   <w:style w:type="character" w:styleId="Hyperlink">
     <w:name w:val="Hyperlink"/>
     <w:basedOn w:val="DefaultParagraphFont"/>
     <w:uiPriority w:val="99"/>
-    <w:unhideWhenUsed/>
+    <w:unhideWhenUsed w:val="1"/>
     <w:rPr>
-      <w:color w:val="0563C1"/>
+      <w:color w:val="0563c1"/>
       <w:u w:val="single"/>
     </w:rPr>
   </w:style>
@@ -4151,8 +6147,8 @@
     <w:name w:val="footnote reference"/>
     <w:basedOn w:val="DefaultParagraphFont"/>
     <w:uiPriority w:val="99"/>
-    <w:semiHidden/>
-    <w:unhideWhenUsed/>
+    <w:semiHidden w:val="1"/>
+    <w:unhideWhenUsed w:val="1"/>
     <w:rPr>
       <w:vertAlign w:val="superscript"/>
     </w:rPr>
@@ -4162,8 +6158,8 @@
     <w:basedOn w:val="Normal"/>
     <w:link w:val="FootnoteTextChar"/>
     <w:uiPriority w:val="99"/>
-    <w:semiHidden/>
-    <w:unhideWhenUsed/>
+    <w:semiHidden w:val="1"/>
+    <w:unhideWhenUsed w:val="1"/>
     <w:pPr>
       <w:spacing w:after="0" w:line="240" w:lineRule="auto"/>
     </w:pPr>
@@ -4177,44 +6173,384 @@
     <w:basedOn w:val="DefaultParagraphFont"/>
     <w:link w:val="FootnoteText"/>
     <w:uiPriority w:val="99"/>
-    <w:semiHidden/>
-    <w:unhideWhenUsed/>
+    <w:semiHidden w:val="1"/>
+    <w:unhideWhenUsed w:val="1"/>
     <w:rPr>
       <w:sz w:val="20"/>
       <w:szCs w:val="20"/>
     </w:rPr>
   </w:style>
-  <w:style w:type="paragraph" w:styleId="Title">
-    <w:name w:val="Title"/>
+  <w:style w:type="paragraph" w:styleId="Subtitle">
+    <w:name w:val="Subtitle"/>
     <w:basedOn w:val="Normal"/>
+    <w:next w:val="Normal"/>
     <w:pPr>
-      <w:spacing w:before="240" w:after="120"/>
+      <w:keepNext w:val="0"/>
+      <w:keepLines w:val="0"/>
+      <w:pageBreakBefore w:val="0"/>
+      <w:widowControl w:val="1"/>
+      <w:pBdr>
+        <w:top w:space="0" w:sz="0" w:val="nil"/>
+        <w:left w:space="0" w:sz="0" w:val="nil"/>
+        <w:bottom w:space="0" w:sz="0" w:val="nil"/>
+        <w:right w:space="0" w:sz="0" w:val="nil"/>
+        <w:between w:space="0" w:sz="0" w:val="nil"/>
+      </w:pBdr>
+      <w:shd w:fill="auto" w:val="clear"/>
+      <w:spacing w:after="480" w:before="0" w:line="240" w:lineRule="auto"/>
+      <w:ind w:left="0" w:right="0" w:firstLine="0"/>
       <w:jc w:val="center"/>
     </w:pPr>
     <w:rPr>
       <w:rFonts w:ascii="Georgia" w:cs="Georgia" w:eastAsia="Georgia" w:hAnsi="Georgia"/>
-      <w:b/>
-      <w:bCs/>
-      <w:color w:val="000000"/>
-      <w:sz w:val="56"/>
-      <w:szCs w:val="56"/>
-    </w:rPr>
-  </w:style>
-  <w:style w:type="paragraph" w:styleId="Subtitle">
-    <w:name w:val="Subtitle"/>
-    <w:basedOn w:val="Normal"/>
-    <w:pPr>
-      <w:spacing w:before="0" w:after="480"/>
-      <w:jc w:val="center"/>
-    </w:pPr>
-    <w:rPr>
-      <w:rFonts w:ascii="Georgia" w:cs="Georgia" w:eastAsia="Georgia" w:hAnsi="Georgia"/>
-      <w:i/>
-      <w:iCs/>
+      <w:b w:val="0"/>
+      <w:bCs w:val="0"/>
+      <w:i w:val="1"/>
+      <w:iCs w:val="1"/>
+      <w:smallCaps w:val="0"/>
+      <w:strike w:val="0"/>
       <w:color w:val="444444"/>
       <w:sz w:val="28"/>
       <w:szCs w:val="28"/>
+      <w:u w:val="none"/>
+      <w:shd w:fill="auto" w:val="clear"/>
+      <w:vertAlign w:val="baseline"/>
     </w:rPr>
   </w:style>
 </w:styles>
+</file>
+
+<file path=word/theme/theme1.xml><?xml version="1.0" encoding="utf-8"?>
+<a:theme xmlns:a="http://schemas.openxmlformats.org/drawingml/2006/main" name="Office Theme">
+  <a:themeElements>
+    <a:clrScheme name="Office">
+      <a:dk1>
+        <a:sysClr val="windowText" lastClr="000000"/>
+      </a:dk1>
+      <a:lt1>
+        <a:sysClr val="window" lastClr="FFFFFF"/>
+      </a:lt1>
+      <a:dk2>
+        <a:srgbClr val="1F497D"/>
+      </a:dk2>
+      <a:lt2>
+        <a:srgbClr val="EEECE1"/>
+      </a:lt2>
+      <a:accent1>
+        <a:srgbClr val="4F81BD"/>
+      </a:accent1>
+      <a:accent2>
+        <a:srgbClr val="C0504D"/>
+      </a:accent2>
+      <a:accent3>
+        <a:srgbClr val="9BBB59"/>
+      </a:accent3>
+      <a:accent4>
+        <a:srgbClr val="8064A2"/>
+      </a:accent4>
+      <a:accent5>
+        <a:srgbClr val="4BACC6"/>
+      </a:accent5>
+      <a:accent6>
+        <a:srgbClr val="F79646"/>
+      </a:accent6>
+      <a:hlink>
+        <a:srgbClr val="0000FF"/>
+      </a:hlink>
+      <a:folHlink>
+        <a:srgbClr val="800080"/>
+      </a:folHlink>
+    </a:clrScheme>
+    <a:fontScheme name="Office">
+      <a:majorFont>
+        <a:latin typeface="Calibri"/>
+        <a:ea typeface=""/>
+        <a:cs typeface=""/>
+        <a:font script="Jpan" typeface="ＭＳ ゴシック"/>
+        <a:font script="Hang" typeface="맑은 고딕"/>
+        <a:font script="Hans" typeface="宋体"/>
+        <a:font script="Hant" typeface="新細明體"/>
+        <a:font script="Arab" typeface="Times New Roman"/>
+        <a:font script="Hebr" typeface="Times New Roman"/>
+        <a:font script="Thai" typeface="Angsana New"/>
+        <a:font script="Ethi" typeface="Nyala"/>
+        <a:font script="Beng" typeface="Vrinda"/>
+        <a:font script="Gujr" typeface="Shruti"/>
+        <a:font script="Khmr" typeface="MoolBoran"/>
+        <a:font script="Knda" typeface="Tunga"/>
+        <a:font script="Guru" typeface="Raavi"/>
+        <a:font script="Cans" typeface="Euphemia"/>
+        <a:font script="Cher" typeface="Plantagenet Cherokee"/>
+        <a:font script="Yiii" typeface="Microsoft Yi Baiti"/>
+        <a:font script="Tibt" typeface="Microsoft Himalaya"/>
+        <a:font script="Thaa" typeface="MV Boli"/>
+        <a:font script="Deva" typeface="Mangal"/>
+        <a:font script="Telu" typeface="Gautami"/>
+        <a:font script="Taml" typeface="Latha"/>
+        <a:font script="Syrc" typeface="Estrangelo Edessa"/>
+        <a:font script="Orya" typeface="Kalinga"/>
+        <a:font script="Mlym" typeface="Kartika"/>
+        <a:font script="Laoo" typeface="DokChampa"/>
+        <a:font script="Sinh" typeface="Iskoola Pota"/>
+        <a:font script="Mong" typeface="Mongolian Baiti"/>
+        <a:font script="Viet" typeface="Times New Roman"/>
+        <a:font script="Uigh" typeface="Microsoft Uighur"/>
+        <a:font script="Geor" typeface="Sylfaen"/>
+      </a:majorFont>
+      <a:minorFont>
+        <a:latin typeface="Cambria"/>
+        <a:ea typeface=""/>
+        <a:cs typeface=""/>
+        <a:font script="Jpan" typeface="ＭＳ 明朝"/>
+        <a:font script="Hang" typeface="맑은 고딕"/>
+        <a:font script="Hans" typeface="宋体"/>
+        <a:font script="Hant" typeface="新細明體"/>
+        <a:font script="Arab" typeface="Arial"/>
+        <a:font script="Hebr" typeface="Arial"/>
+        <a:font script="Thai" typeface="Cordia New"/>
+        <a:font script="Ethi" typeface="Nyala"/>
+        <a:font script="Beng" typeface="Vrinda"/>
+        <a:font script="Gujr" typeface="Shruti"/>
+        <a:font script="Khmr" typeface="DaunPenh"/>
+        <a:font script="Knda" typeface="Tunga"/>
+        <a:font script="Guru" typeface="Raavi"/>
+        <a:font script="Cans" typeface="Euphemia"/>
+        <a:font script="Cher" typeface="Plantagenet Cherokee"/>
+        <a:font script="Yiii" typeface="Microsoft Yi Baiti"/>
+        <a:font script="Tibt" typeface="Microsoft Himalaya"/>
+        <a:font script="Thaa" typeface="MV Boli"/>
+        <a:font script="Deva" typeface="Mangal"/>
+        <a:font script="Telu" typeface="Gautami"/>
+        <a:font script="Taml" typeface="Latha"/>
+        <a:font script="Syrc" typeface="Estrangelo Edessa"/>
+        <a:font script="Orya" typeface="Kalinga"/>
+        <a:font script="Mlym" typeface="Kartika"/>
+        <a:font script="Laoo" typeface="DokChampa"/>
+        <a:font script="Sinh" typeface="Iskoola Pota"/>
+        <a:font script="Mong" typeface="Mongolian Baiti"/>
+        <a:font script="Viet" typeface="Arial"/>
+        <a:font script="Uigh" typeface="Microsoft Uighur"/>
+        <a:font script="Geor" typeface="Sylfaen"/>
+      </a:minorFont>
+    </a:fontScheme>
+    <a:fmtScheme name="Office">
+      <a:fillStyleLst>
+        <a:solidFill>
+          <a:schemeClr val="phClr"/>
+        </a:solidFill>
+        <a:gradFill rotWithShape="1">
+          <a:gsLst>
+            <a:gs pos="0">
+              <a:schemeClr val="phClr">
+                <a:tint val="50000"/>
+                <a:satMod val="300000"/>
+              </a:schemeClr>
+            </a:gs>
+            <a:gs pos="35000">
+              <a:schemeClr val="phClr">
+                <a:tint val="37000"/>
+                <a:satMod val="300000"/>
+              </a:schemeClr>
+            </a:gs>
+            <a:gs pos="100000">
+              <a:schemeClr val="phClr">
+                <a:tint val="15000"/>
+                <a:satMod val="350000"/>
+              </a:schemeClr>
+            </a:gs>
+          </a:gsLst>
+          <a:lin ang="16200000" scaled="1"/>
+        </a:gradFill>
+        <a:gradFill rotWithShape="1">
+          <a:gsLst>
+            <a:gs pos="0">
+              <a:schemeClr val="phClr">
+                <a:tint val="100000"/>
+                <a:shade val="100000"/>
+                <a:satMod val="130000"/>
+              </a:schemeClr>
+            </a:gs>
+            <a:gs pos="100000">
+              <a:schemeClr val="phClr">
+                <a:tint val="50000"/>
+                <a:shade val="100000"/>
+                <a:satMod val="350000"/>
+              </a:schemeClr>
+            </a:gs>
+          </a:gsLst>
+          <a:lin ang="16200000" scaled="0"/>
+        </a:gradFill>
+      </a:fillStyleLst>
+      <a:lnStyleLst>
+        <a:ln w="9525" cap="flat" cmpd="sng" algn="ctr">
+          <a:solidFill>
+            <a:schemeClr val="phClr">
+              <a:shade val="95000"/>
+              <a:satMod val="105000"/>
+            </a:schemeClr>
+          </a:solidFill>
+          <a:prstDash val="solid"/>
+        </a:ln>
+        <a:ln w="25400" cap="flat" cmpd="sng" algn="ctr">
+          <a:solidFill>
+            <a:schemeClr val="phClr"/>
+          </a:solidFill>
+          <a:prstDash val="solid"/>
+        </a:ln>
+        <a:ln w="38100" cap="flat" cmpd="sng" algn="ctr">
+          <a:solidFill>
+            <a:schemeClr val="phClr"/>
+          </a:solidFill>
+          <a:prstDash val="solid"/>
+        </a:ln>
+      </a:lnStyleLst>
+      <a:effectStyleLst>
+        <a:effectStyle>
+          <a:effectLst>
+            <a:outerShdw blurRad="40000" dist="20000" dir="5400000" rotWithShape="0">
+              <a:srgbClr val="000000">
+                <a:alpha val="38000"/>
+              </a:srgbClr>
+            </a:outerShdw>
+          </a:effectLst>
+        </a:effectStyle>
+        <a:effectStyle>
+          <a:effectLst>
+            <a:outerShdw blurRad="40000" dist="23000" dir="5400000" rotWithShape="0">
+              <a:srgbClr val="000000">
+                <a:alpha val="35000"/>
+              </a:srgbClr>
+            </a:outerShdw>
+          </a:effectLst>
+        </a:effectStyle>
+        <a:effectStyle>
+          <a:effectLst>
+            <a:outerShdw blurRad="40000" dist="23000" dir="5400000" rotWithShape="0">
+              <a:srgbClr val="000000">
+                <a:alpha val="35000"/>
+              </a:srgbClr>
+            </a:outerShdw>
+          </a:effectLst>
+          <a:scene3d>
+            <a:camera prst="orthographicFront">
+              <a:rot lat="0" lon="0" rev="0"/>
+            </a:camera>
+            <a:lightRig rig="threePt" dir="t">
+              <a:rot lat="0" lon="0" rev="1200000"/>
+            </a:lightRig>
+          </a:scene3d>
+          <a:sp3d>
+            <a:bevelT w="63500" h="25400"/>
+          </a:sp3d>
+        </a:effectStyle>
+      </a:effectStyleLst>
+      <a:bgFillStyleLst>
+        <a:solidFill>
+          <a:schemeClr val="phClr"/>
+        </a:solidFill>
+        <a:gradFill rotWithShape="1">
+          <a:gsLst>
+            <a:gs pos="0">
+              <a:schemeClr val="phClr">
+                <a:tint val="40000"/>
+                <a:satMod val="350000"/>
+              </a:schemeClr>
+            </a:gs>
+            <a:gs pos="40000">
+              <a:schemeClr val="phClr">
+                <a:tint val="45000"/>
+                <a:shade val="99000"/>
+                <a:satMod val="350000"/>
+              </a:schemeClr>
+            </a:gs>
+            <a:gs pos="100000">
+              <a:schemeClr val="phClr">
+                <a:shade val="20000"/>
+                <a:satMod val="255000"/>
+              </a:schemeClr>
+            </a:gs>
+          </a:gsLst>
+          <a:path path="circle">
+            <a:fillToRect l="50000" t="-80000" r="50000" b="180000"/>
+          </a:path>
+        </a:gradFill>
+        <a:gradFill rotWithShape="1">
+          <a:gsLst>
+            <a:gs pos="0">
+              <a:schemeClr val="phClr">
+                <a:tint val="80000"/>
+                <a:satMod val="300000"/>
+              </a:schemeClr>
+            </a:gs>
+            <a:gs pos="100000">
+              <a:schemeClr val="phClr">
+                <a:shade val="30000"/>
+                <a:satMod val="200000"/>
+              </a:schemeClr>
+            </a:gs>
+          </a:gsLst>
+          <a:path path="circle">
+            <a:fillToRect l="50000" t="50000" r="50000" b="50000"/>
+          </a:path>
+        </a:gradFill>
+      </a:bgFillStyleLst>
+    </a:fmtScheme>
+  </a:themeElements>
+  <a:objectDefaults>
+    <a:spDef>
+      <a:spPr/>
+      <a:bodyPr/>
+      <a:lstStyle/>
+      <a:style>
+        <a:lnRef idx="1">
+          <a:schemeClr val="accent1"/>
+        </a:lnRef>
+        <a:fillRef idx="3">
+          <a:schemeClr val="accent1"/>
+        </a:fillRef>
+        <a:effectRef idx="2">
+          <a:schemeClr val="accent1"/>
+        </a:effectRef>
+        <a:fontRef idx="minor">
+          <a:schemeClr val="lt1"/>
+        </a:fontRef>
+      </a:style>
+    </a:spDef>
+    <a:lnDef>
+      <a:spPr/>
+      <a:bodyPr/>
+      <a:lstStyle/>
+      <a:style>
+        <a:lnRef idx="2">
+          <a:schemeClr val="accent1"/>
+        </a:lnRef>
+        <a:fillRef idx="0">
+          <a:schemeClr val="accent1"/>
+        </a:fillRef>
+        <a:effectRef idx="1">
+          <a:schemeClr val="accent1"/>
+        </a:effectRef>
+        <a:fontRef idx="minor">
+          <a:schemeClr val="tx1"/>
+        </a:fontRef>
+      </a:style>
+    </a:lnDef>
+  </a:objectDefaults>
+  <a:extraClrSchemeLst/>
+</a:theme>
+</file>
+
+<file path=customXML/item1.xml><?xml version="1.0" encoding="utf-8"?>
+<go:gDocsCustomXmlDataStorage xmlns:go="http://customooxmlschemas.google.com/" xmlns:r="http://schemas.openxmlformats.org/officeDocument/2006/relationships" uri="GoogleDocsCustomDataVersion2">
+  <go:docsCustomData xmlns:go="http://customooxmlschemas.google.com/" roundtripDataSignature="AMtx7mjDDko8JpocVnu+hVWihocPO/NRDQ==">CgMxLjAaFAoBMBIPCg0IB0IJEgdHdW5nc3VoOAByITE3Y05Nd3hPREhlNXJybVE0allmelQySllLOUtBOER2SQ==</go:docsCustomData>
+</go:gDocsCustomXmlDataStorage>
+</file>
+
+<file path=customXML/itemProps1.xml><?xml version="1.0" encoding="utf-8"?>
+<ds:datastoreItem xmlns:ds="http://schemas.openxmlformats.org/officeDocument/2006/customXml" ds:itemID="{11111111-1234-1234-1234-123412341234}">
+  <ds:schemaRefs>
+    <ds:schemaRef ds:uri="http://schemas.openxmlformats.org/officeDocument/2006/relationships"/>
+    <ds:schemaRef ds:uri="http://customooxmlschemas.google.com/"/>
+  </ds:schemaRefs>
+</ds:datastoreItem>
 </file>